--- a/trunk/redes-sockets-protocolos/Jabber/agsXmpp/NotasSobreClientesJabber.docx
+++ b/trunk/redes-sockets-protocolos/Jabber/agsXmpp/NotasSobreClientesJabber.docx
@@ -3576,32 +3576,17 @@
           <w:sz w:val="16"/>
           <w:szCs w:val="16"/>
           <w:highlight w:val="white"/>
-          <w:lang w:val="en-US"/>
-        </w:rPr>
-      </w:pPr>
-      <w:proofErr w:type="spellStart"/>
-      <w:r>
-        <w:rPr>
-          <w:rFonts w:ascii="Times New Roman" w:hAnsi="Times New Roman" w:cs="Times New Roman"/>
-          <w:color w:val="0000FF"/>
-          <w:sz w:val="16"/>
-          <w:szCs w:val="16"/>
-          <w:highlight w:val="white"/>
-          <w:lang w:val="en-US"/>
-        </w:rPr>
-        <w:t>Cliente</w:t>
-      </w:r>
-      <w:proofErr w:type="spellEnd"/>
-      <w:r>
-        <w:rPr>
-          <w:rFonts w:ascii="Times New Roman" w:hAnsi="Times New Roman" w:cs="Times New Roman"/>
-          <w:color w:val="0000FF"/>
-          <w:sz w:val="16"/>
-          <w:szCs w:val="16"/>
-          <w:highlight w:val="white"/>
-          <w:lang w:val="en-US"/>
-        </w:rPr>
-        <w:t xml:space="preserve"> </w:t>
+        </w:rPr>
+      </w:pPr>
+      <w:r>
+        <w:rPr>
+          <w:rFonts w:ascii="Times New Roman" w:hAnsi="Times New Roman" w:cs="Times New Roman"/>
+          <w:color w:val="0000FF"/>
+          <w:sz w:val="16"/>
+          <w:szCs w:val="16"/>
+          <w:highlight w:val="white"/>
+        </w:rPr>
+        <w:t xml:space="preserve">Cliente </w:t>
       </w:r>
       <w:r>
         <w:rPr>
@@ -3611,7 +3596,6 @@
           <w:sz w:val="16"/>
           <w:szCs w:val="16"/>
           <w:highlight w:val="white"/>
-          <w:lang w:val="en-US"/>
         </w:rPr>
         <w:t>B</w:t>
       </w:r>
@@ -3622,57 +3606,8 @@
           <w:sz w:val="16"/>
           <w:szCs w:val="16"/>
           <w:highlight w:val="white"/>
-          <w:lang w:val="en-US"/>
-        </w:rPr>
-        <w:t xml:space="preserve"> </w:t>
-      </w:r>
-      <w:proofErr w:type="spellStart"/>
-      <w:r>
-        <w:rPr>
-          <w:rFonts w:ascii="Times New Roman" w:hAnsi="Times New Roman" w:cs="Times New Roman"/>
-          <w:color w:val="0000FF"/>
-          <w:sz w:val="16"/>
-          <w:szCs w:val="16"/>
-          <w:highlight w:val="white"/>
-          <w:lang w:val="en-US"/>
-        </w:rPr>
-        <w:t>recibe</w:t>
-      </w:r>
-      <w:proofErr w:type="spellEnd"/>
-      <w:r>
-        <w:rPr>
-          <w:rFonts w:ascii="Times New Roman" w:hAnsi="Times New Roman" w:cs="Times New Roman"/>
-          <w:color w:val="0000FF"/>
-          <w:sz w:val="16"/>
-          <w:szCs w:val="16"/>
-          <w:highlight w:val="white"/>
-          <w:lang w:val="en-US"/>
-        </w:rPr>
-        <w:t xml:space="preserve"> </w:t>
-      </w:r>
-      <w:proofErr w:type="gramStart"/>
-      <w:r>
-        <w:rPr>
-          <w:rFonts w:ascii="Times New Roman" w:hAnsi="Times New Roman" w:cs="Times New Roman"/>
-          <w:color w:val="0000FF"/>
-          <w:sz w:val="16"/>
-          <w:szCs w:val="16"/>
-          <w:highlight w:val="white"/>
-          <w:lang w:val="en-US"/>
-        </w:rPr>
-        <w:t>del</w:t>
-      </w:r>
-      <w:proofErr w:type="gramEnd"/>
-      <w:r>
-        <w:rPr>
-          <w:rFonts w:ascii="Times New Roman" w:hAnsi="Times New Roman" w:cs="Times New Roman"/>
-          <w:color w:val="0000FF"/>
-          <w:sz w:val="16"/>
-          <w:szCs w:val="16"/>
-          <w:highlight w:val="white"/>
-          <w:lang w:val="en-US"/>
-        </w:rPr>
-        <w:t xml:space="preserve"> </w:t>
+        </w:rPr>
+        <w:t xml:space="preserve"> recibe del </w:t>
       </w:r>
       <w:r>
         <w:rPr>
@@ -3682,7 +3617,6 @@
           <w:sz w:val="16"/>
           <w:szCs w:val="16"/>
           <w:highlight w:val="white"/>
-          <w:lang w:val="en-US"/>
         </w:rPr>
         <w:t>Server</w:t>
       </w:r>
@@ -3693,7 +3627,6 @@
           <w:sz w:val="16"/>
           <w:szCs w:val="16"/>
           <w:highlight w:val="white"/>
-          <w:lang w:val="en-US"/>
         </w:rPr>
         <w:t>:</w:t>
       </w:r>
@@ -3711,7 +3644,6 @@
           <w:sz w:val="16"/>
           <w:szCs w:val="16"/>
           <w:highlight w:val="white"/>
-          <w:lang w:val="en-US"/>
         </w:rPr>
       </w:pPr>
     </w:p>
@@ -12662,7 +12594,6 @@
           <w:sz w:val="16"/>
           <w:szCs w:val="16"/>
           <w:highlight w:val="white"/>
-          <w:lang w:val="en-US"/>
         </w:rPr>
       </w:pPr>
       <w:r>
@@ -12705,10 +12636,10 @@
           <w:sz w:val="16"/>
           <w:szCs w:val="16"/>
           <w:highlight w:val="white"/>
-          <w:lang w:val="en-US"/>
         </w:rPr>
         <w:t>&lt;</w:t>
       </w:r>
+      <w:proofErr w:type="spellStart"/>
       <w:proofErr w:type="gramStart"/>
       <w:r>
         <w:rPr>
@@ -12717,22 +12648,20 @@
           <w:sz w:val="16"/>
           <w:szCs w:val="16"/>
           <w:highlight w:val="white"/>
-          <w:lang w:val="en-US"/>
         </w:rPr>
         <w:t>group</w:t>
       </w:r>
-      <w:r>
-        <w:rPr>
-          <w:rFonts w:ascii="Times New Roman" w:hAnsi="Times New Roman" w:cs="Times New Roman"/>
-          <w:color w:val="0000FF"/>
-          <w:sz w:val="16"/>
-          <w:szCs w:val="16"/>
-          <w:highlight w:val="white"/>
-          <w:lang w:val="en-US"/>
+      <w:proofErr w:type="spellEnd"/>
+      <w:r>
+        <w:rPr>
+          <w:rFonts w:ascii="Times New Roman" w:hAnsi="Times New Roman" w:cs="Times New Roman"/>
+          <w:color w:val="0000FF"/>
+          <w:sz w:val="16"/>
+          <w:szCs w:val="16"/>
+          <w:highlight w:val="white"/>
         </w:rPr>
         <w:t>&gt;</w:t>
       </w:r>
-      <w:proofErr w:type="spellStart"/>
       <w:proofErr w:type="gramEnd"/>
       <w:r>
         <w:rPr>
@@ -12741,46 +12670,20 @@
           <w:sz w:val="16"/>
           <w:szCs w:val="16"/>
           <w:highlight w:val="white"/>
-          <w:lang w:val="en-US"/>
-        </w:rPr>
-        <w:t>Equipo</w:t>
-      </w:r>
-      <w:proofErr w:type="spellEnd"/>
-      <w:r>
-        <w:rPr>
-          <w:rFonts w:ascii="Times New Roman" w:hAnsi="Times New Roman" w:cs="Times New Roman"/>
-          <w:color w:val="000000"/>
-          <w:sz w:val="16"/>
-          <w:szCs w:val="16"/>
-          <w:highlight w:val="white"/>
-          <w:lang w:val="en-US"/>
-        </w:rPr>
-        <w:t xml:space="preserve"> de </w:t>
-      </w:r>
-      <w:proofErr w:type="spellStart"/>
-      <w:r>
-        <w:rPr>
-          <w:rFonts w:ascii="Times New Roman" w:hAnsi="Times New Roman" w:cs="Times New Roman"/>
-          <w:color w:val="000000"/>
-          <w:sz w:val="16"/>
-          <w:szCs w:val="16"/>
-          <w:highlight w:val="white"/>
-          <w:lang w:val="en-US"/>
-        </w:rPr>
-        <w:t>Baloncesto</w:t>
-      </w:r>
-      <w:proofErr w:type="spellEnd"/>
-      <w:r>
-        <w:rPr>
-          <w:rFonts w:ascii="Times New Roman" w:hAnsi="Times New Roman" w:cs="Times New Roman"/>
-          <w:color w:val="0000FF"/>
-          <w:sz w:val="16"/>
-          <w:szCs w:val="16"/>
-          <w:highlight w:val="white"/>
-          <w:lang w:val="en-US"/>
+        </w:rPr>
+        <w:t>Equipo de Baloncesto</w:t>
+      </w:r>
+      <w:r>
+        <w:rPr>
+          <w:rFonts w:ascii="Times New Roman" w:hAnsi="Times New Roman" w:cs="Times New Roman"/>
+          <w:color w:val="0000FF"/>
+          <w:sz w:val="16"/>
+          <w:szCs w:val="16"/>
+          <w:highlight w:val="white"/>
         </w:rPr>
         <w:t>&lt;/</w:t>
       </w:r>
+      <w:proofErr w:type="spellStart"/>
       <w:r>
         <w:rPr>
           <w:rFonts w:ascii="Times New Roman" w:hAnsi="Times New Roman" w:cs="Times New Roman"/>
@@ -12788,18 +12691,17 @@
           <w:sz w:val="16"/>
           <w:szCs w:val="16"/>
           <w:highlight w:val="white"/>
-          <w:lang w:val="en-US"/>
         </w:rPr>
         <w:t>group</w:t>
       </w:r>
-      <w:r>
-        <w:rPr>
-          <w:rFonts w:ascii="Times New Roman" w:hAnsi="Times New Roman" w:cs="Times New Roman"/>
-          <w:color w:val="0000FF"/>
-          <w:sz w:val="16"/>
-          <w:szCs w:val="16"/>
-          <w:highlight w:val="white"/>
-          <w:lang w:val="en-US"/>
+      <w:proofErr w:type="spellEnd"/>
+      <w:r>
+        <w:rPr>
+          <w:rFonts w:ascii="Times New Roman" w:hAnsi="Times New Roman" w:cs="Times New Roman"/>
+          <w:color w:val="0000FF"/>
+          <w:sz w:val="16"/>
+          <w:szCs w:val="16"/>
+          <w:highlight w:val="white"/>
         </w:rPr>
         <w:t>&gt;</w:t>
       </w:r>
@@ -12817,17 +12719,15 @@
           <w:sz w:val="16"/>
           <w:szCs w:val="16"/>
           <w:highlight w:val="white"/>
-          <w:lang w:val="en-US"/>
-        </w:rPr>
-      </w:pPr>
-      <w:r>
-        <w:rPr>
-          <w:rFonts w:ascii="Times New Roman" w:hAnsi="Times New Roman" w:cs="Times New Roman"/>
-          <w:color w:val="000000"/>
-          <w:sz w:val="16"/>
-          <w:szCs w:val="16"/>
-          <w:highlight w:val="white"/>
-          <w:lang w:val="en-US"/>
+        </w:rPr>
+      </w:pPr>
+      <w:r>
+        <w:rPr>
+          <w:rFonts w:ascii="Times New Roman" w:hAnsi="Times New Roman" w:cs="Times New Roman"/>
+          <w:color w:val="000000"/>
+          <w:sz w:val="16"/>
+          <w:szCs w:val="16"/>
+          <w:highlight w:val="white"/>
         </w:rPr>
         <w:tab/>
       </w:r>
@@ -12838,7 +12738,6 @@
           <w:sz w:val="16"/>
           <w:szCs w:val="16"/>
           <w:highlight w:val="white"/>
-          <w:lang w:val="en-US"/>
         </w:rPr>
         <w:tab/>
       </w:r>
@@ -12849,10 +12748,11 @@
           <w:sz w:val="16"/>
           <w:szCs w:val="16"/>
           <w:highlight w:val="white"/>
-          <w:lang w:val="en-US"/>
         </w:rPr>
         <w:t>&lt;/</w:t>
       </w:r>
+      <w:proofErr w:type="spellStart"/>
+      <w:proofErr w:type="gramStart"/>
       <w:r>
         <w:rPr>
           <w:rFonts w:ascii="Times New Roman" w:hAnsi="Times New Roman" w:cs="Times New Roman"/>
@@ -12860,18 +12760,18 @@
           <w:sz w:val="16"/>
           <w:szCs w:val="16"/>
           <w:highlight w:val="white"/>
-          <w:lang w:val="en-US"/>
         </w:rPr>
         <w:t>item</w:t>
       </w:r>
-      <w:r>
-        <w:rPr>
-          <w:rFonts w:ascii="Times New Roman" w:hAnsi="Times New Roman" w:cs="Times New Roman"/>
-          <w:color w:val="0000FF"/>
-          <w:sz w:val="16"/>
-          <w:szCs w:val="16"/>
-          <w:highlight w:val="white"/>
-          <w:lang w:val="en-US"/>
+      <w:proofErr w:type="spellEnd"/>
+      <w:proofErr w:type="gramEnd"/>
+      <w:r>
+        <w:rPr>
+          <w:rFonts w:ascii="Times New Roman" w:hAnsi="Times New Roman" w:cs="Times New Roman"/>
+          <w:color w:val="0000FF"/>
+          <w:sz w:val="16"/>
+          <w:szCs w:val="16"/>
+          <w:highlight w:val="white"/>
         </w:rPr>
         <w:t>&gt;</w:t>
       </w:r>
@@ -12889,17 +12789,15 @@
           <w:sz w:val="16"/>
           <w:szCs w:val="16"/>
           <w:highlight w:val="white"/>
-          <w:lang w:val="en-US"/>
-        </w:rPr>
-      </w:pPr>
-      <w:r>
-        <w:rPr>
-          <w:rFonts w:ascii="Times New Roman" w:hAnsi="Times New Roman" w:cs="Times New Roman"/>
-          <w:color w:val="000000"/>
-          <w:sz w:val="16"/>
-          <w:szCs w:val="16"/>
-          <w:highlight w:val="white"/>
-          <w:lang w:val="en-US"/>
+        </w:rPr>
+      </w:pPr>
+      <w:r>
+        <w:rPr>
+          <w:rFonts w:ascii="Times New Roman" w:hAnsi="Times New Roman" w:cs="Times New Roman"/>
+          <w:color w:val="000000"/>
+          <w:sz w:val="16"/>
+          <w:szCs w:val="16"/>
+          <w:highlight w:val="white"/>
         </w:rPr>
         <w:tab/>
       </w:r>
@@ -12910,10 +12808,11 @@
           <w:sz w:val="16"/>
           <w:szCs w:val="16"/>
           <w:highlight w:val="white"/>
-          <w:lang w:val="en-US"/>
         </w:rPr>
         <w:t>&lt;/</w:t>
       </w:r>
+      <w:proofErr w:type="spellStart"/>
+      <w:proofErr w:type="gramStart"/>
       <w:r>
         <w:rPr>
           <w:rFonts w:ascii="Times New Roman" w:hAnsi="Times New Roman" w:cs="Times New Roman"/>
@@ -12921,18 +12820,18 @@
           <w:sz w:val="16"/>
           <w:szCs w:val="16"/>
           <w:highlight w:val="white"/>
-          <w:lang w:val="en-US"/>
         </w:rPr>
         <w:t>query</w:t>
       </w:r>
-      <w:r>
-        <w:rPr>
-          <w:rFonts w:ascii="Times New Roman" w:hAnsi="Times New Roman" w:cs="Times New Roman"/>
-          <w:color w:val="0000FF"/>
-          <w:sz w:val="16"/>
-          <w:szCs w:val="16"/>
-          <w:highlight w:val="white"/>
-          <w:lang w:val="en-US"/>
+      <w:proofErr w:type="spellEnd"/>
+      <w:proofErr w:type="gramEnd"/>
+      <w:r>
+        <w:rPr>
+          <w:rFonts w:ascii="Times New Roman" w:hAnsi="Times New Roman" w:cs="Times New Roman"/>
+          <w:color w:val="0000FF"/>
+          <w:sz w:val="16"/>
+          <w:szCs w:val="16"/>
+          <w:highlight w:val="white"/>
         </w:rPr>
         <w:t>&gt;</w:t>
       </w:r>
@@ -12949,17 +12848,15 @@
           <w:color w:val="0000FF"/>
           <w:sz w:val="16"/>
           <w:szCs w:val="16"/>
-          <w:lang w:val="en-US"/>
-        </w:rPr>
-      </w:pPr>
-      <w:r>
-        <w:rPr>
-          <w:rFonts w:ascii="Times New Roman" w:hAnsi="Times New Roman" w:cs="Times New Roman"/>
-          <w:color w:val="0000FF"/>
-          <w:sz w:val="16"/>
-          <w:szCs w:val="16"/>
-          <w:highlight w:val="white"/>
-          <w:lang w:val="en-US"/>
+        </w:rPr>
+      </w:pPr>
+      <w:r>
+        <w:rPr>
+          <w:rFonts w:ascii="Times New Roman" w:hAnsi="Times New Roman" w:cs="Times New Roman"/>
+          <w:color w:val="0000FF"/>
+          <w:sz w:val="16"/>
+          <w:szCs w:val="16"/>
+          <w:highlight w:val="white"/>
         </w:rPr>
         <w:t>&lt;/</w:t>
       </w:r>
@@ -12972,7 +12869,6 @@
           <w:sz w:val="16"/>
           <w:szCs w:val="16"/>
           <w:highlight w:val="white"/>
-          <w:lang w:val="en-US"/>
         </w:rPr>
         <w:t>iq</w:t>
       </w:r>
@@ -12985,7 +12881,6 @@
           <w:sz w:val="16"/>
           <w:szCs w:val="16"/>
           <w:highlight w:val="white"/>
-          <w:lang w:val="en-US"/>
         </w:rPr>
         <w:t>&gt;</w:t>
       </w:r>
@@ -13002,7 +12897,6 @@
           <w:color w:val="0000FF"/>
           <w:sz w:val="16"/>
           <w:szCs w:val="16"/>
-          <w:lang w:val="en-US"/>
         </w:rPr>
       </w:pPr>
     </w:p>
@@ -13917,7 +13811,6 @@
           <w:sz w:val="16"/>
           <w:szCs w:val="16"/>
           <w:highlight w:val="white"/>
-          <w:lang w:val="en-US"/>
         </w:rPr>
       </w:pPr>
       <w:r>
@@ -13960,10 +13853,10 @@
           <w:sz w:val="16"/>
           <w:szCs w:val="16"/>
           <w:highlight w:val="white"/>
-          <w:lang w:val="en-US"/>
         </w:rPr>
         <w:t>&lt;</w:t>
       </w:r>
+      <w:proofErr w:type="spellStart"/>
       <w:proofErr w:type="gramStart"/>
       <w:r>
         <w:rPr>
@@ -13972,22 +13865,20 @@
           <w:sz w:val="16"/>
           <w:szCs w:val="16"/>
           <w:highlight w:val="white"/>
-          <w:lang w:val="en-US"/>
         </w:rPr>
         <w:t>group</w:t>
       </w:r>
-      <w:r>
-        <w:rPr>
-          <w:rFonts w:ascii="Times New Roman" w:hAnsi="Times New Roman" w:cs="Times New Roman"/>
-          <w:color w:val="0000FF"/>
-          <w:sz w:val="16"/>
-          <w:szCs w:val="16"/>
-          <w:highlight w:val="white"/>
-          <w:lang w:val="en-US"/>
+      <w:proofErr w:type="spellEnd"/>
+      <w:r>
+        <w:rPr>
+          <w:rFonts w:ascii="Times New Roman" w:hAnsi="Times New Roman" w:cs="Times New Roman"/>
+          <w:color w:val="0000FF"/>
+          <w:sz w:val="16"/>
+          <w:szCs w:val="16"/>
+          <w:highlight w:val="white"/>
         </w:rPr>
         <w:t>&gt;</w:t>
       </w:r>
-      <w:proofErr w:type="spellStart"/>
       <w:proofErr w:type="gramEnd"/>
       <w:r>
         <w:rPr>
@@ -13996,46 +13887,20 @@
           <w:sz w:val="16"/>
           <w:szCs w:val="16"/>
           <w:highlight w:val="white"/>
-          <w:lang w:val="en-US"/>
-        </w:rPr>
-        <w:t>Equipo</w:t>
-      </w:r>
-      <w:proofErr w:type="spellEnd"/>
-      <w:r>
-        <w:rPr>
-          <w:rFonts w:ascii="Times New Roman" w:hAnsi="Times New Roman" w:cs="Times New Roman"/>
-          <w:color w:val="000000"/>
-          <w:sz w:val="16"/>
-          <w:szCs w:val="16"/>
-          <w:highlight w:val="white"/>
-          <w:lang w:val="en-US"/>
-        </w:rPr>
-        <w:t xml:space="preserve"> de </w:t>
-      </w:r>
-      <w:proofErr w:type="spellStart"/>
-      <w:r>
-        <w:rPr>
-          <w:rFonts w:ascii="Times New Roman" w:hAnsi="Times New Roman" w:cs="Times New Roman"/>
-          <w:color w:val="000000"/>
-          <w:sz w:val="16"/>
-          <w:szCs w:val="16"/>
-          <w:highlight w:val="white"/>
-          <w:lang w:val="en-US"/>
-        </w:rPr>
-        <w:t>Baloncesto</w:t>
-      </w:r>
-      <w:proofErr w:type="spellEnd"/>
-      <w:r>
-        <w:rPr>
-          <w:rFonts w:ascii="Times New Roman" w:hAnsi="Times New Roman" w:cs="Times New Roman"/>
-          <w:color w:val="0000FF"/>
-          <w:sz w:val="16"/>
-          <w:szCs w:val="16"/>
-          <w:highlight w:val="white"/>
-          <w:lang w:val="en-US"/>
+        </w:rPr>
+        <w:t>Equipo de Baloncesto</w:t>
+      </w:r>
+      <w:r>
+        <w:rPr>
+          <w:rFonts w:ascii="Times New Roman" w:hAnsi="Times New Roman" w:cs="Times New Roman"/>
+          <w:color w:val="0000FF"/>
+          <w:sz w:val="16"/>
+          <w:szCs w:val="16"/>
+          <w:highlight w:val="white"/>
         </w:rPr>
         <w:t>&lt;/</w:t>
       </w:r>
+      <w:proofErr w:type="spellStart"/>
       <w:r>
         <w:rPr>
           <w:rFonts w:ascii="Times New Roman" w:hAnsi="Times New Roman" w:cs="Times New Roman"/>
@@ -14043,18 +13908,17 @@
           <w:sz w:val="16"/>
           <w:szCs w:val="16"/>
           <w:highlight w:val="white"/>
-          <w:lang w:val="en-US"/>
         </w:rPr>
         <w:t>group</w:t>
       </w:r>
-      <w:r>
-        <w:rPr>
-          <w:rFonts w:ascii="Times New Roman" w:hAnsi="Times New Roman" w:cs="Times New Roman"/>
-          <w:color w:val="0000FF"/>
-          <w:sz w:val="16"/>
-          <w:szCs w:val="16"/>
-          <w:highlight w:val="white"/>
-          <w:lang w:val="en-US"/>
+      <w:proofErr w:type="spellEnd"/>
+      <w:r>
+        <w:rPr>
+          <w:rFonts w:ascii="Times New Roman" w:hAnsi="Times New Roman" w:cs="Times New Roman"/>
+          <w:color w:val="0000FF"/>
+          <w:sz w:val="16"/>
+          <w:szCs w:val="16"/>
+          <w:highlight w:val="white"/>
         </w:rPr>
         <w:t>&gt;</w:t>
       </w:r>
@@ -14071,17 +13935,15 @@
           <w:sz w:val="16"/>
           <w:szCs w:val="16"/>
           <w:highlight w:val="white"/>
-          <w:lang w:val="en-US"/>
-        </w:rPr>
-      </w:pPr>
-      <w:r>
-        <w:rPr>
-          <w:rFonts w:ascii="Times New Roman" w:hAnsi="Times New Roman" w:cs="Times New Roman"/>
-          <w:color w:val="000000"/>
-          <w:sz w:val="16"/>
-          <w:szCs w:val="16"/>
-          <w:highlight w:val="white"/>
-          <w:lang w:val="en-US"/>
+        </w:rPr>
+      </w:pPr>
+      <w:r>
+        <w:rPr>
+          <w:rFonts w:ascii="Times New Roman" w:hAnsi="Times New Roman" w:cs="Times New Roman"/>
+          <w:color w:val="000000"/>
+          <w:sz w:val="16"/>
+          <w:szCs w:val="16"/>
+          <w:highlight w:val="white"/>
         </w:rPr>
         <w:tab/>
       </w:r>
@@ -14092,7 +13954,6 @@
           <w:sz w:val="16"/>
           <w:szCs w:val="16"/>
           <w:highlight w:val="white"/>
-          <w:lang w:val="en-US"/>
         </w:rPr>
         <w:tab/>
       </w:r>
@@ -14103,10 +13964,11 @@
           <w:sz w:val="16"/>
           <w:szCs w:val="16"/>
           <w:highlight w:val="white"/>
-          <w:lang w:val="en-US"/>
         </w:rPr>
         <w:t>&lt;/</w:t>
       </w:r>
+      <w:proofErr w:type="spellStart"/>
+      <w:proofErr w:type="gramStart"/>
       <w:r>
         <w:rPr>
           <w:rFonts w:ascii="Times New Roman" w:hAnsi="Times New Roman" w:cs="Times New Roman"/>
@@ -14114,18 +13976,18 @@
           <w:sz w:val="16"/>
           <w:szCs w:val="16"/>
           <w:highlight w:val="white"/>
-          <w:lang w:val="en-US"/>
         </w:rPr>
         <w:t>item</w:t>
       </w:r>
-      <w:r>
-        <w:rPr>
-          <w:rFonts w:ascii="Times New Roman" w:hAnsi="Times New Roman" w:cs="Times New Roman"/>
-          <w:color w:val="0000FF"/>
-          <w:sz w:val="16"/>
-          <w:szCs w:val="16"/>
-          <w:highlight w:val="white"/>
-          <w:lang w:val="en-US"/>
+      <w:proofErr w:type="spellEnd"/>
+      <w:proofErr w:type="gramEnd"/>
+      <w:r>
+        <w:rPr>
+          <w:rFonts w:ascii="Times New Roman" w:hAnsi="Times New Roman" w:cs="Times New Roman"/>
+          <w:color w:val="0000FF"/>
+          <w:sz w:val="16"/>
+          <w:szCs w:val="16"/>
+          <w:highlight w:val="white"/>
         </w:rPr>
         <w:t>&gt;</w:t>
       </w:r>
@@ -14142,17 +14004,15 @@
           <w:sz w:val="16"/>
           <w:szCs w:val="16"/>
           <w:highlight w:val="white"/>
-          <w:lang w:val="en-US"/>
-        </w:rPr>
-      </w:pPr>
-      <w:r>
-        <w:rPr>
-          <w:rFonts w:ascii="Times New Roman" w:hAnsi="Times New Roman" w:cs="Times New Roman"/>
-          <w:color w:val="000000"/>
-          <w:sz w:val="16"/>
-          <w:szCs w:val="16"/>
-          <w:highlight w:val="white"/>
-          <w:lang w:val="en-US"/>
+        </w:rPr>
+      </w:pPr>
+      <w:r>
+        <w:rPr>
+          <w:rFonts w:ascii="Times New Roman" w:hAnsi="Times New Roman" w:cs="Times New Roman"/>
+          <w:color w:val="000000"/>
+          <w:sz w:val="16"/>
+          <w:szCs w:val="16"/>
+          <w:highlight w:val="white"/>
         </w:rPr>
         <w:tab/>
       </w:r>
@@ -14163,10 +14023,11 @@
           <w:sz w:val="16"/>
           <w:szCs w:val="16"/>
           <w:highlight w:val="white"/>
-          <w:lang w:val="en-US"/>
         </w:rPr>
         <w:t>&lt;/</w:t>
       </w:r>
+      <w:proofErr w:type="spellStart"/>
+      <w:proofErr w:type="gramStart"/>
       <w:r>
         <w:rPr>
           <w:rFonts w:ascii="Times New Roman" w:hAnsi="Times New Roman" w:cs="Times New Roman"/>
@@ -14174,18 +14035,18 @@
           <w:sz w:val="16"/>
           <w:szCs w:val="16"/>
           <w:highlight w:val="white"/>
-          <w:lang w:val="en-US"/>
         </w:rPr>
         <w:t>query</w:t>
       </w:r>
-      <w:r>
-        <w:rPr>
-          <w:rFonts w:ascii="Times New Roman" w:hAnsi="Times New Roman" w:cs="Times New Roman"/>
-          <w:color w:val="0000FF"/>
-          <w:sz w:val="16"/>
-          <w:szCs w:val="16"/>
-          <w:highlight w:val="white"/>
-          <w:lang w:val="en-US"/>
+      <w:proofErr w:type="spellEnd"/>
+      <w:proofErr w:type="gramEnd"/>
+      <w:r>
+        <w:rPr>
+          <w:rFonts w:ascii="Times New Roman" w:hAnsi="Times New Roman" w:cs="Times New Roman"/>
+          <w:color w:val="0000FF"/>
+          <w:sz w:val="16"/>
+          <w:szCs w:val="16"/>
+          <w:highlight w:val="white"/>
         </w:rPr>
         <w:t>&gt;</w:t>
       </w:r>
@@ -14202,17 +14063,15 @@
           <w:sz w:val="16"/>
           <w:szCs w:val="16"/>
           <w:highlight w:val="white"/>
-          <w:lang w:val="en-US"/>
-        </w:rPr>
-      </w:pPr>
-      <w:r>
-        <w:rPr>
-          <w:rFonts w:ascii="Times New Roman" w:hAnsi="Times New Roman" w:cs="Times New Roman"/>
-          <w:color w:val="0000FF"/>
-          <w:sz w:val="16"/>
-          <w:szCs w:val="16"/>
-          <w:highlight w:val="white"/>
-          <w:lang w:val="en-US"/>
+        </w:rPr>
+      </w:pPr>
+      <w:r>
+        <w:rPr>
+          <w:rFonts w:ascii="Times New Roman" w:hAnsi="Times New Roman" w:cs="Times New Roman"/>
+          <w:color w:val="0000FF"/>
+          <w:sz w:val="16"/>
+          <w:szCs w:val="16"/>
+          <w:highlight w:val="white"/>
         </w:rPr>
         <w:t>&lt;/</w:t>
       </w:r>
@@ -14225,7 +14084,6 @@
           <w:sz w:val="16"/>
           <w:szCs w:val="16"/>
           <w:highlight w:val="white"/>
-          <w:lang w:val="en-US"/>
         </w:rPr>
         <w:t>iq</w:t>
       </w:r>
@@ -14238,7 +14096,6 @@
           <w:sz w:val="16"/>
           <w:szCs w:val="16"/>
           <w:highlight w:val="white"/>
-          <w:lang w:val="en-US"/>
         </w:rPr>
         <w:t>&gt;</w:t>
       </w:r>
@@ -14254,7 +14111,6 @@
           <w:color w:val="000000"/>
           <w:sz w:val="23"/>
           <w:szCs w:val="23"/>
-          <w:lang w:val="en-US"/>
         </w:rPr>
       </w:pPr>
     </w:p>
@@ -14269,7 +14125,6 @@
           <w:color w:val="C00000"/>
           <w:sz w:val="16"/>
           <w:szCs w:val="16"/>
-          <w:lang w:val="en-US"/>
         </w:rPr>
       </w:pPr>
     </w:p>
@@ -23074,8 +22929,54 @@
           <w:sz w:val="16"/>
           <w:szCs w:val="16"/>
         </w:rPr>
-        <w:t>Querying a connected resource for further information</w:t>
-      </w:r>
+        <w:t xml:space="preserve">Querying a connected resource </w:t>
+      </w:r>
+      <w:proofErr w:type="spellStart"/>
+      <w:r>
+        <w:rPr>
+          <w:b/>
+          <w:sz w:val="16"/>
+          <w:szCs w:val="16"/>
+        </w:rPr>
+        <w:t>for</w:t>
+      </w:r>
+      <w:proofErr w:type="spellEnd"/>
+      <w:r>
+        <w:rPr>
+          <w:b/>
+          <w:sz w:val="16"/>
+          <w:szCs w:val="16"/>
+        </w:rPr>
+        <w:t xml:space="preserve"> </w:t>
+      </w:r>
+      <w:proofErr w:type="spellStart"/>
+      <w:r>
+        <w:rPr>
+          <w:b/>
+          <w:sz w:val="16"/>
+          <w:szCs w:val="16"/>
+        </w:rPr>
+        <w:t>further</w:t>
+      </w:r>
+      <w:proofErr w:type="spellEnd"/>
+      <w:r>
+        <w:rPr>
+          <w:b/>
+          <w:sz w:val="16"/>
+          <w:szCs w:val="16"/>
+        </w:rPr>
+        <w:t xml:space="preserve"> </w:t>
+      </w:r>
+      <w:proofErr w:type="spellStart"/>
+      <w:r>
+        <w:rPr>
+          <w:b/>
+          <w:sz w:val="16"/>
+          <w:szCs w:val="16"/>
+        </w:rPr>
+        <w:t>information</w:t>
+      </w:r>
+      <w:proofErr w:type="spellEnd"/>
       <w:r>
         <w:rPr>
           <w:b/>
@@ -24507,15 +24408,13 @@
         </w:rPr>
         <w:t xml:space="preserve"> también puede ser dirigida a un nodo </w:t>
       </w:r>
-      <w:proofErr w:type="spellStart"/>
-      <w:r>
-        <w:rPr>
-          <w:sz w:val="16"/>
-          <w:szCs w:val="16"/>
-        </w:rPr>
-        <w:t>espesifico</w:t>
-      </w:r>
-      <w:proofErr w:type="spellEnd"/>
+      <w:r>
+        <w:rPr>
+          <w:sz w:val="16"/>
+          <w:szCs w:val="16"/>
+        </w:rPr>
+        <w:t>especifico</w:t>
+      </w:r>
       <w:r>
         <w:rPr>
           <w:sz w:val="16"/>
@@ -28426,23 +28325,7 @@
           <w:sz w:val="16"/>
           <w:szCs w:val="16"/>
         </w:rPr>
-        <w:t xml:space="preserve">Si </w:t>
-      </w:r>
-      <w:proofErr w:type="spellStart"/>
-      <w:r>
-        <w:rPr>
-          <w:sz w:val="16"/>
-          <w:szCs w:val="16"/>
-        </w:rPr>
-        <w:t>noi</w:t>
-      </w:r>
-      <w:proofErr w:type="spellEnd"/>
-      <w:r>
-        <w:rPr>
-          <w:sz w:val="16"/>
-          <w:szCs w:val="16"/>
-        </w:rPr>
-        <w:t xml:space="preserve"> hay </w:t>
+        <w:t xml:space="preserve">Si no hay </w:t>
       </w:r>
       <w:proofErr w:type="spellStart"/>
       <w:r>
@@ -35103,7 +34986,7 @@
     </w:p>
     <w:p>
       <w:pPr>
-        <w:pStyle w:val="caption"/>
+        <w:pStyle w:val="Epgrafe2"/>
         <w:rPr>
           <w:sz w:val="16"/>
           <w:szCs w:val="16"/>
@@ -35438,7 +35321,7 @@
     </w:p>
     <w:p>
       <w:pPr>
-        <w:pStyle w:val="caption"/>
+        <w:pStyle w:val="Epgrafe2"/>
         <w:rPr>
           <w:sz w:val="16"/>
           <w:szCs w:val="16"/>
@@ -38505,8 +38388,8 @@
       <w:szCs w:val="26"/>
     </w:rPr>
   </w:style>
-  <w:style w:type="paragraph" w:customStyle="1" w:styleId="caption">
-    <w:name w:val="caption"/>
+  <w:style w:type="paragraph" w:customStyle="1" w:styleId="Epgrafe2">
+    <w:name w:val="Epígrafe2"/>
     <w:basedOn w:val="Normal"/>
     <w:rsid w:val="008776D0"/>
     <w:pPr>

--- a/trunk/redes-sockets-protocolos/Jabber/agsXmpp/NotasSobreClientesJabber.docx
+++ b/trunk/redes-sockets-protocolos/Jabber/agsXmpp/NotasSobreClientesJabber.docx
@@ -3576,17 +3576,32 @@
           <w:sz w:val="16"/>
           <w:szCs w:val="16"/>
           <w:highlight w:val="white"/>
-        </w:rPr>
-      </w:pPr>
-      <w:r>
-        <w:rPr>
-          <w:rFonts w:ascii="Times New Roman" w:hAnsi="Times New Roman" w:cs="Times New Roman"/>
-          <w:color w:val="0000FF"/>
-          <w:sz w:val="16"/>
-          <w:szCs w:val="16"/>
-          <w:highlight w:val="white"/>
-        </w:rPr>
-        <w:t xml:space="preserve">Cliente </w:t>
+          <w:lang w:val="en-US"/>
+        </w:rPr>
+      </w:pPr>
+      <w:proofErr w:type="spellStart"/>
+      <w:r>
+        <w:rPr>
+          <w:rFonts w:ascii="Times New Roman" w:hAnsi="Times New Roman" w:cs="Times New Roman"/>
+          <w:color w:val="0000FF"/>
+          <w:sz w:val="16"/>
+          <w:szCs w:val="16"/>
+          <w:highlight w:val="white"/>
+          <w:lang w:val="en-US"/>
+        </w:rPr>
+        <w:t>Cliente</w:t>
+      </w:r>
+      <w:proofErr w:type="spellEnd"/>
+      <w:r>
+        <w:rPr>
+          <w:rFonts w:ascii="Times New Roman" w:hAnsi="Times New Roman" w:cs="Times New Roman"/>
+          <w:color w:val="0000FF"/>
+          <w:sz w:val="16"/>
+          <w:szCs w:val="16"/>
+          <w:highlight w:val="white"/>
+          <w:lang w:val="en-US"/>
+        </w:rPr>
+        <w:t xml:space="preserve"> </w:t>
       </w:r>
       <w:r>
         <w:rPr>
@@ -3596,6 +3611,7 @@
           <w:sz w:val="16"/>
           <w:szCs w:val="16"/>
           <w:highlight w:val="white"/>
+          <w:lang w:val="en-US"/>
         </w:rPr>
         <w:t>B</w:t>
       </w:r>
@@ -3606,8 +3622,57 @@
           <w:sz w:val="16"/>
           <w:szCs w:val="16"/>
           <w:highlight w:val="white"/>
-        </w:rPr>
-        <w:t xml:space="preserve"> recibe del </w:t>
+          <w:lang w:val="en-US"/>
+        </w:rPr>
+        <w:t xml:space="preserve"> </w:t>
+      </w:r>
+      <w:proofErr w:type="spellStart"/>
+      <w:r>
+        <w:rPr>
+          <w:rFonts w:ascii="Times New Roman" w:hAnsi="Times New Roman" w:cs="Times New Roman"/>
+          <w:color w:val="0000FF"/>
+          <w:sz w:val="16"/>
+          <w:szCs w:val="16"/>
+          <w:highlight w:val="white"/>
+          <w:lang w:val="en-US"/>
+        </w:rPr>
+        <w:t>recibe</w:t>
+      </w:r>
+      <w:proofErr w:type="spellEnd"/>
+      <w:r>
+        <w:rPr>
+          <w:rFonts w:ascii="Times New Roman" w:hAnsi="Times New Roman" w:cs="Times New Roman"/>
+          <w:color w:val="0000FF"/>
+          <w:sz w:val="16"/>
+          <w:szCs w:val="16"/>
+          <w:highlight w:val="white"/>
+          <w:lang w:val="en-US"/>
+        </w:rPr>
+        <w:t xml:space="preserve"> </w:t>
+      </w:r>
+      <w:proofErr w:type="gramStart"/>
+      <w:r>
+        <w:rPr>
+          <w:rFonts w:ascii="Times New Roman" w:hAnsi="Times New Roman" w:cs="Times New Roman"/>
+          <w:color w:val="0000FF"/>
+          <w:sz w:val="16"/>
+          <w:szCs w:val="16"/>
+          <w:highlight w:val="white"/>
+          <w:lang w:val="en-US"/>
+        </w:rPr>
+        <w:t>del</w:t>
+      </w:r>
+      <w:proofErr w:type="gramEnd"/>
+      <w:r>
+        <w:rPr>
+          <w:rFonts w:ascii="Times New Roman" w:hAnsi="Times New Roman" w:cs="Times New Roman"/>
+          <w:color w:val="0000FF"/>
+          <w:sz w:val="16"/>
+          <w:szCs w:val="16"/>
+          <w:highlight w:val="white"/>
+          <w:lang w:val="en-US"/>
+        </w:rPr>
+        <w:t xml:space="preserve"> </w:t>
       </w:r>
       <w:r>
         <w:rPr>
@@ -3617,6 +3682,7 @@
           <w:sz w:val="16"/>
           <w:szCs w:val="16"/>
           <w:highlight w:val="white"/>
+          <w:lang w:val="en-US"/>
         </w:rPr>
         <w:t>Server</w:t>
       </w:r>
@@ -3627,6 +3693,7 @@
           <w:sz w:val="16"/>
           <w:szCs w:val="16"/>
           <w:highlight w:val="white"/>
+          <w:lang w:val="en-US"/>
         </w:rPr>
         <w:t>:</w:t>
       </w:r>
@@ -3644,6 +3711,7 @@
           <w:sz w:val="16"/>
           <w:szCs w:val="16"/>
           <w:highlight w:val="white"/>
+          <w:lang w:val="en-US"/>
         </w:rPr>
       </w:pPr>
     </w:p>
@@ -12594,6 +12662,7 @@
           <w:sz w:val="16"/>
           <w:szCs w:val="16"/>
           <w:highlight w:val="white"/>
+          <w:lang w:val="en-US"/>
         </w:rPr>
       </w:pPr>
       <w:r>
@@ -12636,10 +12705,10 @@
           <w:sz w:val="16"/>
           <w:szCs w:val="16"/>
           <w:highlight w:val="white"/>
+          <w:lang w:val="en-US"/>
         </w:rPr>
         <w:t>&lt;</w:t>
       </w:r>
-      <w:proofErr w:type="spellStart"/>
       <w:proofErr w:type="gramStart"/>
       <w:r>
         <w:rPr>
@@ -12648,20 +12717,22 @@
           <w:sz w:val="16"/>
           <w:szCs w:val="16"/>
           <w:highlight w:val="white"/>
+          <w:lang w:val="en-US"/>
         </w:rPr>
         <w:t>group</w:t>
       </w:r>
-      <w:proofErr w:type="spellEnd"/>
-      <w:r>
-        <w:rPr>
-          <w:rFonts w:ascii="Times New Roman" w:hAnsi="Times New Roman" w:cs="Times New Roman"/>
-          <w:color w:val="0000FF"/>
-          <w:sz w:val="16"/>
-          <w:szCs w:val="16"/>
-          <w:highlight w:val="white"/>
+      <w:r>
+        <w:rPr>
+          <w:rFonts w:ascii="Times New Roman" w:hAnsi="Times New Roman" w:cs="Times New Roman"/>
+          <w:color w:val="0000FF"/>
+          <w:sz w:val="16"/>
+          <w:szCs w:val="16"/>
+          <w:highlight w:val="white"/>
+          <w:lang w:val="en-US"/>
         </w:rPr>
         <w:t>&gt;</w:t>
       </w:r>
+      <w:proofErr w:type="spellStart"/>
       <w:proofErr w:type="gramEnd"/>
       <w:r>
         <w:rPr>
@@ -12670,20 +12741,46 @@
           <w:sz w:val="16"/>
           <w:szCs w:val="16"/>
           <w:highlight w:val="white"/>
-        </w:rPr>
-        <w:t>Equipo de Baloncesto</w:t>
-      </w:r>
-      <w:r>
-        <w:rPr>
-          <w:rFonts w:ascii="Times New Roman" w:hAnsi="Times New Roman" w:cs="Times New Roman"/>
-          <w:color w:val="0000FF"/>
-          <w:sz w:val="16"/>
-          <w:szCs w:val="16"/>
-          <w:highlight w:val="white"/>
+          <w:lang w:val="en-US"/>
+        </w:rPr>
+        <w:t>Equipo</w:t>
+      </w:r>
+      <w:proofErr w:type="spellEnd"/>
+      <w:r>
+        <w:rPr>
+          <w:rFonts w:ascii="Times New Roman" w:hAnsi="Times New Roman" w:cs="Times New Roman"/>
+          <w:color w:val="000000"/>
+          <w:sz w:val="16"/>
+          <w:szCs w:val="16"/>
+          <w:highlight w:val="white"/>
+          <w:lang w:val="en-US"/>
+        </w:rPr>
+        <w:t xml:space="preserve"> de </w:t>
+      </w:r>
+      <w:proofErr w:type="spellStart"/>
+      <w:r>
+        <w:rPr>
+          <w:rFonts w:ascii="Times New Roman" w:hAnsi="Times New Roman" w:cs="Times New Roman"/>
+          <w:color w:val="000000"/>
+          <w:sz w:val="16"/>
+          <w:szCs w:val="16"/>
+          <w:highlight w:val="white"/>
+          <w:lang w:val="en-US"/>
+        </w:rPr>
+        <w:t>Baloncesto</w:t>
+      </w:r>
+      <w:proofErr w:type="spellEnd"/>
+      <w:r>
+        <w:rPr>
+          <w:rFonts w:ascii="Times New Roman" w:hAnsi="Times New Roman" w:cs="Times New Roman"/>
+          <w:color w:val="0000FF"/>
+          <w:sz w:val="16"/>
+          <w:szCs w:val="16"/>
+          <w:highlight w:val="white"/>
+          <w:lang w:val="en-US"/>
         </w:rPr>
         <w:t>&lt;/</w:t>
       </w:r>
-      <w:proofErr w:type="spellStart"/>
       <w:r>
         <w:rPr>
           <w:rFonts w:ascii="Times New Roman" w:hAnsi="Times New Roman" w:cs="Times New Roman"/>
@@ -12691,17 +12788,18 @@
           <w:sz w:val="16"/>
           <w:szCs w:val="16"/>
           <w:highlight w:val="white"/>
+          <w:lang w:val="en-US"/>
         </w:rPr>
         <w:t>group</w:t>
       </w:r>
-      <w:proofErr w:type="spellEnd"/>
-      <w:r>
-        <w:rPr>
-          <w:rFonts w:ascii="Times New Roman" w:hAnsi="Times New Roman" w:cs="Times New Roman"/>
-          <w:color w:val="0000FF"/>
-          <w:sz w:val="16"/>
-          <w:szCs w:val="16"/>
-          <w:highlight w:val="white"/>
+      <w:r>
+        <w:rPr>
+          <w:rFonts w:ascii="Times New Roman" w:hAnsi="Times New Roman" w:cs="Times New Roman"/>
+          <w:color w:val="0000FF"/>
+          <w:sz w:val="16"/>
+          <w:szCs w:val="16"/>
+          <w:highlight w:val="white"/>
+          <w:lang w:val="en-US"/>
         </w:rPr>
         <w:t>&gt;</w:t>
       </w:r>
@@ -12719,15 +12817,17 @@
           <w:sz w:val="16"/>
           <w:szCs w:val="16"/>
           <w:highlight w:val="white"/>
-        </w:rPr>
-      </w:pPr>
-      <w:r>
-        <w:rPr>
-          <w:rFonts w:ascii="Times New Roman" w:hAnsi="Times New Roman" w:cs="Times New Roman"/>
-          <w:color w:val="000000"/>
-          <w:sz w:val="16"/>
-          <w:szCs w:val="16"/>
-          <w:highlight w:val="white"/>
+          <w:lang w:val="en-US"/>
+        </w:rPr>
+      </w:pPr>
+      <w:r>
+        <w:rPr>
+          <w:rFonts w:ascii="Times New Roman" w:hAnsi="Times New Roman" w:cs="Times New Roman"/>
+          <w:color w:val="000000"/>
+          <w:sz w:val="16"/>
+          <w:szCs w:val="16"/>
+          <w:highlight w:val="white"/>
+          <w:lang w:val="en-US"/>
         </w:rPr>
         <w:tab/>
       </w:r>
@@ -12738,6 +12838,7 @@
           <w:sz w:val="16"/>
           <w:szCs w:val="16"/>
           <w:highlight w:val="white"/>
+          <w:lang w:val="en-US"/>
         </w:rPr>
         <w:tab/>
       </w:r>
@@ -12748,11 +12849,10 @@
           <w:sz w:val="16"/>
           <w:szCs w:val="16"/>
           <w:highlight w:val="white"/>
+          <w:lang w:val="en-US"/>
         </w:rPr>
         <w:t>&lt;/</w:t>
       </w:r>
-      <w:proofErr w:type="spellStart"/>
-      <w:proofErr w:type="gramStart"/>
       <w:r>
         <w:rPr>
           <w:rFonts w:ascii="Times New Roman" w:hAnsi="Times New Roman" w:cs="Times New Roman"/>
@@ -12760,18 +12860,18 @@
           <w:sz w:val="16"/>
           <w:szCs w:val="16"/>
           <w:highlight w:val="white"/>
+          <w:lang w:val="en-US"/>
         </w:rPr>
         <w:t>item</w:t>
       </w:r>
-      <w:proofErr w:type="spellEnd"/>
-      <w:proofErr w:type="gramEnd"/>
-      <w:r>
-        <w:rPr>
-          <w:rFonts w:ascii="Times New Roman" w:hAnsi="Times New Roman" w:cs="Times New Roman"/>
-          <w:color w:val="0000FF"/>
-          <w:sz w:val="16"/>
-          <w:szCs w:val="16"/>
-          <w:highlight w:val="white"/>
+      <w:r>
+        <w:rPr>
+          <w:rFonts w:ascii="Times New Roman" w:hAnsi="Times New Roman" w:cs="Times New Roman"/>
+          <w:color w:val="0000FF"/>
+          <w:sz w:val="16"/>
+          <w:szCs w:val="16"/>
+          <w:highlight w:val="white"/>
+          <w:lang w:val="en-US"/>
         </w:rPr>
         <w:t>&gt;</w:t>
       </w:r>
@@ -12789,15 +12889,17 @@
           <w:sz w:val="16"/>
           <w:szCs w:val="16"/>
           <w:highlight w:val="white"/>
-        </w:rPr>
-      </w:pPr>
-      <w:r>
-        <w:rPr>
-          <w:rFonts w:ascii="Times New Roman" w:hAnsi="Times New Roman" w:cs="Times New Roman"/>
-          <w:color w:val="000000"/>
-          <w:sz w:val="16"/>
-          <w:szCs w:val="16"/>
-          <w:highlight w:val="white"/>
+          <w:lang w:val="en-US"/>
+        </w:rPr>
+      </w:pPr>
+      <w:r>
+        <w:rPr>
+          <w:rFonts w:ascii="Times New Roman" w:hAnsi="Times New Roman" w:cs="Times New Roman"/>
+          <w:color w:val="000000"/>
+          <w:sz w:val="16"/>
+          <w:szCs w:val="16"/>
+          <w:highlight w:val="white"/>
+          <w:lang w:val="en-US"/>
         </w:rPr>
         <w:tab/>
       </w:r>
@@ -12808,11 +12910,10 @@
           <w:sz w:val="16"/>
           <w:szCs w:val="16"/>
           <w:highlight w:val="white"/>
+          <w:lang w:val="en-US"/>
         </w:rPr>
         <w:t>&lt;/</w:t>
       </w:r>
-      <w:proofErr w:type="spellStart"/>
-      <w:proofErr w:type="gramStart"/>
       <w:r>
         <w:rPr>
           <w:rFonts w:ascii="Times New Roman" w:hAnsi="Times New Roman" w:cs="Times New Roman"/>
@@ -12820,18 +12921,18 @@
           <w:sz w:val="16"/>
           <w:szCs w:val="16"/>
           <w:highlight w:val="white"/>
+          <w:lang w:val="en-US"/>
         </w:rPr>
         <w:t>query</w:t>
       </w:r>
-      <w:proofErr w:type="spellEnd"/>
-      <w:proofErr w:type="gramEnd"/>
-      <w:r>
-        <w:rPr>
-          <w:rFonts w:ascii="Times New Roman" w:hAnsi="Times New Roman" w:cs="Times New Roman"/>
-          <w:color w:val="0000FF"/>
-          <w:sz w:val="16"/>
-          <w:szCs w:val="16"/>
-          <w:highlight w:val="white"/>
+      <w:r>
+        <w:rPr>
+          <w:rFonts w:ascii="Times New Roman" w:hAnsi="Times New Roman" w:cs="Times New Roman"/>
+          <w:color w:val="0000FF"/>
+          <w:sz w:val="16"/>
+          <w:szCs w:val="16"/>
+          <w:highlight w:val="white"/>
+          <w:lang w:val="en-US"/>
         </w:rPr>
         <w:t>&gt;</w:t>
       </w:r>
@@ -12848,15 +12949,17 @@
           <w:color w:val="0000FF"/>
           <w:sz w:val="16"/>
           <w:szCs w:val="16"/>
-        </w:rPr>
-      </w:pPr>
-      <w:r>
-        <w:rPr>
-          <w:rFonts w:ascii="Times New Roman" w:hAnsi="Times New Roman" w:cs="Times New Roman"/>
-          <w:color w:val="0000FF"/>
-          <w:sz w:val="16"/>
-          <w:szCs w:val="16"/>
-          <w:highlight w:val="white"/>
+          <w:lang w:val="en-US"/>
+        </w:rPr>
+      </w:pPr>
+      <w:r>
+        <w:rPr>
+          <w:rFonts w:ascii="Times New Roman" w:hAnsi="Times New Roman" w:cs="Times New Roman"/>
+          <w:color w:val="0000FF"/>
+          <w:sz w:val="16"/>
+          <w:szCs w:val="16"/>
+          <w:highlight w:val="white"/>
+          <w:lang w:val="en-US"/>
         </w:rPr>
         <w:t>&lt;/</w:t>
       </w:r>
@@ -12869,6 +12972,7 @@
           <w:sz w:val="16"/>
           <w:szCs w:val="16"/>
           <w:highlight w:val="white"/>
+          <w:lang w:val="en-US"/>
         </w:rPr>
         <w:t>iq</w:t>
       </w:r>
@@ -12881,6 +12985,7 @@
           <w:sz w:val="16"/>
           <w:szCs w:val="16"/>
           <w:highlight w:val="white"/>
+          <w:lang w:val="en-US"/>
         </w:rPr>
         <w:t>&gt;</w:t>
       </w:r>
@@ -12897,6 +13002,7 @@
           <w:color w:val="0000FF"/>
           <w:sz w:val="16"/>
           <w:szCs w:val="16"/>
+          <w:lang w:val="en-US"/>
         </w:rPr>
       </w:pPr>
     </w:p>
@@ -13811,6 +13917,7 @@
           <w:sz w:val="16"/>
           <w:szCs w:val="16"/>
           <w:highlight w:val="white"/>
+          <w:lang w:val="en-US"/>
         </w:rPr>
       </w:pPr>
       <w:r>
@@ -13853,10 +13960,10 @@
           <w:sz w:val="16"/>
           <w:szCs w:val="16"/>
           <w:highlight w:val="white"/>
+          <w:lang w:val="en-US"/>
         </w:rPr>
         <w:t>&lt;</w:t>
       </w:r>
-      <w:proofErr w:type="spellStart"/>
       <w:proofErr w:type="gramStart"/>
       <w:r>
         <w:rPr>
@@ -13865,20 +13972,22 @@
           <w:sz w:val="16"/>
           <w:szCs w:val="16"/>
           <w:highlight w:val="white"/>
+          <w:lang w:val="en-US"/>
         </w:rPr>
         <w:t>group</w:t>
       </w:r>
-      <w:proofErr w:type="spellEnd"/>
-      <w:r>
-        <w:rPr>
-          <w:rFonts w:ascii="Times New Roman" w:hAnsi="Times New Roman" w:cs="Times New Roman"/>
-          <w:color w:val="0000FF"/>
-          <w:sz w:val="16"/>
-          <w:szCs w:val="16"/>
-          <w:highlight w:val="white"/>
+      <w:r>
+        <w:rPr>
+          <w:rFonts w:ascii="Times New Roman" w:hAnsi="Times New Roman" w:cs="Times New Roman"/>
+          <w:color w:val="0000FF"/>
+          <w:sz w:val="16"/>
+          <w:szCs w:val="16"/>
+          <w:highlight w:val="white"/>
+          <w:lang w:val="en-US"/>
         </w:rPr>
         <w:t>&gt;</w:t>
       </w:r>
+      <w:proofErr w:type="spellStart"/>
       <w:proofErr w:type="gramEnd"/>
       <w:r>
         <w:rPr>
@@ -13887,20 +13996,46 @@
           <w:sz w:val="16"/>
           <w:szCs w:val="16"/>
           <w:highlight w:val="white"/>
-        </w:rPr>
-        <w:t>Equipo de Baloncesto</w:t>
-      </w:r>
-      <w:r>
-        <w:rPr>
-          <w:rFonts w:ascii="Times New Roman" w:hAnsi="Times New Roman" w:cs="Times New Roman"/>
-          <w:color w:val="0000FF"/>
-          <w:sz w:val="16"/>
-          <w:szCs w:val="16"/>
-          <w:highlight w:val="white"/>
+          <w:lang w:val="en-US"/>
+        </w:rPr>
+        <w:t>Equipo</w:t>
+      </w:r>
+      <w:proofErr w:type="spellEnd"/>
+      <w:r>
+        <w:rPr>
+          <w:rFonts w:ascii="Times New Roman" w:hAnsi="Times New Roman" w:cs="Times New Roman"/>
+          <w:color w:val="000000"/>
+          <w:sz w:val="16"/>
+          <w:szCs w:val="16"/>
+          <w:highlight w:val="white"/>
+          <w:lang w:val="en-US"/>
+        </w:rPr>
+        <w:t xml:space="preserve"> de </w:t>
+      </w:r>
+      <w:proofErr w:type="spellStart"/>
+      <w:r>
+        <w:rPr>
+          <w:rFonts w:ascii="Times New Roman" w:hAnsi="Times New Roman" w:cs="Times New Roman"/>
+          <w:color w:val="000000"/>
+          <w:sz w:val="16"/>
+          <w:szCs w:val="16"/>
+          <w:highlight w:val="white"/>
+          <w:lang w:val="en-US"/>
+        </w:rPr>
+        <w:t>Baloncesto</w:t>
+      </w:r>
+      <w:proofErr w:type="spellEnd"/>
+      <w:r>
+        <w:rPr>
+          <w:rFonts w:ascii="Times New Roman" w:hAnsi="Times New Roman" w:cs="Times New Roman"/>
+          <w:color w:val="0000FF"/>
+          <w:sz w:val="16"/>
+          <w:szCs w:val="16"/>
+          <w:highlight w:val="white"/>
+          <w:lang w:val="en-US"/>
         </w:rPr>
         <w:t>&lt;/</w:t>
       </w:r>
-      <w:proofErr w:type="spellStart"/>
       <w:r>
         <w:rPr>
           <w:rFonts w:ascii="Times New Roman" w:hAnsi="Times New Roman" w:cs="Times New Roman"/>
@@ -13908,17 +14043,18 @@
           <w:sz w:val="16"/>
           <w:szCs w:val="16"/>
           <w:highlight w:val="white"/>
+          <w:lang w:val="en-US"/>
         </w:rPr>
         <w:t>group</w:t>
       </w:r>
-      <w:proofErr w:type="spellEnd"/>
-      <w:r>
-        <w:rPr>
-          <w:rFonts w:ascii="Times New Roman" w:hAnsi="Times New Roman" w:cs="Times New Roman"/>
-          <w:color w:val="0000FF"/>
-          <w:sz w:val="16"/>
-          <w:szCs w:val="16"/>
-          <w:highlight w:val="white"/>
+      <w:r>
+        <w:rPr>
+          <w:rFonts w:ascii="Times New Roman" w:hAnsi="Times New Roman" w:cs="Times New Roman"/>
+          <w:color w:val="0000FF"/>
+          <w:sz w:val="16"/>
+          <w:szCs w:val="16"/>
+          <w:highlight w:val="white"/>
+          <w:lang w:val="en-US"/>
         </w:rPr>
         <w:t>&gt;</w:t>
       </w:r>
@@ -13935,15 +14071,17 @@
           <w:sz w:val="16"/>
           <w:szCs w:val="16"/>
           <w:highlight w:val="white"/>
-        </w:rPr>
-      </w:pPr>
-      <w:r>
-        <w:rPr>
-          <w:rFonts w:ascii="Times New Roman" w:hAnsi="Times New Roman" w:cs="Times New Roman"/>
-          <w:color w:val="000000"/>
-          <w:sz w:val="16"/>
-          <w:szCs w:val="16"/>
-          <w:highlight w:val="white"/>
+          <w:lang w:val="en-US"/>
+        </w:rPr>
+      </w:pPr>
+      <w:r>
+        <w:rPr>
+          <w:rFonts w:ascii="Times New Roman" w:hAnsi="Times New Roman" w:cs="Times New Roman"/>
+          <w:color w:val="000000"/>
+          <w:sz w:val="16"/>
+          <w:szCs w:val="16"/>
+          <w:highlight w:val="white"/>
+          <w:lang w:val="en-US"/>
         </w:rPr>
         <w:tab/>
       </w:r>
@@ -13954,6 +14092,7 @@
           <w:sz w:val="16"/>
           <w:szCs w:val="16"/>
           <w:highlight w:val="white"/>
+          <w:lang w:val="en-US"/>
         </w:rPr>
         <w:tab/>
       </w:r>
@@ -13964,11 +14103,10 @@
           <w:sz w:val="16"/>
           <w:szCs w:val="16"/>
           <w:highlight w:val="white"/>
+          <w:lang w:val="en-US"/>
         </w:rPr>
         <w:t>&lt;/</w:t>
       </w:r>
-      <w:proofErr w:type="spellStart"/>
-      <w:proofErr w:type="gramStart"/>
       <w:r>
         <w:rPr>
           <w:rFonts w:ascii="Times New Roman" w:hAnsi="Times New Roman" w:cs="Times New Roman"/>
@@ -13976,18 +14114,18 @@
           <w:sz w:val="16"/>
           <w:szCs w:val="16"/>
           <w:highlight w:val="white"/>
+          <w:lang w:val="en-US"/>
         </w:rPr>
         <w:t>item</w:t>
       </w:r>
-      <w:proofErr w:type="spellEnd"/>
-      <w:proofErr w:type="gramEnd"/>
-      <w:r>
-        <w:rPr>
-          <w:rFonts w:ascii="Times New Roman" w:hAnsi="Times New Roman" w:cs="Times New Roman"/>
-          <w:color w:val="0000FF"/>
-          <w:sz w:val="16"/>
-          <w:szCs w:val="16"/>
-          <w:highlight w:val="white"/>
+      <w:r>
+        <w:rPr>
+          <w:rFonts w:ascii="Times New Roman" w:hAnsi="Times New Roman" w:cs="Times New Roman"/>
+          <w:color w:val="0000FF"/>
+          <w:sz w:val="16"/>
+          <w:szCs w:val="16"/>
+          <w:highlight w:val="white"/>
+          <w:lang w:val="en-US"/>
         </w:rPr>
         <w:t>&gt;</w:t>
       </w:r>
@@ -14004,15 +14142,17 @@
           <w:sz w:val="16"/>
           <w:szCs w:val="16"/>
           <w:highlight w:val="white"/>
-        </w:rPr>
-      </w:pPr>
-      <w:r>
-        <w:rPr>
-          <w:rFonts w:ascii="Times New Roman" w:hAnsi="Times New Roman" w:cs="Times New Roman"/>
-          <w:color w:val="000000"/>
-          <w:sz w:val="16"/>
-          <w:szCs w:val="16"/>
-          <w:highlight w:val="white"/>
+          <w:lang w:val="en-US"/>
+        </w:rPr>
+      </w:pPr>
+      <w:r>
+        <w:rPr>
+          <w:rFonts w:ascii="Times New Roman" w:hAnsi="Times New Roman" w:cs="Times New Roman"/>
+          <w:color w:val="000000"/>
+          <w:sz w:val="16"/>
+          <w:szCs w:val="16"/>
+          <w:highlight w:val="white"/>
+          <w:lang w:val="en-US"/>
         </w:rPr>
         <w:tab/>
       </w:r>
@@ -14023,11 +14163,10 @@
           <w:sz w:val="16"/>
           <w:szCs w:val="16"/>
           <w:highlight w:val="white"/>
+          <w:lang w:val="en-US"/>
         </w:rPr>
         <w:t>&lt;/</w:t>
       </w:r>
-      <w:proofErr w:type="spellStart"/>
-      <w:proofErr w:type="gramStart"/>
       <w:r>
         <w:rPr>
           <w:rFonts w:ascii="Times New Roman" w:hAnsi="Times New Roman" w:cs="Times New Roman"/>
@@ -14035,18 +14174,18 @@
           <w:sz w:val="16"/>
           <w:szCs w:val="16"/>
           <w:highlight w:val="white"/>
+          <w:lang w:val="en-US"/>
         </w:rPr>
         <w:t>query</w:t>
       </w:r>
-      <w:proofErr w:type="spellEnd"/>
-      <w:proofErr w:type="gramEnd"/>
-      <w:r>
-        <w:rPr>
-          <w:rFonts w:ascii="Times New Roman" w:hAnsi="Times New Roman" w:cs="Times New Roman"/>
-          <w:color w:val="0000FF"/>
-          <w:sz w:val="16"/>
-          <w:szCs w:val="16"/>
-          <w:highlight w:val="white"/>
+      <w:r>
+        <w:rPr>
+          <w:rFonts w:ascii="Times New Roman" w:hAnsi="Times New Roman" w:cs="Times New Roman"/>
+          <w:color w:val="0000FF"/>
+          <w:sz w:val="16"/>
+          <w:szCs w:val="16"/>
+          <w:highlight w:val="white"/>
+          <w:lang w:val="en-US"/>
         </w:rPr>
         <w:t>&gt;</w:t>
       </w:r>
@@ -14063,15 +14202,17 @@
           <w:sz w:val="16"/>
           <w:szCs w:val="16"/>
           <w:highlight w:val="white"/>
-        </w:rPr>
-      </w:pPr>
-      <w:r>
-        <w:rPr>
-          <w:rFonts w:ascii="Times New Roman" w:hAnsi="Times New Roman" w:cs="Times New Roman"/>
-          <w:color w:val="0000FF"/>
-          <w:sz w:val="16"/>
-          <w:szCs w:val="16"/>
-          <w:highlight w:val="white"/>
+          <w:lang w:val="en-US"/>
+        </w:rPr>
+      </w:pPr>
+      <w:r>
+        <w:rPr>
+          <w:rFonts w:ascii="Times New Roman" w:hAnsi="Times New Roman" w:cs="Times New Roman"/>
+          <w:color w:val="0000FF"/>
+          <w:sz w:val="16"/>
+          <w:szCs w:val="16"/>
+          <w:highlight w:val="white"/>
+          <w:lang w:val="en-US"/>
         </w:rPr>
         <w:t>&lt;/</w:t>
       </w:r>
@@ -14084,6 +14225,7 @@
           <w:sz w:val="16"/>
           <w:szCs w:val="16"/>
           <w:highlight w:val="white"/>
+          <w:lang w:val="en-US"/>
         </w:rPr>
         <w:t>iq</w:t>
       </w:r>
@@ -14096,6 +14238,7 @@
           <w:sz w:val="16"/>
           <w:szCs w:val="16"/>
           <w:highlight w:val="white"/>
+          <w:lang w:val="en-US"/>
         </w:rPr>
         <w:t>&gt;</w:t>
       </w:r>
@@ -14111,6 +14254,7 @@
           <w:color w:val="000000"/>
           <w:sz w:val="23"/>
           <w:szCs w:val="23"/>
+          <w:lang w:val="en-US"/>
         </w:rPr>
       </w:pPr>
     </w:p>
@@ -14125,6 +14269,7 @@
           <w:color w:val="C00000"/>
           <w:sz w:val="16"/>
           <w:szCs w:val="16"/>
+          <w:lang w:val="en-US"/>
         </w:rPr>
       </w:pPr>
     </w:p>
@@ -18465,23 +18610,13 @@
           <w:szCs w:val="16"/>
         </w:rPr>
       </w:pPr>
-      <w:proofErr w:type="spellStart"/>
       <w:r>
         <w:rPr>
           <w:b/>
           <w:sz w:val="16"/>
           <w:szCs w:val="16"/>
         </w:rPr>
-        <w:t>Recepcion</w:t>
-      </w:r>
-      <w:proofErr w:type="spellEnd"/>
-      <w:r>
-        <w:rPr>
-          <w:b/>
-          <w:sz w:val="16"/>
-          <w:szCs w:val="16"/>
-        </w:rPr>
-        <w:t xml:space="preserve"> de  petición (</w:t>
+        <w:t>Recepcion de  petición (</w:t>
       </w:r>
       <w:proofErr w:type="spellStart"/>
       <w:r>
@@ -22929,7 +23064,43 @@
           <w:sz w:val="16"/>
           <w:szCs w:val="16"/>
         </w:rPr>
-        <w:t xml:space="preserve">Querying a connected resource </w:t>
+        <w:t xml:space="preserve">Querying a </w:t>
+      </w:r>
+      <w:proofErr w:type="spellStart"/>
+      <w:r>
+        <w:rPr>
+          <w:b/>
+          <w:sz w:val="16"/>
+          <w:szCs w:val="16"/>
+        </w:rPr>
+        <w:t>connected</w:t>
+      </w:r>
+      <w:proofErr w:type="spellEnd"/>
+      <w:r>
+        <w:rPr>
+          <w:b/>
+          <w:sz w:val="16"/>
+          <w:szCs w:val="16"/>
+        </w:rPr>
+        <w:t xml:space="preserve"> </w:t>
+      </w:r>
+      <w:proofErr w:type="spellStart"/>
+      <w:r>
+        <w:rPr>
+          <w:b/>
+          <w:sz w:val="16"/>
+          <w:szCs w:val="16"/>
+        </w:rPr>
+        <w:t>resource</w:t>
+      </w:r>
+      <w:proofErr w:type="spellEnd"/>
+      <w:r>
+        <w:rPr>
+          <w:b/>
+          <w:sz w:val="16"/>
+          <w:szCs w:val="16"/>
+        </w:rPr>
+        <w:t xml:space="preserve"> </w:t>
       </w:r>
       <w:proofErr w:type="spellStart"/>
       <w:r>
@@ -34553,55 +34724,6 @@
           <w:lang w:val="en-US"/>
         </w:rPr>
       </w:pPr>
-      <w:r>
-        <w:rPr>
-          <w:rFonts w:asciiTheme="minorHAnsi" w:hAnsiTheme="minorHAnsi"/>
-          <w:sz w:val="16"/>
-          <w:szCs w:val="16"/>
-          <w:lang w:val="en-US"/>
-        </w:rPr>
-        <w:t>The '</w:t>
-      </w:r>
-      <w:proofErr w:type="spellStart"/>
-      <w:r>
-        <w:rPr>
-          <w:rFonts w:asciiTheme="minorHAnsi" w:hAnsiTheme="minorHAnsi"/>
-          <w:sz w:val="16"/>
-          <w:szCs w:val="16"/>
-          <w:lang w:val="en-US"/>
-        </w:rPr>
-        <w:t>jabber</w:t>
-      </w:r>
-      <w:proofErr w:type="gramStart"/>
-      <w:r>
-        <w:rPr>
-          <w:rFonts w:asciiTheme="minorHAnsi" w:hAnsiTheme="minorHAnsi"/>
-          <w:sz w:val="16"/>
-          <w:szCs w:val="16"/>
-          <w:lang w:val="en-US"/>
-        </w:rPr>
-        <w:t>:iq:agents</w:t>
-      </w:r>
-      <w:proofErr w:type="spellEnd"/>
-      <w:r>
-        <w:rPr>
-          <w:rFonts w:asciiTheme="minorHAnsi" w:hAnsiTheme="minorHAnsi"/>
-          <w:sz w:val="16"/>
-          <w:szCs w:val="16"/>
-          <w:lang w:val="en-US"/>
-        </w:rPr>
-        <w:t>'</w:t>
-      </w:r>
-      <w:proofErr w:type="gramEnd"/>
-      <w:r>
-        <w:rPr>
-          <w:rFonts w:asciiTheme="minorHAnsi" w:hAnsiTheme="minorHAnsi"/>
-          <w:sz w:val="16"/>
-          <w:szCs w:val="16"/>
-          <w:lang w:val="en-US"/>
-        </w:rPr>
-        <w:t xml:space="preserve"> namespace was used to obtain a list of entities associated with another Jabber Entity; most commonly, the list of trusted services associated with a specific host.</w:t>
-      </w:r>
     </w:p>
     <w:p>
       <w:pPr>
@@ -34611,7 +34733,6 @@
           <w:rFonts w:asciiTheme="minorHAnsi" w:hAnsiTheme="minorHAnsi"/>
           <w:sz w:val="16"/>
           <w:szCs w:val="16"/>
-          <w:lang w:val="en-US"/>
         </w:rPr>
       </w:pPr>
       <w:r>
@@ -34619,9 +34740,8 @@
           <w:rFonts w:asciiTheme="minorHAnsi" w:hAnsiTheme="minorHAnsi"/>
           <w:sz w:val="16"/>
           <w:szCs w:val="16"/>
-          <w:lang w:val="en-US"/>
-        </w:rPr>
-        <w:t>When '</w:t>
+        </w:rPr>
+        <w:t xml:space="preserve">Se usa para </w:t>
       </w:r>
       <w:proofErr w:type="spellStart"/>
       <w:r>
@@ -34629,39 +34749,35 @@
           <w:rFonts w:asciiTheme="minorHAnsi" w:hAnsiTheme="minorHAnsi"/>
           <w:sz w:val="16"/>
           <w:szCs w:val="16"/>
-          <w:lang w:val="en-US"/>
-        </w:rPr>
-        <w:t>jabber</w:t>
-      </w:r>
-      <w:proofErr w:type="gramStart"/>
+        </w:rPr>
+        <w:t>para</w:t>
+      </w:r>
+      <w:proofErr w:type="spellEnd"/>
       <w:r>
         <w:rPr>
           <w:rFonts w:asciiTheme="minorHAnsi" w:hAnsiTheme="minorHAnsi"/>
           <w:sz w:val="16"/>
           <w:szCs w:val="16"/>
-          <w:lang w:val="en-US"/>
-        </w:rPr>
-        <w:t>:iq:agents</w:t>
-      </w:r>
-      <w:proofErr w:type="spellEnd"/>
+        </w:rPr>
+        <w:t xml:space="preserve"> obtener una lista de entidades  asociadas a otra entidad. </w:t>
+      </w:r>
+      <w:proofErr w:type="spellStart"/>
       <w:r>
         <w:rPr>
           <w:rFonts w:asciiTheme="minorHAnsi" w:hAnsiTheme="minorHAnsi"/>
           <w:sz w:val="16"/>
           <w:szCs w:val="16"/>
-          <w:lang w:val="en-US"/>
-        </w:rPr>
-        <w:t>'</w:t>
-      </w:r>
-      <w:proofErr w:type="gramEnd"/>
+        </w:rPr>
+        <w:t>Comunmente</w:t>
+      </w:r>
+      <w:proofErr w:type="spellEnd"/>
       <w:r>
         <w:rPr>
           <w:rFonts w:asciiTheme="minorHAnsi" w:hAnsiTheme="minorHAnsi"/>
           <w:sz w:val="16"/>
           <w:szCs w:val="16"/>
-          <w:lang w:val="en-US"/>
-        </w:rPr>
-        <w:t xml:space="preserve"> is used, information about available agents properties is contained within a &lt;query/&gt; element that is scoped by the '</w:t>
+        </w:rPr>
+        <w:t xml:space="preserve"> par </w:t>
       </w:r>
       <w:proofErr w:type="spellStart"/>
       <w:r>
@@ -34669,9 +34785,8 @@
           <w:rFonts w:asciiTheme="minorHAnsi" w:hAnsiTheme="minorHAnsi"/>
           <w:sz w:val="16"/>
           <w:szCs w:val="16"/>
-          <w:lang w:val="en-US"/>
-        </w:rPr>
-        <w:t>jabber:iq:agents</w:t>
+        </w:rPr>
+        <w:t>abtener</w:t>
       </w:r>
       <w:proofErr w:type="spellEnd"/>
       <w:r>
@@ -34679,49 +34794,47 @@
           <w:rFonts w:asciiTheme="minorHAnsi" w:hAnsiTheme="minorHAnsi"/>
           <w:sz w:val="16"/>
           <w:szCs w:val="16"/>
-          <w:lang w:val="en-US"/>
-        </w:rPr>
-        <w:t>' namespace. The reply to a request of type "get" in the '</w:t>
-      </w:r>
-      <w:proofErr w:type="spellStart"/>
-      <w:r>
+        </w:rPr>
+        <w:t xml:space="preserve"> una lista de servicios asociados a un HOST</w:t>
+      </w:r>
+    </w:p>
+    <w:p>
+      <w:pPr>
+        <w:pStyle w:val="NormalWeb"/>
+        <w:spacing w:before="0" w:beforeAutospacing="0" w:after="0" w:afterAutospacing="0"/>
         <w:rPr>
           <w:rFonts w:asciiTheme="minorHAnsi" w:hAnsiTheme="minorHAnsi"/>
           <w:sz w:val="16"/>
           <w:szCs w:val="16"/>
-          <w:lang w:val="en-US"/>
-        </w:rPr>
-        <w:t>jabber</w:t>
-      </w:r>
-      <w:proofErr w:type="gramStart"/>
+        </w:rPr>
+      </w:pPr>
       <w:r>
         <w:rPr>
           <w:rFonts w:asciiTheme="minorHAnsi" w:hAnsiTheme="minorHAnsi"/>
           <w:sz w:val="16"/>
           <w:szCs w:val="16"/>
-          <w:lang w:val="en-US"/>
-        </w:rPr>
-        <w:t>:iq:agents</w:t>
-      </w:r>
-      <w:proofErr w:type="spellEnd"/>
+        </w:rPr>
+        <w:t xml:space="preserve">La respuesta a </w:t>
+      </w:r>
+      <w:proofErr w:type="spellStart"/>
       <w:r>
         <w:rPr>
           <w:rFonts w:asciiTheme="minorHAnsi" w:hAnsiTheme="minorHAnsi"/>
-          <w:sz w:val="16"/>
-          <w:szCs w:val="16"/>
-          <w:lang w:val="en-US"/>
-        </w:rPr>
-        <w:t>'</w:t>
-      </w:r>
-      <w:proofErr w:type="gramEnd"/>
+          <w:b/>
+          <w:sz w:val="16"/>
+          <w:szCs w:val="16"/>
+        </w:rPr>
+        <w:t>get</w:t>
+      </w:r>
+      <w:proofErr w:type="spellEnd"/>
       <w:r>
         <w:rPr>
           <w:rFonts w:asciiTheme="minorHAnsi" w:hAnsiTheme="minorHAnsi"/>
-          <w:sz w:val="16"/>
-          <w:szCs w:val="16"/>
-          <w:lang w:val="en-US"/>
-        </w:rPr>
-        <w:t xml:space="preserve"> namespace contains zero or more &lt;agent/&gt; elements. The &lt;agent/&gt; element has a required '</w:t>
+          <w:b/>
+          <w:sz w:val="16"/>
+          <w:szCs w:val="16"/>
+        </w:rPr>
+        <w:t xml:space="preserve"> </w:t>
       </w:r>
       <w:proofErr w:type="spellStart"/>
       <w:r>
@@ -34729,9 +34842,8 @@
           <w:rFonts w:asciiTheme="minorHAnsi" w:hAnsiTheme="minorHAnsi"/>
           <w:sz w:val="16"/>
           <w:szCs w:val="16"/>
-          <w:lang w:val="en-US"/>
-        </w:rPr>
-        <w:t>jid</w:t>
+        </w:rPr>
+        <w:t>contine</w:t>
       </w:r>
       <w:proofErr w:type="spellEnd"/>
       <w:r>
@@ -34739,10 +34851,38 @@
           <w:rFonts w:asciiTheme="minorHAnsi" w:hAnsiTheme="minorHAnsi"/>
           <w:sz w:val="16"/>
           <w:szCs w:val="16"/>
-          <w:lang w:val="en-US"/>
-        </w:rPr>
-        <w:t>' attribute that contains the Jabber Identifier of each agent. The &lt;agent/&gt; element in turn may contain the following children:</w:t>
-      </w:r>
+        </w:rPr>
+        <w:t xml:space="preserve"> 0 o mas </w:t>
+      </w:r>
+      <w:proofErr w:type="spellStart"/>
+      <w:r>
+        <w:rPr>
+          <w:rFonts w:asciiTheme="minorHAnsi" w:hAnsiTheme="minorHAnsi"/>
+          <w:sz w:val="16"/>
+          <w:szCs w:val="16"/>
+        </w:rPr>
+        <w:t>agent</w:t>
+      </w:r>
+      <w:proofErr w:type="spellEnd"/>
+      <w:r>
+        <w:rPr>
+          <w:rFonts w:asciiTheme="minorHAnsi" w:hAnsiTheme="minorHAnsi"/>
+          <w:sz w:val="16"/>
+          <w:szCs w:val="16"/>
+        </w:rPr>
+        <w:t>/&gt;</w:t>
+      </w:r>
+    </w:p>
+    <w:p>
+      <w:pPr>
+        <w:pStyle w:val="NormalWeb"/>
+        <w:spacing w:before="0" w:beforeAutospacing="0" w:after="0" w:afterAutospacing="0"/>
+        <w:rPr>
+          <w:rFonts w:asciiTheme="minorHAnsi" w:hAnsiTheme="minorHAnsi"/>
+          <w:sz w:val="16"/>
+          <w:szCs w:val="16"/>
+        </w:rPr>
+      </w:pPr>
     </w:p>
     <w:p>
       <w:pPr>
@@ -34757,14 +34897,52 @@
           <w:lang w:val="en-US"/>
         </w:rPr>
       </w:pPr>
-      <w:r>
-        <w:rPr>
-          <w:sz w:val="16"/>
-          <w:szCs w:val="16"/>
-          <w:lang w:val="en-US"/>
-        </w:rPr>
-        <w:t>name - a natural-language name for the service</w:t>
-      </w:r>
+      <w:proofErr w:type="spellStart"/>
+      <w:r>
+        <w:rPr>
+          <w:color w:val="244061" w:themeColor="accent1" w:themeShade="80"/>
+          <w:sz w:val="16"/>
+          <w:szCs w:val="16"/>
+        </w:rPr>
+        <w:t>name</w:t>
+      </w:r>
+      <w:proofErr w:type="spellEnd"/>
+      <w:r>
+        <w:rPr>
+          <w:sz w:val="16"/>
+          <w:szCs w:val="16"/>
+          <w:lang w:val="en-US"/>
+        </w:rPr>
+        <w:t xml:space="preserve"> – </w:t>
+      </w:r>
+      <w:proofErr w:type="spellStart"/>
+      <w:r>
+        <w:rPr>
+          <w:sz w:val="16"/>
+          <w:szCs w:val="16"/>
+          <w:lang w:val="en-US"/>
+        </w:rPr>
+        <w:t>Nombre</w:t>
+      </w:r>
+      <w:proofErr w:type="spellEnd"/>
+      <w:r>
+        <w:rPr>
+          <w:sz w:val="16"/>
+          <w:szCs w:val="16"/>
+          <w:lang w:val="en-US"/>
+        </w:rPr>
+        <w:t xml:space="preserve"> del </w:t>
+      </w:r>
+      <w:proofErr w:type="spellStart"/>
+      <w:r>
+        <w:rPr>
+          <w:sz w:val="16"/>
+          <w:szCs w:val="16"/>
+          <w:lang w:val="en-US"/>
+        </w:rPr>
+        <w:t>servicio</w:t>
+      </w:r>
+      <w:proofErr w:type="spellEnd"/>
     </w:p>
     <w:p>
       <w:pPr>
@@ -34781,11 +34959,20 @@
       </w:pPr>
       <w:r>
         <w:rPr>
-          <w:sz w:val="16"/>
-          <w:szCs w:val="16"/>
-          <w:lang w:val="en-US"/>
-        </w:rPr>
-        <w:t>description - a short phrase describing the service</w:t>
+          <w:color w:val="244061" w:themeColor="accent1" w:themeShade="80"/>
+          <w:sz w:val="16"/>
+          <w:szCs w:val="16"/>
+          <w:lang w:val="en-US"/>
+        </w:rPr>
+        <w:t>description</w:t>
+      </w:r>
+      <w:r>
+        <w:rPr>
+          <w:sz w:val="16"/>
+          <w:szCs w:val="16"/>
+          <w:lang w:val="en-US"/>
+        </w:rPr>
+        <w:t xml:space="preserve"> </w:t>
       </w:r>
     </w:p>
     <w:p>
@@ -34820,15 +35007,14 @@
         <w:rPr>
           <w:sz w:val="16"/>
           <w:szCs w:val="16"/>
-          <w:lang w:val="en-US"/>
-        </w:rPr>
-      </w:pPr>
-      <w:proofErr w:type="spellStart"/>
-      <w:r>
-        <w:rPr>
-          <w:sz w:val="16"/>
-          <w:szCs w:val="16"/>
-          <w:lang w:val="en-US"/>
+        </w:rPr>
+      </w:pPr>
+      <w:proofErr w:type="spellStart"/>
+      <w:r>
+        <w:rPr>
+          <w:color w:val="244061" w:themeColor="accent1" w:themeShade="80"/>
+          <w:sz w:val="16"/>
+          <w:szCs w:val="16"/>
         </w:rPr>
         <w:t>groupchat</w:t>
       </w:r>
@@ -34837,9 +35023,60 @@
         <w:rPr>
           <w:sz w:val="16"/>
           <w:szCs w:val="16"/>
-          <w:lang w:val="en-US"/>
-        </w:rPr>
-        <w:t xml:space="preserve"> - inclusion of this empty element signals that the service is multi-user chat service</w:t>
+        </w:rPr>
+        <w:t xml:space="preserve"> </w:t>
+      </w:r>
+      <w:r>
+        <w:rPr>
+          <w:sz w:val="16"/>
+          <w:szCs w:val="16"/>
+        </w:rPr>
+        <w:t>–</w:t>
+      </w:r>
+      <w:r>
+        <w:rPr>
+          <w:sz w:val="16"/>
+          <w:szCs w:val="16"/>
+        </w:rPr>
+        <w:t xml:space="preserve"> </w:t>
+      </w:r>
+      <w:r>
+        <w:rPr>
+          <w:sz w:val="16"/>
+          <w:szCs w:val="16"/>
+        </w:rPr>
+        <w:t xml:space="preserve">si existe significa q el servicio es </w:t>
+      </w:r>
+      <w:r>
+        <w:rPr>
+          <w:sz w:val="16"/>
+          <w:szCs w:val="16"/>
+          <w:lang w:val="en-US"/>
+        </w:rPr>
+        <w:sym w:font="Wingdings" w:char="F0E0"/>
+      </w:r>
+      <w:r>
+        <w:rPr>
+          <w:sz w:val="16"/>
+          <w:szCs w:val="16"/>
+        </w:rPr>
+        <w:t xml:space="preserve"> </w:t>
+      </w:r>
+      <w:proofErr w:type="spellStart"/>
+      <w:r>
+        <w:rPr>
+          <w:sz w:val="16"/>
+          <w:szCs w:val="16"/>
+        </w:rPr>
+        <w:t>multi-user</w:t>
+      </w:r>
+      <w:proofErr w:type="spellEnd"/>
+      <w:r>
+        <w:rPr>
+          <w:sz w:val="16"/>
+          <w:szCs w:val="16"/>
+        </w:rPr>
+        <w:t xml:space="preserve"> chat service</w:t>
       </w:r>
     </w:p>
     <w:p>
@@ -34857,11 +35094,19 @@
       </w:pPr>
       <w:r>
         <w:rPr>
-          <w:sz w:val="16"/>
-          <w:szCs w:val="16"/>
-          <w:lang w:val="en-US"/>
-        </w:rPr>
-        <w:t xml:space="preserve">service - the CDATA of this element specifies the type of gateway (aim, </w:t>
+          <w:color w:val="244061" w:themeColor="accent1" w:themeShade="80"/>
+          <w:sz w:val="16"/>
+          <w:szCs w:val="16"/>
+        </w:rPr>
+        <w:t>service</w:t>
+      </w:r>
+      <w:r>
+        <w:rPr>
+          <w:sz w:val="16"/>
+          <w:szCs w:val="16"/>
+          <w:lang w:val="en-US"/>
+        </w:rPr>
+        <w:t xml:space="preserve"> - the CDATA of this element specifies the type of gateway (aim, </w:t>
       </w:r>
       <w:proofErr w:type="spellStart"/>
       <w:r>
@@ -34933,11 +35178,19 @@
       </w:pPr>
       <w:r>
         <w:rPr>
-          <w:sz w:val="16"/>
-          <w:szCs w:val="16"/>
-          <w:lang w:val="en-US"/>
-        </w:rPr>
-        <w:t>register - inclusion of this empty element signals that the service supports registration</w:t>
+          <w:color w:val="244061" w:themeColor="accent1" w:themeShade="80"/>
+          <w:sz w:val="16"/>
+          <w:szCs w:val="16"/>
+        </w:rPr>
+        <w:t>register</w:t>
+      </w:r>
+      <w:r>
+        <w:rPr>
+          <w:sz w:val="16"/>
+          <w:szCs w:val="16"/>
+          <w:lang w:val="en-US"/>
+        </w:rPr>
+        <w:t xml:space="preserve"> - inclusion of this empty element signals that the service supports registration</w:t>
       </w:r>
     </w:p>
     <w:p>
@@ -34955,11 +35208,19 @@
       </w:pPr>
       <w:r>
         <w:rPr>
-          <w:sz w:val="16"/>
-          <w:szCs w:val="16"/>
-          <w:lang w:val="en-US"/>
-        </w:rPr>
-        <w:t>search - inclusion of this empty element signals that the service supports searching</w:t>
+          <w:color w:val="244061" w:themeColor="accent1" w:themeShade="80"/>
+          <w:sz w:val="16"/>
+          <w:szCs w:val="16"/>
+        </w:rPr>
+        <w:t>search</w:t>
+      </w:r>
+      <w:r>
+        <w:rPr>
+          <w:sz w:val="16"/>
+          <w:szCs w:val="16"/>
+          <w:lang w:val="en-US"/>
+        </w:rPr>
+        <w:t xml:space="preserve"> - inclusion of this empty element signals that the service supports searching</w:t>
       </w:r>
     </w:p>
     <w:p>
@@ -35773,6 +36034,324 @@
           <w:szCs w:val="16"/>
           <w:lang w:val="en-US"/>
         </w:rPr>
+        <w:t>&lt;</w:t>
+      </w:r>
+      <w:r>
+        <w:rPr>
+          <w:rStyle w:val="tag"/>
+          <w:b/>
+          <w:sz w:val="16"/>
+          <w:szCs w:val="16"/>
+          <w:lang w:val="en-US"/>
+        </w:rPr>
+        <w:t>name</w:t>
+      </w:r>
+      <w:r>
+        <w:rPr>
+          <w:rStyle w:val="tag"/>
+          <w:sz w:val="16"/>
+          <w:szCs w:val="16"/>
+          <w:lang w:val="en-US"/>
+        </w:rPr>
+        <w:t>&gt;</w:t>
+      </w:r>
+      <w:r>
+        <w:rPr>
+          <w:rStyle w:val="pln"/>
+          <w:sz w:val="16"/>
+          <w:szCs w:val="16"/>
+          <w:lang w:val="en-US"/>
+        </w:rPr>
+        <w:t>Jabber User Directory</w:t>
+      </w:r>
+      <w:r>
+        <w:rPr>
+          <w:rStyle w:val="tag"/>
+          <w:sz w:val="16"/>
+          <w:szCs w:val="16"/>
+          <w:lang w:val="en-US"/>
+        </w:rPr>
+        <w:t>&lt;/name&gt;</w:t>
+      </w:r>
+      <w:r>
+        <w:rPr>
+          <w:sz w:val="16"/>
+          <w:szCs w:val="16"/>
+          <w:lang w:val="en-US"/>
+        </w:rPr>
+        <w:br/>
+      </w:r>
+      <w:r>
+        <w:rPr>
+          <w:rStyle w:val="pln"/>
+          <w:sz w:val="16"/>
+          <w:szCs w:val="16"/>
+          <w:lang w:val="en-US"/>
+        </w:rPr>
+        <w:t xml:space="preserve">      </w:t>
+      </w:r>
+      <w:r>
+        <w:rPr>
+          <w:rStyle w:val="tag"/>
+          <w:sz w:val="16"/>
+          <w:szCs w:val="16"/>
+          <w:lang w:val="en-US"/>
+        </w:rPr>
+        <w:t>&lt;</w:t>
+      </w:r>
+      <w:r>
+        <w:rPr>
+          <w:rStyle w:val="tag"/>
+          <w:b/>
+          <w:sz w:val="16"/>
+          <w:szCs w:val="16"/>
+          <w:lang w:val="en-US"/>
+        </w:rPr>
+        <w:t>service</w:t>
+      </w:r>
+      <w:r>
+        <w:rPr>
+          <w:rStyle w:val="tag"/>
+          <w:sz w:val="16"/>
+          <w:szCs w:val="16"/>
+          <w:lang w:val="en-US"/>
+        </w:rPr>
+        <w:t>&gt;</w:t>
+      </w:r>
+      <w:proofErr w:type="spellStart"/>
+      <w:r>
+        <w:rPr>
+          <w:rStyle w:val="pln"/>
+          <w:sz w:val="16"/>
+          <w:szCs w:val="16"/>
+          <w:lang w:val="en-US"/>
+        </w:rPr>
+        <w:t>jud</w:t>
+      </w:r>
+      <w:proofErr w:type="spellEnd"/>
+      <w:r>
+        <w:rPr>
+          <w:rStyle w:val="tag"/>
+          <w:sz w:val="16"/>
+          <w:szCs w:val="16"/>
+          <w:lang w:val="en-US"/>
+        </w:rPr>
+        <w:t>&lt;/service&gt;</w:t>
+      </w:r>
+      <w:r>
+        <w:rPr>
+          <w:sz w:val="16"/>
+          <w:szCs w:val="16"/>
+          <w:lang w:val="en-US"/>
+        </w:rPr>
+        <w:br/>
+      </w:r>
+      <w:r>
+        <w:rPr>
+          <w:rStyle w:val="pln"/>
+          <w:sz w:val="16"/>
+          <w:szCs w:val="16"/>
+          <w:lang w:val="en-US"/>
+        </w:rPr>
+        <w:t xml:space="preserve">      </w:t>
+      </w:r>
+      <w:r>
+        <w:rPr>
+          <w:rStyle w:val="tag"/>
+          <w:sz w:val="16"/>
+          <w:szCs w:val="16"/>
+          <w:lang w:val="en-US"/>
+        </w:rPr>
+        <w:t>&lt;</w:t>
+      </w:r>
+      <w:r>
+        <w:rPr>
+          <w:rStyle w:val="tag"/>
+          <w:b/>
+          <w:sz w:val="16"/>
+          <w:szCs w:val="16"/>
+          <w:lang w:val="en-US"/>
+        </w:rPr>
+        <w:t>search</w:t>
+      </w:r>
+      <w:r>
+        <w:rPr>
+          <w:rStyle w:val="tag"/>
+          <w:sz w:val="16"/>
+          <w:szCs w:val="16"/>
+          <w:lang w:val="en-US"/>
+        </w:rPr>
+        <w:t>/&gt;</w:t>
+      </w:r>
+      <w:r>
+        <w:rPr>
+          <w:sz w:val="16"/>
+          <w:szCs w:val="16"/>
+          <w:lang w:val="en-US"/>
+        </w:rPr>
+        <w:br/>
+      </w:r>
+      <w:r>
+        <w:rPr>
+          <w:rStyle w:val="pln"/>
+          <w:sz w:val="16"/>
+          <w:szCs w:val="16"/>
+          <w:lang w:val="en-US"/>
+        </w:rPr>
+        <w:t xml:space="preserve">      </w:t>
+      </w:r>
+      <w:r>
+        <w:rPr>
+          <w:rStyle w:val="tag"/>
+          <w:sz w:val="16"/>
+          <w:szCs w:val="16"/>
+          <w:lang w:val="en-US"/>
+        </w:rPr>
+        <w:t>&lt;register/&gt;</w:t>
+      </w:r>
+      <w:r>
+        <w:rPr>
+          <w:sz w:val="16"/>
+          <w:szCs w:val="16"/>
+          <w:lang w:val="en-US"/>
+        </w:rPr>
+        <w:br/>
+      </w:r>
+      <w:r>
+        <w:rPr>
+          <w:rStyle w:val="pln"/>
+          <w:sz w:val="16"/>
+          <w:szCs w:val="16"/>
+          <w:lang w:val="en-US"/>
+        </w:rPr>
+        <w:t xml:space="preserve">    </w:t>
+      </w:r>
+      <w:r>
+        <w:rPr>
+          <w:rStyle w:val="tag"/>
+          <w:sz w:val="16"/>
+          <w:szCs w:val="16"/>
+          <w:lang w:val="en-US"/>
+        </w:rPr>
+        <w:t>&lt;/agent&gt;</w:t>
+      </w:r>
+      <w:r>
+        <w:rPr>
+          <w:sz w:val="16"/>
+          <w:szCs w:val="16"/>
+          <w:lang w:val="en-US"/>
+        </w:rPr>
+        <w:br/>
+      </w:r>
+      <w:r>
+        <w:rPr>
+          <w:rStyle w:val="pln"/>
+          <w:sz w:val="16"/>
+          <w:szCs w:val="16"/>
+          <w:lang w:val="en-US"/>
+        </w:rPr>
+        <w:t xml:space="preserve">    </w:t>
+      </w:r>
+      <w:r>
+        <w:rPr>
+          <w:rStyle w:val="tag"/>
+          <w:sz w:val="16"/>
+          <w:szCs w:val="16"/>
+          <w:lang w:val="en-US"/>
+        </w:rPr>
+        <w:t>&lt;agent</w:t>
+      </w:r>
+      <w:r>
+        <w:rPr>
+          <w:rStyle w:val="pln"/>
+          <w:sz w:val="16"/>
+          <w:szCs w:val="16"/>
+          <w:lang w:val="en-US"/>
+        </w:rPr>
+        <w:t xml:space="preserve"> </w:t>
+      </w:r>
+      <w:proofErr w:type="spellStart"/>
+      <w:r>
+        <w:rPr>
+          <w:rStyle w:val="atn"/>
+          <w:sz w:val="16"/>
+          <w:szCs w:val="16"/>
+          <w:lang w:val="en-US"/>
+        </w:rPr>
+        <w:t>jid</w:t>
+      </w:r>
+      <w:proofErr w:type="spellEnd"/>
+      <w:r>
+        <w:rPr>
+          <w:rStyle w:val="pun"/>
+          <w:sz w:val="16"/>
+          <w:szCs w:val="16"/>
+          <w:lang w:val="en-US"/>
+        </w:rPr>
+        <w:t>=</w:t>
+      </w:r>
+      <w:r>
+        <w:rPr>
+          <w:rStyle w:val="atv"/>
+          <w:sz w:val="16"/>
+          <w:szCs w:val="16"/>
+          <w:lang w:val="en-US"/>
+        </w:rPr>
+        <w:t>'</w:t>
+      </w:r>
+      <w:proofErr w:type="spellStart"/>
+      <w:r>
+        <w:rPr>
+          <w:rStyle w:val="atv"/>
+          <w:sz w:val="16"/>
+          <w:szCs w:val="16"/>
+          <w:lang w:val="en-US"/>
+        </w:rPr>
+        <w:t>chat.shakespeare.lit</w:t>
+      </w:r>
+      <w:proofErr w:type="spellEnd"/>
+      <w:r>
+        <w:rPr>
+          <w:rStyle w:val="atv"/>
+          <w:sz w:val="16"/>
+          <w:szCs w:val="16"/>
+          <w:lang w:val="en-US"/>
+        </w:rPr>
+        <w:t>'</w:t>
+      </w:r>
+      <w:r>
+        <w:rPr>
+          <w:rStyle w:val="tag"/>
+          <w:sz w:val="16"/>
+          <w:szCs w:val="16"/>
+          <w:lang w:val="en-US"/>
+        </w:rPr>
+        <w:t>&gt;</w:t>
+      </w:r>
+      <w:r>
+        <w:rPr>
+          <w:sz w:val="16"/>
+          <w:szCs w:val="16"/>
+          <w:lang w:val="en-US"/>
+        </w:rPr>
+        <w:br/>
+      </w:r>
+      <w:r>
+        <w:rPr>
+          <w:rStyle w:val="pln"/>
+          <w:sz w:val="16"/>
+          <w:szCs w:val="16"/>
+          <w:lang w:val="en-US"/>
+        </w:rPr>
+        <w:t xml:space="preserve">      </w:t>
+      </w:r>
+      <w:r>
+        <w:rPr>
+          <w:rStyle w:val="tag"/>
+          <w:sz w:val="16"/>
+          <w:szCs w:val="16"/>
+          <w:lang w:val="en-US"/>
+        </w:rPr>
         <w:t>&lt;name&gt;</w:t>
       </w:r>
       <w:r>
@@ -35782,7 +36361,7 @@
           <w:szCs w:val="16"/>
           <w:lang w:val="en-US"/>
         </w:rPr>
-        <w:t>Jabber User Directory</w:t>
+        <w:t>Conferencing Service</w:t>
       </w:r>
       <w:r>
         <w:rPr>
@@ -35819,7 +36398,6 @@
         </w:rPr>
         <w:t>&lt;service&gt;</w:t>
       </w:r>
-      <w:proofErr w:type="spellStart"/>
       <w:r>
         <w:rPr>
           <w:rStyle w:val="pln"/>
@@ -35827,9 +36405,8 @@
           <w:szCs w:val="16"/>
           <w:lang w:val="en-US"/>
         </w:rPr>
-        <w:t>jud</w:t>
-      </w:r>
-      <w:proofErr w:type="spellEnd"/>
+        <w:t>public</w:t>
+      </w:r>
       <w:r>
         <w:rPr>
           <w:rStyle w:val="tag"/>
@@ -35863,271 +36440,13 @@
           <w:szCs w:val="16"/>
           <w:lang w:val="en-US"/>
         </w:rPr>
-        <w:t>&lt;search/&gt;</w:t>
-      </w:r>
-      <w:r>
-        <w:rPr>
-          <w:sz w:val="16"/>
-          <w:szCs w:val="16"/>
-          <w:lang w:val="en-US"/>
-        </w:rPr>
-        <w:br/>
-      </w:r>
-      <w:r>
-        <w:rPr>
-          <w:rStyle w:val="pln"/>
-          <w:sz w:val="16"/>
-          <w:szCs w:val="16"/>
-          <w:lang w:val="en-US"/>
-        </w:rPr>
-        <w:t xml:space="preserve">      </w:t>
-      </w:r>
+        <w:t>&lt;</w:t>
+      </w:r>
+      <w:proofErr w:type="spellStart"/>
       <w:r>
         <w:rPr>
           <w:rStyle w:val="tag"/>
-          <w:sz w:val="16"/>
-          <w:szCs w:val="16"/>
-          <w:lang w:val="en-US"/>
-        </w:rPr>
-        <w:t>&lt;register/&gt;</w:t>
-      </w:r>
-      <w:r>
-        <w:rPr>
-          <w:sz w:val="16"/>
-          <w:szCs w:val="16"/>
-          <w:lang w:val="en-US"/>
-        </w:rPr>
-        <w:br/>
-      </w:r>
-      <w:r>
-        <w:rPr>
-          <w:rStyle w:val="pln"/>
-          <w:sz w:val="16"/>
-          <w:szCs w:val="16"/>
-          <w:lang w:val="en-US"/>
-        </w:rPr>
-        <w:t xml:space="preserve">    </w:t>
-      </w:r>
-      <w:r>
-        <w:rPr>
-          <w:rStyle w:val="tag"/>
-          <w:sz w:val="16"/>
-          <w:szCs w:val="16"/>
-          <w:lang w:val="en-US"/>
-        </w:rPr>
-        <w:t>&lt;/agent&gt;</w:t>
-      </w:r>
-      <w:r>
-        <w:rPr>
-          <w:sz w:val="16"/>
-          <w:szCs w:val="16"/>
-          <w:lang w:val="en-US"/>
-        </w:rPr>
-        <w:br/>
-      </w:r>
-      <w:r>
-        <w:rPr>
-          <w:rStyle w:val="pln"/>
-          <w:sz w:val="16"/>
-          <w:szCs w:val="16"/>
-          <w:lang w:val="en-US"/>
-        </w:rPr>
-        <w:t xml:space="preserve">    </w:t>
-      </w:r>
-      <w:r>
-        <w:rPr>
-          <w:rStyle w:val="tag"/>
-          <w:sz w:val="16"/>
-          <w:szCs w:val="16"/>
-          <w:lang w:val="en-US"/>
-        </w:rPr>
-        <w:t>&lt;agent</w:t>
-      </w:r>
-      <w:r>
-        <w:rPr>
-          <w:rStyle w:val="pln"/>
-          <w:sz w:val="16"/>
-          <w:szCs w:val="16"/>
-          <w:lang w:val="en-US"/>
-        </w:rPr>
-        <w:t xml:space="preserve"> </w:t>
-      </w:r>
-      <w:proofErr w:type="spellStart"/>
-      <w:r>
-        <w:rPr>
-          <w:rStyle w:val="atn"/>
-          <w:sz w:val="16"/>
-          <w:szCs w:val="16"/>
-          <w:lang w:val="en-US"/>
-        </w:rPr>
-        <w:t>jid</w:t>
-      </w:r>
-      <w:proofErr w:type="spellEnd"/>
-      <w:r>
-        <w:rPr>
-          <w:rStyle w:val="pun"/>
-          <w:sz w:val="16"/>
-          <w:szCs w:val="16"/>
-          <w:lang w:val="en-US"/>
-        </w:rPr>
-        <w:t>=</w:t>
-      </w:r>
-      <w:r>
-        <w:rPr>
-          <w:rStyle w:val="atv"/>
-          <w:sz w:val="16"/>
-          <w:szCs w:val="16"/>
-          <w:lang w:val="en-US"/>
-        </w:rPr>
-        <w:t>'</w:t>
-      </w:r>
-      <w:proofErr w:type="spellStart"/>
-      <w:r>
-        <w:rPr>
-          <w:rStyle w:val="atv"/>
-          <w:sz w:val="16"/>
-          <w:szCs w:val="16"/>
-          <w:lang w:val="en-US"/>
-        </w:rPr>
-        <w:t>chat.shakespeare.lit</w:t>
-      </w:r>
-      <w:proofErr w:type="spellEnd"/>
-      <w:r>
-        <w:rPr>
-          <w:rStyle w:val="atv"/>
-          <w:sz w:val="16"/>
-          <w:szCs w:val="16"/>
-          <w:lang w:val="en-US"/>
-        </w:rPr>
-        <w:t>'</w:t>
-      </w:r>
-      <w:r>
-        <w:rPr>
-          <w:rStyle w:val="tag"/>
-          <w:sz w:val="16"/>
-          <w:szCs w:val="16"/>
-          <w:lang w:val="en-US"/>
-        </w:rPr>
-        <w:t>&gt;</w:t>
-      </w:r>
-      <w:r>
-        <w:rPr>
-          <w:sz w:val="16"/>
-          <w:szCs w:val="16"/>
-          <w:lang w:val="en-US"/>
-        </w:rPr>
-        <w:br/>
-      </w:r>
-      <w:r>
-        <w:rPr>
-          <w:rStyle w:val="pln"/>
-          <w:sz w:val="16"/>
-          <w:szCs w:val="16"/>
-          <w:lang w:val="en-US"/>
-        </w:rPr>
-        <w:t xml:space="preserve">      </w:t>
-      </w:r>
-      <w:r>
-        <w:rPr>
-          <w:rStyle w:val="tag"/>
-          <w:sz w:val="16"/>
-          <w:szCs w:val="16"/>
-          <w:lang w:val="en-US"/>
-        </w:rPr>
-        <w:t>&lt;name&gt;</w:t>
-      </w:r>
-      <w:r>
-        <w:rPr>
-          <w:rStyle w:val="pln"/>
-          <w:sz w:val="16"/>
-          <w:szCs w:val="16"/>
-          <w:lang w:val="en-US"/>
-        </w:rPr>
-        <w:t>Conferencing Service</w:t>
-      </w:r>
-      <w:r>
-        <w:rPr>
-          <w:rStyle w:val="tag"/>
-          <w:sz w:val="16"/>
-          <w:szCs w:val="16"/>
-          <w:lang w:val="en-US"/>
-        </w:rPr>
-        <w:t>&lt;/name&gt;</w:t>
-      </w:r>
-      <w:r>
-        <w:rPr>
-          <w:sz w:val="16"/>
-          <w:szCs w:val="16"/>
-          <w:lang w:val="en-US"/>
-        </w:rPr>
-        <w:br/>
-      </w:r>
-      <w:r>
-        <w:rPr>
-          <w:rStyle w:val="pln"/>
-          <w:sz w:val="16"/>
-          <w:szCs w:val="16"/>
-          <w:lang w:val="en-US"/>
-        </w:rPr>
-        <w:t xml:space="preserve">      </w:t>
-      </w:r>
-      <w:r>
-        <w:rPr>
-          <w:rStyle w:val="tag"/>
-          <w:sz w:val="16"/>
-          <w:szCs w:val="16"/>
-          <w:lang w:val="en-US"/>
-        </w:rPr>
-        <w:t>&lt;service&gt;</w:t>
-      </w:r>
-      <w:r>
-        <w:rPr>
-          <w:rStyle w:val="pln"/>
-          <w:sz w:val="16"/>
-          <w:szCs w:val="16"/>
-          <w:lang w:val="en-US"/>
-        </w:rPr>
-        <w:t>public</w:t>
-      </w:r>
-      <w:r>
-        <w:rPr>
-          <w:rStyle w:val="tag"/>
-          <w:sz w:val="16"/>
-          <w:szCs w:val="16"/>
-          <w:lang w:val="en-US"/>
-        </w:rPr>
-        <w:t>&lt;/service&gt;</w:t>
-      </w:r>
-      <w:r>
-        <w:rPr>
-          <w:sz w:val="16"/>
-          <w:szCs w:val="16"/>
-          <w:lang w:val="en-US"/>
-        </w:rPr>
-        <w:br/>
-      </w:r>
-      <w:r>
-        <w:rPr>
-          <w:rStyle w:val="pln"/>
-          <w:sz w:val="16"/>
-          <w:szCs w:val="16"/>
-          <w:lang w:val="en-US"/>
-        </w:rPr>
-        <w:t xml:space="preserve">      </w:t>
-      </w:r>
-      <w:r>
-        <w:rPr>
-          <w:rStyle w:val="tag"/>
-          <w:sz w:val="16"/>
-          <w:szCs w:val="16"/>
-          <w:lang w:val="en-US"/>
-        </w:rPr>
-        <w:t>&lt;</w:t>
-      </w:r>
-      <w:proofErr w:type="spellStart"/>
-      <w:r>
-        <w:rPr>
-          <w:rStyle w:val="tag"/>
+          <w:b/>
           <w:sz w:val="16"/>
           <w:szCs w:val="16"/>
           <w:lang w:val="en-US"/>
@@ -36255,6 +36574,3118 @@
       <w:pPr>
         <w:spacing w:after="0"/>
         <w:ind w:left="357"/>
+        <w:rPr>
+          <w:rFonts w:ascii="Verdana" w:hAnsi="Verdana"/>
+        </w:rPr>
+      </w:pPr>
+    </w:p>
+    <w:p>
+      <w:pPr>
+        <w:spacing w:after="0"/>
+        <w:ind w:left="357"/>
+        <w:rPr>
+          <w:rFonts w:ascii="Verdana" w:hAnsi="Verdana"/>
+        </w:rPr>
+      </w:pPr>
+    </w:p>
+    <w:p>
+      <w:pPr>
+        <w:spacing w:after="0"/>
+        <w:ind w:left="357"/>
+        <w:rPr>
+          <w:rFonts w:ascii="Verdana" w:hAnsi="Verdana"/>
+        </w:rPr>
+      </w:pPr>
+    </w:p>
+    <w:p>
+      <w:pPr>
+        <w:spacing w:after="0"/>
+        <w:ind w:left="357"/>
+        <w:rPr>
+          <w:rFonts w:ascii="Verdana" w:hAnsi="Verdana"/>
+        </w:rPr>
+      </w:pPr>
+    </w:p>
+    <w:p>
+      <w:pPr>
+        <w:spacing w:after="0"/>
+        <w:ind w:left="357"/>
+        <w:rPr>
+          <w:rFonts w:ascii="Verdana" w:hAnsi="Verdana"/>
+        </w:rPr>
+      </w:pPr>
+    </w:p>
+    <w:p>
+      <w:pPr>
+        <w:spacing w:after="0"/>
+        <w:ind w:left="357"/>
+        <w:rPr>
+          <w:rFonts w:ascii="Verdana" w:hAnsi="Verdana"/>
+        </w:rPr>
+      </w:pPr>
+    </w:p>
+    <w:p>
+      <w:pPr>
+        <w:spacing w:after="0"/>
+        <w:ind w:left="357"/>
+        <w:rPr>
+          <w:rFonts w:ascii="Verdana" w:hAnsi="Verdana"/>
+        </w:rPr>
+      </w:pPr>
+    </w:p>
+    <w:p>
+      <w:pPr>
+        <w:spacing w:after="0"/>
+        <w:ind w:left="357"/>
+        <w:rPr>
+          <w:rFonts w:ascii="Verdana" w:hAnsi="Verdana"/>
+        </w:rPr>
+      </w:pPr>
+    </w:p>
+    <w:p>
+      <w:pPr>
+        <w:spacing w:after="0"/>
+        <w:ind w:left="357"/>
+        <w:rPr>
+          <w:rFonts w:ascii="Verdana" w:hAnsi="Verdana"/>
+        </w:rPr>
+      </w:pPr>
+    </w:p>
+    <w:p>
+      <w:pPr>
+        <w:spacing w:after="0"/>
+        <w:ind w:left="357"/>
+        <w:rPr>
+          <w:rFonts w:ascii="Verdana" w:hAnsi="Verdana"/>
+        </w:rPr>
+      </w:pPr>
+    </w:p>
+    <w:p>
+      <w:pPr>
+        <w:spacing w:after="0"/>
+        <w:ind w:left="357"/>
+        <w:rPr>
+          <w:rFonts w:ascii="Verdana" w:hAnsi="Verdana"/>
+        </w:rPr>
+      </w:pPr>
+    </w:p>
+    <w:p>
+      <w:pPr>
+        <w:pStyle w:val="Ttulo1"/>
+        <w:numPr>
+          <w:ilvl w:val="0"/>
+          <w:numId w:val="11"/>
+        </w:numPr>
+        <w:ind w:left="142" w:hanging="142"/>
+        <w:rPr>
+          <w:rFonts w:asciiTheme="minorHAnsi" w:hAnsiTheme="minorHAnsi" w:cs="TTE17CF1A0t00"/>
+          <w:sz w:val="18"/>
+          <w:szCs w:val="18"/>
+          <w:lang w:val="en-US"/>
+        </w:rPr>
+      </w:pPr>
+      <w:r>
+        <w:rPr>
+          <w:rFonts w:asciiTheme="minorHAnsi" w:hAnsiTheme="minorHAnsi" w:cs="TTE17CF1A0t00"/>
+          <w:sz w:val="18"/>
+          <w:szCs w:val="18"/>
+          <w:lang w:val="en-US"/>
+        </w:rPr>
+        <w:lastRenderedPageBreak/>
+        <w:t>XEP-0055: Jabber Search</w:t>
+      </w:r>
+      <w:r>
+        <w:rPr>
+          <w:rFonts w:asciiTheme="minorHAnsi" w:hAnsiTheme="minorHAnsi" w:cs="TTE17CF1A0t00"/>
+          <w:sz w:val="18"/>
+          <w:szCs w:val="18"/>
+          <w:lang w:val="en-US"/>
+        </w:rPr>
+        <w:t xml:space="preserve"> </w:t>
+      </w:r>
+    </w:p>
+    <w:p>
+      <w:pPr>
+        <w:pStyle w:val="Ttulo1"/>
+        <w:ind w:left="142"/>
+        <w:rPr>
+          <w:rFonts w:asciiTheme="minorHAnsi" w:hAnsiTheme="minorHAnsi" w:cs="TTE17CF1A0t00"/>
+          <w:sz w:val="18"/>
+          <w:szCs w:val="18"/>
+          <w:lang w:val="en-US"/>
+        </w:rPr>
+      </w:pPr>
+      <w:hyperlink r:id="rId9" w:history="1">
+        <w:r>
+          <w:rPr>
+            <w:rStyle w:val="Hipervnculo"/>
+            <w:rFonts w:asciiTheme="minorHAnsi" w:hAnsiTheme="minorHAnsi" w:cs="TTE17CF1A0t00"/>
+            <w:sz w:val="18"/>
+            <w:szCs w:val="18"/>
+            <w:lang w:val="en-US"/>
+          </w:rPr>
+          <w:t>http://xmpp.org/extensions/xep-0055.html</w:t>
+        </w:r>
+      </w:hyperlink>
+    </w:p>
+    <w:p>
+      <w:pPr>
+        <w:spacing w:after="0"/>
+        <w:ind w:left="357"/>
+        <w:rPr>
+          <w:sz w:val="18"/>
+          <w:szCs w:val="18"/>
+        </w:rPr>
+      </w:pPr>
+      <w:r>
+        <w:rPr>
+          <w:sz w:val="18"/>
+          <w:szCs w:val="18"/>
+        </w:rPr>
+        <w:t>Este protocolo se usa generalmente para buscar gente. Pero no se limita solo a esto. Se puede usar para buscar categorías de salas de chat o listas de chats</w:t>
+      </w:r>
+    </w:p>
+    <w:p>
+      <w:pPr>
+        <w:spacing w:after="0"/>
+        <w:ind w:left="357"/>
+        <w:rPr>
+          <w:sz w:val="18"/>
+          <w:szCs w:val="18"/>
+        </w:rPr>
+      </w:pPr>
+    </w:p>
+    <w:p>
+      <w:pPr>
+        <w:spacing w:after="0"/>
+        <w:ind w:left="357"/>
+        <w:rPr>
+          <w:sz w:val="18"/>
+          <w:szCs w:val="18"/>
+        </w:rPr>
+      </w:pPr>
+      <w:r>
+        <w:rPr>
+          <w:sz w:val="18"/>
+          <w:szCs w:val="18"/>
+        </w:rPr>
+        <w:t>Primero se consultan los posibles campos por los que se puede buscar</w:t>
+      </w:r>
+      <w:r>
+        <w:rPr>
+          <w:sz w:val="18"/>
+          <w:szCs w:val="18"/>
+        </w:rPr>
+        <w:t>:</w:t>
+      </w:r>
+    </w:p>
+    <w:p>
+      <w:pPr>
+        <w:spacing w:after="0"/>
+        <w:ind w:left="357"/>
+        <w:rPr>
+          <w:color w:val="000000"/>
+          <w:sz w:val="18"/>
+          <w:szCs w:val="18"/>
+        </w:rPr>
+      </w:pPr>
+    </w:p>
+    <w:p>
+      <w:pPr>
+        <w:pStyle w:val="Prrafodelista"/>
+        <w:numPr>
+          <w:ilvl w:val="0"/>
+          <w:numId w:val="12"/>
+        </w:numPr>
+        <w:spacing w:after="0"/>
+        <w:rPr>
+          <w:color w:val="000000"/>
+          <w:sz w:val="18"/>
+          <w:szCs w:val="18"/>
+          <w:lang w:val="en-US"/>
+        </w:rPr>
+      </w:pPr>
+      <w:r>
+        <w:rPr>
+          <w:color w:val="000000"/>
+          <w:sz w:val="18"/>
+          <w:szCs w:val="18"/>
+          <w:lang w:val="en-US"/>
+        </w:rPr>
+        <w:t>Requesting Search Fields</w:t>
+      </w:r>
+    </w:p>
+    <w:p>
+      <w:pPr>
+        <w:spacing w:after="0"/>
+        <w:ind w:left="708"/>
+        <w:rPr>
+          <w:color w:val="000000"/>
+          <w:sz w:val="18"/>
+          <w:szCs w:val="18"/>
+          <w:lang w:val="en-US"/>
+        </w:rPr>
+      </w:pPr>
+    </w:p>
+    <w:p>
+      <w:pPr>
+        <w:spacing w:after="0"/>
+        <w:ind w:left="1416"/>
+        <w:rPr>
+          <w:rStyle w:val="tag1"/>
+          <w:sz w:val="16"/>
+          <w:szCs w:val="16"/>
+          <w:lang w:val="en-US"/>
+        </w:rPr>
+      </w:pPr>
+      <w:r>
+        <w:rPr>
+          <w:rStyle w:val="tag1"/>
+          <w:sz w:val="16"/>
+          <w:szCs w:val="16"/>
+          <w:lang w:val="en-US"/>
+        </w:rPr>
+        <w:t>&lt;</w:t>
+      </w:r>
+      <w:proofErr w:type="spellStart"/>
+      <w:r>
+        <w:rPr>
+          <w:rStyle w:val="tag1"/>
+          <w:sz w:val="16"/>
+          <w:szCs w:val="16"/>
+          <w:lang w:val="en-US"/>
+        </w:rPr>
+        <w:t>iq</w:t>
+      </w:r>
+      <w:proofErr w:type="spellEnd"/>
+      <w:r>
+        <w:rPr>
+          <w:rStyle w:val="pln1"/>
+          <w:sz w:val="16"/>
+          <w:szCs w:val="16"/>
+          <w:lang w:val="en-US"/>
+        </w:rPr>
+        <w:t xml:space="preserve"> </w:t>
+      </w:r>
+      <w:r>
+        <w:rPr>
+          <w:rStyle w:val="atn1"/>
+          <w:sz w:val="16"/>
+          <w:szCs w:val="16"/>
+          <w:lang w:val="en-US"/>
+        </w:rPr>
+        <w:t>type</w:t>
+      </w:r>
+      <w:r>
+        <w:rPr>
+          <w:rStyle w:val="pun1"/>
+          <w:sz w:val="16"/>
+          <w:szCs w:val="16"/>
+          <w:lang w:val="en-US"/>
+        </w:rPr>
+        <w:t>=</w:t>
+      </w:r>
+      <w:r>
+        <w:rPr>
+          <w:rStyle w:val="atv1"/>
+          <w:sz w:val="16"/>
+          <w:szCs w:val="16"/>
+          <w:lang w:val="en-US"/>
+        </w:rPr>
+        <w:t>'get'</w:t>
+      </w:r>
+      <w:r>
+        <w:rPr>
+          <w:color w:val="000000"/>
+          <w:sz w:val="16"/>
+          <w:szCs w:val="16"/>
+          <w:lang w:val="en-US"/>
+        </w:rPr>
+        <w:br/>
+      </w:r>
+      <w:r>
+        <w:rPr>
+          <w:rStyle w:val="pln1"/>
+          <w:sz w:val="16"/>
+          <w:szCs w:val="16"/>
+          <w:lang w:val="en-US"/>
+        </w:rPr>
+        <w:t xml:space="preserve">    </w:t>
+      </w:r>
+      <w:r>
+        <w:rPr>
+          <w:rStyle w:val="atn1"/>
+          <w:sz w:val="16"/>
+          <w:szCs w:val="16"/>
+          <w:lang w:val="en-US"/>
+        </w:rPr>
+        <w:t>from</w:t>
+      </w:r>
+      <w:r>
+        <w:rPr>
+          <w:rStyle w:val="pun1"/>
+          <w:sz w:val="16"/>
+          <w:szCs w:val="16"/>
+          <w:lang w:val="en-US"/>
+        </w:rPr>
+        <w:t>=</w:t>
+      </w:r>
+      <w:r>
+        <w:rPr>
+          <w:rStyle w:val="atv1"/>
+          <w:sz w:val="16"/>
+          <w:szCs w:val="16"/>
+          <w:lang w:val="en-US"/>
+        </w:rPr>
+        <w:t>'romeo@montague.net/home'</w:t>
+      </w:r>
+      <w:r>
+        <w:rPr>
+          <w:color w:val="000000"/>
+          <w:sz w:val="16"/>
+          <w:szCs w:val="16"/>
+          <w:lang w:val="en-US"/>
+        </w:rPr>
+        <w:br/>
+      </w:r>
+      <w:r>
+        <w:rPr>
+          <w:rStyle w:val="pln1"/>
+          <w:sz w:val="16"/>
+          <w:szCs w:val="16"/>
+          <w:lang w:val="en-US"/>
+        </w:rPr>
+        <w:t xml:space="preserve">    </w:t>
+      </w:r>
+      <w:r>
+        <w:rPr>
+          <w:rStyle w:val="atn1"/>
+          <w:sz w:val="16"/>
+          <w:szCs w:val="16"/>
+          <w:lang w:val="en-US"/>
+        </w:rPr>
+        <w:t>to</w:t>
+      </w:r>
+      <w:r>
+        <w:rPr>
+          <w:rStyle w:val="pun1"/>
+          <w:sz w:val="16"/>
+          <w:szCs w:val="16"/>
+          <w:lang w:val="en-US"/>
+        </w:rPr>
+        <w:t>=</w:t>
+      </w:r>
+      <w:r>
+        <w:rPr>
+          <w:rStyle w:val="atv1"/>
+          <w:sz w:val="16"/>
+          <w:szCs w:val="16"/>
+          <w:lang w:val="en-US"/>
+        </w:rPr>
+        <w:t>'</w:t>
+      </w:r>
+      <w:proofErr w:type="spellStart"/>
+      <w:r>
+        <w:rPr>
+          <w:rStyle w:val="atv1"/>
+          <w:sz w:val="16"/>
+          <w:szCs w:val="16"/>
+          <w:lang w:val="en-US"/>
+        </w:rPr>
+        <w:t>characters.shakespeare.lit</w:t>
+      </w:r>
+      <w:proofErr w:type="spellEnd"/>
+      <w:r>
+        <w:rPr>
+          <w:rStyle w:val="atv1"/>
+          <w:sz w:val="16"/>
+          <w:szCs w:val="16"/>
+          <w:lang w:val="en-US"/>
+        </w:rPr>
+        <w:t>'</w:t>
+      </w:r>
+      <w:r>
+        <w:rPr>
+          <w:color w:val="000000"/>
+          <w:sz w:val="16"/>
+          <w:szCs w:val="16"/>
+          <w:lang w:val="en-US"/>
+        </w:rPr>
+        <w:br/>
+      </w:r>
+      <w:r>
+        <w:rPr>
+          <w:rStyle w:val="pln1"/>
+          <w:sz w:val="16"/>
+          <w:szCs w:val="16"/>
+          <w:lang w:val="en-US"/>
+        </w:rPr>
+        <w:t xml:space="preserve">    </w:t>
+      </w:r>
+      <w:r>
+        <w:rPr>
+          <w:rStyle w:val="atn1"/>
+          <w:sz w:val="16"/>
+          <w:szCs w:val="16"/>
+          <w:lang w:val="en-US"/>
+        </w:rPr>
+        <w:t>id</w:t>
+      </w:r>
+      <w:r>
+        <w:rPr>
+          <w:rStyle w:val="pun1"/>
+          <w:sz w:val="16"/>
+          <w:szCs w:val="16"/>
+          <w:lang w:val="en-US"/>
+        </w:rPr>
+        <w:t>=</w:t>
+      </w:r>
+      <w:r>
+        <w:rPr>
+          <w:rStyle w:val="atv1"/>
+          <w:sz w:val="16"/>
+          <w:szCs w:val="16"/>
+          <w:lang w:val="en-US"/>
+        </w:rPr>
+        <w:t>'search1'</w:t>
+      </w:r>
+      <w:r>
+        <w:rPr>
+          <w:color w:val="000000"/>
+          <w:sz w:val="16"/>
+          <w:szCs w:val="16"/>
+          <w:lang w:val="en-US"/>
+        </w:rPr>
+        <w:br/>
+      </w:r>
+      <w:r>
+        <w:rPr>
+          <w:rStyle w:val="pln1"/>
+          <w:sz w:val="16"/>
+          <w:szCs w:val="16"/>
+          <w:lang w:val="en-US"/>
+        </w:rPr>
+        <w:t xml:space="preserve">    </w:t>
+      </w:r>
+      <w:proofErr w:type="spellStart"/>
+      <w:r>
+        <w:rPr>
+          <w:rStyle w:val="atn1"/>
+          <w:sz w:val="16"/>
+          <w:szCs w:val="16"/>
+          <w:lang w:val="en-US"/>
+        </w:rPr>
+        <w:t>xml</w:t>
+      </w:r>
+      <w:proofErr w:type="gramStart"/>
+      <w:r>
+        <w:rPr>
+          <w:rStyle w:val="atn1"/>
+          <w:sz w:val="16"/>
+          <w:szCs w:val="16"/>
+          <w:lang w:val="en-US"/>
+        </w:rPr>
+        <w:t>:lang</w:t>
+      </w:r>
+      <w:proofErr w:type="spellEnd"/>
+      <w:proofErr w:type="gramEnd"/>
+      <w:r>
+        <w:rPr>
+          <w:rStyle w:val="pun1"/>
+          <w:sz w:val="16"/>
+          <w:szCs w:val="16"/>
+          <w:lang w:val="en-US"/>
+        </w:rPr>
+        <w:t>=</w:t>
+      </w:r>
+      <w:r>
+        <w:rPr>
+          <w:rStyle w:val="atv1"/>
+          <w:sz w:val="16"/>
+          <w:szCs w:val="16"/>
+          <w:lang w:val="en-US"/>
+        </w:rPr>
+        <w:t>'en'</w:t>
+      </w:r>
+      <w:r>
+        <w:rPr>
+          <w:rStyle w:val="tag1"/>
+          <w:sz w:val="16"/>
+          <w:szCs w:val="16"/>
+          <w:lang w:val="en-US"/>
+        </w:rPr>
+        <w:t>&gt;</w:t>
+      </w:r>
+      <w:r>
+        <w:rPr>
+          <w:color w:val="000000"/>
+          <w:sz w:val="16"/>
+          <w:szCs w:val="16"/>
+          <w:lang w:val="en-US"/>
+        </w:rPr>
+        <w:br/>
+      </w:r>
+      <w:r>
+        <w:rPr>
+          <w:rStyle w:val="pln1"/>
+          <w:sz w:val="16"/>
+          <w:szCs w:val="16"/>
+          <w:lang w:val="en-US"/>
+        </w:rPr>
+        <w:t xml:space="preserve">  </w:t>
+      </w:r>
+      <w:r>
+        <w:rPr>
+          <w:rStyle w:val="tag1"/>
+          <w:sz w:val="16"/>
+          <w:szCs w:val="16"/>
+          <w:lang w:val="en-US"/>
+        </w:rPr>
+        <w:t>&lt;query</w:t>
+      </w:r>
+      <w:r>
+        <w:rPr>
+          <w:rStyle w:val="pln1"/>
+          <w:sz w:val="16"/>
+          <w:szCs w:val="16"/>
+          <w:lang w:val="en-US"/>
+        </w:rPr>
+        <w:t xml:space="preserve"> </w:t>
+      </w:r>
+      <w:proofErr w:type="spellStart"/>
+      <w:r>
+        <w:rPr>
+          <w:rStyle w:val="atn1"/>
+          <w:sz w:val="16"/>
+          <w:szCs w:val="16"/>
+          <w:lang w:val="en-US"/>
+        </w:rPr>
+        <w:t>xmlns</w:t>
+      </w:r>
+      <w:proofErr w:type="spellEnd"/>
+      <w:r>
+        <w:rPr>
+          <w:rStyle w:val="pun1"/>
+          <w:sz w:val="16"/>
+          <w:szCs w:val="16"/>
+          <w:lang w:val="en-US"/>
+        </w:rPr>
+        <w:t>=</w:t>
+      </w:r>
+      <w:r>
+        <w:rPr>
+          <w:rStyle w:val="atv1"/>
+          <w:sz w:val="16"/>
+          <w:szCs w:val="16"/>
+          <w:lang w:val="en-US"/>
+        </w:rPr>
+        <w:t>'</w:t>
+      </w:r>
+      <w:proofErr w:type="spellStart"/>
+      <w:r>
+        <w:rPr>
+          <w:rStyle w:val="atv1"/>
+          <w:sz w:val="16"/>
+          <w:szCs w:val="16"/>
+          <w:lang w:val="en-US"/>
+        </w:rPr>
+        <w:t>jabber:iq:search</w:t>
+      </w:r>
+      <w:proofErr w:type="spellEnd"/>
+      <w:r>
+        <w:rPr>
+          <w:rStyle w:val="atv1"/>
+          <w:sz w:val="16"/>
+          <w:szCs w:val="16"/>
+          <w:lang w:val="en-US"/>
+        </w:rPr>
+        <w:t>'</w:t>
+      </w:r>
+      <w:r>
+        <w:rPr>
+          <w:rStyle w:val="tag1"/>
+          <w:sz w:val="16"/>
+          <w:szCs w:val="16"/>
+          <w:lang w:val="en-US"/>
+        </w:rPr>
+        <w:t>/&gt;</w:t>
+      </w:r>
+      <w:r>
+        <w:rPr>
+          <w:color w:val="000000"/>
+          <w:sz w:val="16"/>
+          <w:szCs w:val="16"/>
+          <w:lang w:val="en-US"/>
+        </w:rPr>
+        <w:br/>
+      </w:r>
+      <w:r>
+        <w:rPr>
+          <w:rStyle w:val="tag1"/>
+          <w:sz w:val="16"/>
+          <w:szCs w:val="16"/>
+          <w:lang w:val="en-US"/>
+        </w:rPr>
+        <w:t>&lt;/</w:t>
+      </w:r>
+      <w:proofErr w:type="spellStart"/>
+      <w:r>
+        <w:rPr>
+          <w:rStyle w:val="tag1"/>
+          <w:sz w:val="16"/>
+          <w:szCs w:val="16"/>
+          <w:lang w:val="en-US"/>
+        </w:rPr>
+        <w:t>iq</w:t>
+      </w:r>
+      <w:proofErr w:type="spellEnd"/>
+      <w:r>
+        <w:rPr>
+          <w:rStyle w:val="tag1"/>
+          <w:sz w:val="16"/>
+          <w:szCs w:val="16"/>
+          <w:lang w:val="en-US"/>
+        </w:rPr>
+        <w:t>&gt;</w:t>
+      </w:r>
+    </w:p>
+    <w:p>
+      <w:pPr>
+        <w:spacing w:after="0"/>
+        <w:ind w:left="1416"/>
+        <w:rPr>
+          <w:rStyle w:val="tag1"/>
+          <w:sz w:val="16"/>
+          <w:szCs w:val="16"/>
+          <w:lang w:val="en-US"/>
+        </w:rPr>
+      </w:pPr>
+    </w:p>
+    <w:p>
+      <w:pPr>
+        <w:pStyle w:val="Prrafodelista"/>
+        <w:numPr>
+          <w:ilvl w:val="0"/>
+          <w:numId w:val="12"/>
+        </w:numPr>
+        <w:spacing w:after="0"/>
+        <w:rPr>
+          <w:color w:val="000000"/>
+          <w:sz w:val="18"/>
+          <w:szCs w:val="18"/>
+        </w:rPr>
+      </w:pPr>
+      <w:proofErr w:type="spellStart"/>
+      <w:r>
+        <w:rPr>
+          <w:color w:val="000000"/>
+          <w:sz w:val="18"/>
+          <w:szCs w:val="18"/>
+          <w:lang w:val="en-US"/>
+        </w:rPr>
+        <w:t>Receiving</w:t>
+      </w:r>
+      <w:proofErr w:type="spellEnd"/>
+      <w:r>
+        <w:rPr>
+          <w:color w:val="000000"/>
+          <w:sz w:val="18"/>
+          <w:szCs w:val="18"/>
+          <w:lang w:val="en-US"/>
+        </w:rPr>
+        <w:t xml:space="preserve"> </w:t>
+      </w:r>
+      <w:proofErr w:type="spellStart"/>
+      <w:r>
+        <w:rPr>
+          <w:color w:val="000000"/>
+          <w:sz w:val="18"/>
+          <w:szCs w:val="18"/>
+          <w:lang w:val="en-US"/>
+        </w:rPr>
+        <w:t>Search</w:t>
+      </w:r>
+      <w:proofErr w:type="spellEnd"/>
+      <w:r>
+        <w:rPr>
+          <w:color w:val="000000"/>
+          <w:sz w:val="18"/>
+          <w:szCs w:val="18"/>
+          <w:lang w:val="en-US"/>
+        </w:rPr>
+        <w:t xml:space="preserve"> </w:t>
+      </w:r>
+      <w:proofErr w:type="spellStart"/>
+      <w:r>
+        <w:rPr>
+          <w:color w:val="000000"/>
+          <w:sz w:val="18"/>
+          <w:szCs w:val="18"/>
+          <w:lang w:val="en-US"/>
+        </w:rPr>
+        <w:t>Fields</w:t>
+      </w:r>
+      <w:proofErr w:type="spellEnd"/>
+    </w:p>
+    <w:p>
+      <w:pPr>
+        <w:spacing w:after="0"/>
+        <w:ind w:left="357"/>
+        <w:rPr>
+          <w:rStyle w:val="tag1"/>
+          <w:lang w:val="en-US"/>
+        </w:rPr>
+      </w:pPr>
+    </w:p>
+    <w:p>
+      <w:pPr>
+        <w:spacing w:after="0"/>
+        <w:ind w:left="1416"/>
+        <w:rPr>
+          <w:rStyle w:val="tag1"/>
+          <w:sz w:val="16"/>
+          <w:szCs w:val="16"/>
+        </w:rPr>
+      </w:pPr>
+      <w:r>
+        <w:rPr>
+          <w:rStyle w:val="tag1"/>
+          <w:sz w:val="16"/>
+          <w:szCs w:val="16"/>
+          <w:lang w:val="en-US"/>
+        </w:rPr>
+        <w:t>&lt;</w:t>
+      </w:r>
+      <w:proofErr w:type="spellStart"/>
+      <w:r>
+        <w:rPr>
+          <w:rStyle w:val="tag1"/>
+          <w:sz w:val="16"/>
+          <w:szCs w:val="16"/>
+          <w:lang w:val="en-US"/>
+        </w:rPr>
+        <w:t>iq</w:t>
+      </w:r>
+      <w:proofErr w:type="spellEnd"/>
+      <w:r>
+        <w:rPr>
+          <w:rStyle w:val="pln1"/>
+          <w:sz w:val="16"/>
+          <w:szCs w:val="16"/>
+          <w:lang w:val="en-US"/>
+        </w:rPr>
+        <w:t xml:space="preserve"> </w:t>
+      </w:r>
+      <w:r>
+        <w:rPr>
+          <w:rStyle w:val="atn1"/>
+          <w:sz w:val="16"/>
+          <w:szCs w:val="16"/>
+          <w:lang w:val="en-US"/>
+        </w:rPr>
+        <w:t>type</w:t>
+      </w:r>
+      <w:r>
+        <w:rPr>
+          <w:rStyle w:val="pun1"/>
+          <w:sz w:val="16"/>
+          <w:szCs w:val="16"/>
+          <w:lang w:val="en-US"/>
+        </w:rPr>
+        <w:t>=</w:t>
+      </w:r>
+      <w:r>
+        <w:rPr>
+          <w:rStyle w:val="atv1"/>
+          <w:sz w:val="16"/>
+          <w:szCs w:val="16"/>
+          <w:lang w:val="en-US"/>
+        </w:rPr>
+        <w:t>'result'</w:t>
+      </w:r>
+      <w:r>
+        <w:rPr>
+          <w:color w:val="000000"/>
+          <w:sz w:val="16"/>
+          <w:szCs w:val="16"/>
+          <w:lang w:val="en-US"/>
+        </w:rPr>
+        <w:br/>
+      </w:r>
+      <w:r>
+        <w:rPr>
+          <w:rStyle w:val="pln1"/>
+          <w:sz w:val="16"/>
+          <w:szCs w:val="16"/>
+          <w:lang w:val="en-US"/>
+        </w:rPr>
+        <w:t xml:space="preserve">    </w:t>
+      </w:r>
+      <w:r>
+        <w:rPr>
+          <w:rStyle w:val="atn1"/>
+          <w:sz w:val="16"/>
+          <w:szCs w:val="16"/>
+          <w:lang w:val="en-US"/>
+        </w:rPr>
+        <w:t>from</w:t>
+      </w:r>
+      <w:r>
+        <w:rPr>
+          <w:rStyle w:val="pun1"/>
+          <w:sz w:val="16"/>
+          <w:szCs w:val="16"/>
+          <w:lang w:val="en-US"/>
+        </w:rPr>
+        <w:t>=</w:t>
+      </w:r>
+      <w:r>
+        <w:rPr>
+          <w:rStyle w:val="atv1"/>
+          <w:sz w:val="16"/>
+          <w:szCs w:val="16"/>
+          <w:lang w:val="en-US"/>
+        </w:rPr>
+        <w:t>'</w:t>
+      </w:r>
+      <w:proofErr w:type="spellStart"/>
+      <w:r>
+        <w:rPr>
+          <w:rStyle w:val="atv1"/>
+          <w:sz w:val="16"/>
+          <w:szCs w:val="16"/>
+          <w:lang w:val="en-US"/>
+        </w:rPr>
+        <w:t>characters.shakespeare.lit</w:t>
+      </w:r>
+      <w:proofErr w:type="spellEnd"/>
+      <w:r>
+        <w:rPr>
+          <w:rStyle w:val="atv1"/>
+          <w:sz w:val="16"/>
+          <w:szCs w:val="16"/>
+          <w:lang w:val="en-US"/>
+        </w:rPr>
+        <w:t>'</w:t>
+      </w:r>
+      <w:r>
+        <w:rPr>
+          <w:color w:val="000000"/>
+          <w:sz w:val="16"/>
+          <w:szCs w:val="16"/>
+          <w:lang w:val="en-US"/>
+        </w:rPr>
+        <w:br/>
+      </w:r>
+      <w:r>
+        <w:rPr>
+          <w:rStyle w:val="pln1"/>
+          <w:sz w:val="16"/>
+          <w:szCs w:val="16"/>
+          <w:lang w:val="en-US"/>
+        </w:rPr>
+        <w:t xml:space="preserve">    </w:t>
+      </w:r>
+      <w:r>
+        <w:rPr>
+          <w:rStyle w:val="atn1"/>
+          <w:sz w:val="16"/>
+          <w:szCs w:val="16"/>
+          <w:lang w:val="en-US"/>
+        </w:rPr>
+        <w:t>to</w:t>
+      </w:r>
+      <w:r>
+        <w:rPr>
+          <w:rStyle w:val="pun1"/>
+          <w:sz w:val="16"/>
+          <w:szCs w:val="16"/>
+          <w:lang w:val="en-US"/>
+        </w:rPr>
+        <w:t>=</w:t>
+      </w:r>
+      <w:r>
+        <w:rPr>
+          <w:rStyle w:val="atv1"/>
+          <w:sz w:val="16"/>
+          <w:szCs w:val="16"/>
+          <w:lang w:val="en-US"/>
+        </w:rPr>
+        <w:t>'romeo@montague.net/home'</w:t>
+      </w:r>
+      <w:r>
+        <w:rPr>
+          <w:color w:val="000000"/>
+          <w:sz w:val="16"/>
+          <w:szCs w:val="16"/>
+          <w:lang w:val="en-US"/>
+        </w:rPr>
+        <w:br/>
+      </w:r>
+      <w:r>
+        <w:rPr>
+          <w:rStyle w:val="pln1"/>
+          <w:sz w:val="16"/>
+          <w:szCs w:val="16"/>
+          <w:lang w:val="en-US"/>
+        </w:rPr>
+        <w:t xml:space="preserve">    </w:t>
+      </w:r>
+      <w:r>
+        <w:rPr>
+          <w:rStyle w:val="atn1"/>
+          <w:sz w:val="16"/>
+          <w:szCs w:val="16"/>
+          <w:lang w:val="en-US"/>
+        </w:rPr>
+        <w:t>id</w:t>
+      </w:r>
+      <w:r>
+        <w:rPr>
+          <w:rStyle w:val="pun1"/>
+          <w:sz w:val="16"/>
+          <w:szCs w:val="16"/>
+          <w:lang w:val="en-US"/>
+        </w:rPr>
+        <w:t>=</w:t>
+      </w:r>
+      <w:r>
+        <w:rPr>
+          <w:rStyle w:val="atv1"/>
+          <w:sz w:val="16"/>
+          <w:szCs w:val="16"/>
+          <w:lang w:val="en-US"/>
+        </w:rPr>
+        <w:t>'search1'</w:t>
+      </w:r>
+      <w:r>
+        <w:rPr>
+          <w:color w:val="000000"/>
+          <w:sz w:val="16"/>
+          <w:szCs w:val="16"/>
+          <w:lang w:val="en-US"/>
+        </w:rPr>
+        <w:br/>
+      </w:r>
+      <w:r>
+        <w:rPr>
+          <w:rStyle w:val="pln1"/>
+          <w:sz w:val="16"/>
+          <w:szCs w:val="16"/>
+          <w:lang w:val="en-US"/>
+        </w:rPr>
+        <w:t xml:space="preserve">    </w:t>
+      </w:r>
+      <w:proofErr w:type="spellStart"/>
+      <w:r>
+        <w:rPr>
+          <w:rStyle w:val="atn1"/>
+          <w:sz w:val="16"/>
+          <w:szCs w:val="16"/>
+          <w:lang w:val="en-US"/>
+        </w:rPr>
+        <w:t>xml</w:t>
+      </w:r>
+      <w:proofErr w:type="gramStart"/>
+      <w:r>
+        <w:rPr>
+          <w:rStyle w:val="atn1"/>
+          <w:sz w:val="16"/>
+          <w:szCs w:val="16"/>
+          <w:lang w:val="en-US"/>
+        </w:rPr>
+        <w:t>:lang</w:t>
+      </w:r>
+      <w:proofErr w:type="spellEnd"/>
+      <w:proofErr w:type="gramEnd"/>
+      <w:r>
+        <w:rPr>
+          <w:rStyle w:val="pun1"/>
+          <w:sz w:val="16"/>
+          <w:szCs w:val="16"/>
+          <w:lang w:val="en-US"/>
+        </w:rPr>
+        <w:t>=</w:t>
+      </w:r>
+      <w:r>
+        <w:rPr>
+          <w:rStyle w:val="atv1"/>
+          <w:sz w:val="16"/>
+          <w:szCs w:val="16"/>
+          <w:lang w:val="en-US"/>
+        </w:rPr>
+        <w:t>'en'</w:t>
+      </w:r>
+      <w:r>
+        <w:rPr>
+          <w:rStyle w:val="tag1"/>
+          <w:sz w:val="16"/>
+          <w:szCs w:val="16"/>
+          <w:lang w:val="en-US"/>
+        </w:rPr>
+        <w:t>&gt;</w:t>
+      </w:r>
+      <w:r>
+        <w:rPr>
+          <w:color w:val="000000"/>
+          <w:sz w:val="16"/>
+          <w:szCs w:val="16"/>
+          <w:lang w:val="en-US"/>
+        </w:rPr>
+        <w:br/>
+      </w:r>
+      <w:r>
+        <w:rPr>
+          <w:rStyle w:val="pln1"/>
+          <w:sz w:val="16"/>
+          <w:szCs w:val="16"/>
+          <w:lang w:val="en-US"/>
+        </w:rPr>
+        <w:t xml:space="preserve">  </w:t>
+      </w:r>
+      <w:r>
+        <w:rPr>
+          <w:rStyle w:val="tag1"/>
+          <w:sz w:val="16"/>
+          <w:szCs w:val="16"/>
+          <w:lang w:val="en-US"/>
+        </w:rPr>
+        <w:t>&lt;query</w:t>
+      </w:r>
+      <w:r>
+        <w:rPr>
+          <w:rStyle w:val="pln1"/>
+          <w:sz w:val="16"/>
+          <w:szCs w:val="16"/>
+          <w:lang w:val="en-US"/>
+        </w:rPr>
+        <w:t xml:space="preserve"> </w:t>
+      </w:r>
+      <w:proofErr w:type="spellStart"/>
+      <w:r>
+        <w:rPr>
+          <w:rStyle w:val="atn1"/>
+          <w:sz w:val="16"/>
+          <w:szCs w:val="16"/>
+          <w:lang w:val="en-US"/>
+        </w:rPr>
+        <w:t>xmlns</w:t>
+      </w:r>
+      <w:proofErr w:type="spellEnd"/>
+      <w:r>
+        <w:rPr>
+          <w:rStyle w:val="pun1"/>
+          <w:sz w:val="16"/>
+          <w:szCs w:val="16"/>
+          <w:lang w:val="en-US"/>
+        </w:rPr>
+        <w:t>=</w:t>
+      </w:r>
+      <w:r>
+        <w:rPr>
+          <w:rStyle w:val="atv1"/>
+          <w:sz w:val="16"/>
+          <w:szCs w:val="16"/>
+          <w:lang w:val="en-US"/>
+        </w:rPr>
+        <w:t>'</w:t>
+      </w:r>
+      <w:proofErr w:type="spellStart"/>
+      <w:r>
+        <w:rPr>
+          <w:rStyle w:val="atv1"/>
+          <w:sz w:val="16"/>
+          <w:szCs w:val="16"/>
+          <w:lang w:val="en-US"/>
+        </w:rPr>
+        <w:t>jabber:iq:search</w:t>
+      </w:r>
+      <w:proofErr w:type="spellEnd"/>
+      <w:r>
+        <w:rPr>
+          <w:rStyle w:val="atv1"/>
+          <w:sz w:val="16"/>
+          <w:szCs w:val="16"/>
+          <w:lang w:val="en-US"/>
+        </w:rPr>
+        <w:t>'</w:t>
+      </w:r>
+      <w:r>
+        <w:rPr>
+          <w:rStyle w:val="tag1"/>
+          <w:sz w:val="16"/>
+          <w:szCs w:val="16"/>
+          <w:lang w:val="en-US"/>
+        </w:rPr>
+        <w:t>&gt;</w:t>
+      </w:r>
+      <w:r>
+        <w:rPr>
+          <w:color w:val="000000"/>
+          <w:sz w:val="16"/>
+          <w:szCs w:val="16"/>
+          <w:lang w:val="en-US"/>
+        </w:rPr>
+        <w:br/>
+      </w:r>
+      <w:r>
+        <w:rPr>
+          <w:rStyle w:val="pln1"/>
+          <w:sz w:val="16"/>
+          <w:szCs w:val="16"/>
+          <w:lang w:val="en-US"/>
+        </w:rPr>
+        <w:t xml:space="preserve">    </w:t>
+      </w:r>
+      <w:r>
+        <w:rPr>
+          <w:rStyle w:val="tag1"/>
+          <w:sz w:val="16"/>
+          <w:szCs w:val="16"/>
+          <w:lang w:val="en-US"/>
+        </w:rPr>
+        <w:t>&lt;instructions&gt;</w:t>
+      </w:r>
+      <w:r>
+        <w:rPr>
+          <w:color w:val="000000"/>
+          <w:sz w:val="16"/>
+          <w:szCs w:val="16"/>
+          <w:lang w:val="en-US"/>
+        </w:rPr>
+        <w:br/>
+      </w:r>
+      <w:r>
+        <w:rPr>
+          <w:rStyle w:val="pln1"/>
+          <w:sz w:val="16"/>
+          <w:szCs w:val="16"/>
+          <w:lang w:val="en-US"/>
+        </w:rPr>
+        <w:t>      Fill in one or more fields to search</w:t>
+      </w:r>
+      <w:r>
+        <w:rPr>
+          <w:color w:val="000000"/>
+          <w:sz w:val="16"/>
+          <w:szCs w:val="16"/>
+          <w:lang w:val="en-US"/>
+        </w:rPr>
+        <w:br/>
+      </w:r>
+      <w:r>
+        <w:rPr>
+          <w:rStyle w:val="pln1"/>
+          <w:sz w:val="16"/>
+          <w:szCs w:val="16"/>
+          <w:lang w:val="en-US"/>
+        </w:rPr>
+        <w:t>      for any matching Jabber users.</w:t>
+      </w:r>
+      <w:r>
+        <w:rPr>
+          <w:color w:val="000000"/>
+          <w:sz w:val="16"/>
+          <w:szCs w:val="16"/>
+          <w:lang w:val="en-US"/>
+        </w:rPr>
+        <w:br/>
+      </w:r>
+      <w:r>
+        <w:rPr>
+          <w:rStyle w:val="pln1"/>
+          <w:sz w:val="16"/>
+          <w:szCs w:val="16"/>
+          <w:lang w:val="en-US"/>
+        </w:rPr>
+        <w:t xml:space="preserve">    </w:t>
+      </w:r>
+      <w:r>
+        <w:rPr>
+          <w:rStyle w:val="tag1"/>
+          <w:sz w:val="16"/>
+          <w:szCs w:val="16"/>
+        </w:rPr>
+        <w:t>&lt;/</w:t>
+      </w:r>
+      <w:proofErr w:type="spellStart"/>
+      <w:proofErr w:type="gramStart"/>
+      <w:r>
+        <w:rPr>
+          <w:rStyle w:val="tag1"/>
+          <w:sz w:val="16"/>
+          <w:szCs w:val="16"/>
+        </w:rPr>
+        <w:t>instructions</w:t>
+      </w:r>
+      <w:proofErr w:type="spellEnd"/>
+      <w:proofErr w:type="gramEnd"/>
+      <w:r>
+        <w:rPr>
+          <w:rStyle w:val="tag1"/>
+          <w:sz w:val="16"/>
+          <w:szCs w:val="16"/>
+        </w:rPr>
+        <w:t>&gt;</w:t>
+      </w:r>
+      <w:r>
+        <w:rPr>
+          <w:color w:val="000000"/>
+          <w:sz w:val="16"/>
+          <w:szCs w:val="16"/>
+        </w:rPr>
+        <w:br/>
+      </w:r>
+      <w:r>
+        <w:rPr>
+          <w:rStyle w:val="pln1"/>
+          <w:sz w:val="16"/>
+          <w:szCs w:val="16"/>
+        </w:rPr>
+        <w:t xml:space="preserve">    </w:t>
+      </w:r>
+      <w:r>
+        <w:rPr>
+          <w:rStyle w:val="tag1"/>
+          <w:sz w:val="16"/>
+          <w:szCs w:val="16"/>
+        </w:rPr>
+        <w:t>&lt;</w:t>
+      </w:r>
+      <w:proofErr w:type="spellStart"/>
+      <w:r>
+        <w:rPr>
+          <w:rStyle w:val="tag1"/>
+          <w:sz w:val="16"/>
+          <w:szCs w:val="16"/>
+        </w:rPr>
+        <w:t>first</w:t>
+      </w:r>
+      <w:proofErr w:type="spellEnd"/>
+      <w:r>
+        <w:rPr>
+          <w:rStyle w:val="tag1"/>
+          <w:sz w:val="16"/>
+          <w:szCs w:val="16"/>
+        </w:rPr>
+        <w:t>/&gt;</w:t>
+      </w:r>
+      <w:r>
+        <w:rPr>
+          <w:color w:val="000000"/>
+          <w:sz w:val="16"/>
+          <w:szCs w:val="16"/>
+        </w:rPr>
+        <w:br/>
+      </w:r>
+      <w:r>
+        <w:rPr>
+          <w:rStyle w:val="pln1"/>
+          <w:sz w:val="16"/>
+          <w:szCs w:val="16"/>
+        </w:rPr>
+        <w:t xml:space="preserve">    </w:t>
+      </w:r>
+      <w:r>
+        <w:rPr>
+          <w:rStyle w:val="tag1"/>
+          <w:sz w:val="16"/>
+          <w:szCs w:val="16"/>
+        </w:rPr>
+        <w:t>&lt;</w:t>
+      </w:r>
+      <w:proofErr w:type="spellStart"/>
+      <w:r>
+        <w:rPr>
+          <w:rStyle w:val="tag1"/>
+          <w:sz w:val="16"/>
+          <w:szCs w:val="16"/>
+        </w:rPr>
+        <w:t>last</w:t>
+      </w:r>
+      <w:proofErr w:type="spellEnd"/>
+      <w:r>
+        <w:rPr>
+          <w:rStyle w:val="tag1"/>
+          <w:sz w:val="16"/>
+          <w:szCs w:val="16"/>
+        </w:rPr>
+        <w:t>/&gt;</w:t>
+      </w:r>
+      <w:r>
+        <w:rPr>
+          <w:color w:val="000000"/>
+          <w:sz w:val="16"/>
+          <w:szCs w:val="16"/>
+        </w:rPr>
+        <w:br/>
+      </w:r>
+      <w:r>
+        <w:rPr>
+          <w:rStyle w:val="pln1"/>
+          <w:sz w:val="16"/>
+          <w:szCs w:val="16"/>
+        </w:rPr>
+        <w:t xml:space="preserve">    </w:t>
+      </w:r>
+      <w:r>
+        <w:rPr>
+          <w:rStyle w:val="tag1"/>
+          <w:sz w:val="16"/>
+          <w:szCs w:val="16"/>
+        </w:rPr>
+        <w:t>&lt;</w:t>
+      </w:r>
+      <w:proofErr w:type="spellStart"/>
+      <w:r>
+        <w:rPr>
+          <w:rStyle w:val="tag1"/>
+          <w:sz w:val="16"/>
+          <w:szCs w:val="16"/>
+        </w:rPr>
+        <w:t>nick</w:t>
+      </w:r>
+      <w:proofErr w:type="spellEnd"/>
+      <w:r>
+        <w:rPr>
+          <w:rStyle w:val="tag1"/>
+          <w:sz w:val="16"/>
+          <w:szCs w:val="16"/>
+        </w:rPr>
+        <w:t>/&gt;</w:t>
+      </w:r>
+      <w:r>
+        <w:rPr>
+          <w:color w:val="000000"/>
+          <w:sz w:val="16"/>
+          <w:szCs w:val="16"/>
+        </w:rPr>
+        <w:br/>
+      </w:r>
+      <w:r>
+        <w:rPr>
+          <w:rStyle w:val="pln1"/>
+          <w:sz w:val="16"/>
+          <w:szCs w:val="16"/>
+        </w:rPr>
+        <w:t xml:space="preserve">    </w:t>
+      </w:r>
+      <w:r>
+        <w:rPr>
+          <w:rStyle w:val="tag1"/>
+          <w:sz w:val="16"/>
+          <w:szCs w:val="16"/>
+        </w:rPr>
+        <w:t>&lt;email/&gt;</w:t>
+      </w:r>
+      <w:r>
+        <w:rPr>
+          <w:color w:val="000000"/>
+          <w:sz w:val="16"/>
+          <w:szCs w:val="16"/>
+        </w:rPr>
+        <w:br/>
+      </w:r>
+      <w:r>
+        <w:rPr>
+          <w:rStyle w:val="pln1"/>
+          <w:sz w:val="16"/>
+          <w:szCs w:val="16"/>
+        </w:rPr>
+        <w:t xml:space="preserve">  </w:t>
+      </w:r>
+      <w:r>
+        <w:rPr>
+          <w:rStyle w:val="tag1"/>
+          <w:sz w:val="16"/>
+          <w:szCs w:val="16"/>
+        </w:rPr>
+        <w:t>&lt;/</w:t>
+      </w:r>
+      <w:proofErr w:type="spellStart"/>
+      <w:r>
+        <w:rPr>
+          <w:rStyle w:val="tag1"/>
+          <w:sz w:val="16"/>
+          <w:szCs w:val="16"/>
+        </w:rPr>
+        <w:t>query</w:t>
+      </w:r>
+      <w:proofErr w:type="spellEnd"/>
+      <w:r>
+        <w:rPr>
+          <w:rStyle w:val="tag1"/>
+          <w:sz w:val="16"/>
+          <w:szCs w:val="16"/>
+        </w:rPr>
+        <w:t>&gt;</w:t>
+      </w:r>
+      <w:r>
+        <w:rPr>
+          <w:color w:val="000000"/>
+          <w:sz w:val="16"/>
+          <w:szCs w:val="16"/>
+        </w:rPr>
+        <w:br/>
+      </w:r>
+      <w:r>
+        <w:rPr>
+          <w:rStyle w:val="tag1"/>
+          <w:sz w:val="16"/>
+          <w:szCs w:val="16"/>
+        </w:rPr>
+        <w:t>&lt;/</w:t>
+      </w:r>
+      <w:proofErr w:type="spellStart"/>
+      <w:r>
+        <w:rPr>
+          <w:rStyle w:val="tag1"/>
+          <w:sz w:val="16"/>
+          <w:szCs w:val="16"/>
+        </w:rPr>
+        <w:t>iq</w:t>
+      </w:r>
+      <w:proofErr w:type="spellEnd"/>
+      <w:r>
+        <w:rPr>
+          <w:rStyle w:val="tag1"/>
+          <w:sz w:val="16"/>
+          <w:szCs w:val="16"/>
+        </w:rPr>
+        <w:t>&gt;</w:t>
+      </w:r>
+    </w:p>
+    <w:p>
+      <w:pPr>
+        <w:spacing w:after="0"/>
+        <w:ind w:left="1416"/>
+        <w:rPr>
+          <w:rFonts w:ascii="Verdana" w:hAnsi="Verdana"/>
+          <w:sz w:val="16"/>
+          <w:szCs w:val="16"/>
+          <w:lang w:val="en-US"/>
+        </w:rPr>
+      </w:pPr>
+    </w:p>
+    <w:p>
+      <w:pPr>
+        <w:pStyle w:val="Prrafodelista"/>
+        <w:numPr>
+          <w:ilvl w:val="0"/>
+          <w:numId w:val="12"/>
+        </w:numPr>
+        <w:spacing w:after="0"/>
+        <w:rPr>
+          <w:sz w:val="16"/>
+          <w:szCs w:val="16"/>
+        </w:rPr>
+      </w:pPr>
+      <w:r>
+        <w:rPr>
+          <w:color w:val="000000"/>
+          <w:sz w:val="18"/>
+          <w:szCs w:val="18"/>
+          <w:lang w:val="en-US"/>
+        </w:rPr>
+        <w:t>Submitting a Search Request</w:t>
+      </w:r>
+    </w:p>
+    <w:p>
+      <w:pPr>
+        <w:spacing w:after="0"/>
+        <w:ind w:left="1416"/>
+        <w:rPr>
+          <w:rStyle w:val="tag1"/>
+          <w:sz w:val="16"/>
+          <w:szCs w:val="16"/>
+          <w:lang w:val="en-US"/>
+        </w:rPr>
+      </w:pPr>
+      <w:r>
+        <w:rPr>
+          <w:rStyle w:val="tag1"/>
+          <w:sz w:val="16"/>
+          <w:szCs w:val="16"/>
+          <w:lang w:val="en-US"/>
+        </w:rPr>
+        <w:t>&lt;</w:t>
+      </w:r>
+      <w:proofErr w:type="spellStart"/>
+      <w:r>
+        <w:rPr>
+          <w:rStyle w:val="tag1"/>
+          <w:sz w:val="16"/>
+          <w:szCs w:val="16"/>
+          <w:lang w:val="en-US"/>
+        </w:rPr>
+        <w:t>iq</w:t>
+      </w:r>
+      <w:proofErr w:type="spellEnd"/>
+      <w:r>
+        <w:rPr>
+          <w:rStyle w:val="pln1"/>
+          <w:sz w:val="16"/>
+          <w:szCs w:val="16"/>
+          <w:lang w:val="en-US"/>
+        </w:rPr>
+        <w:t xml:space="preserve"> </w:t>
+      </w:r>
+      <w:r>
+        <w:rPr>
+          <w:rStyle w:val="atn1"/>
+          <w:sz w:val="16"/>
+          <w:szCs w:val="16"/>
+          <w:lang w:val="en-US"/>
+        </w:rPr>
+        <w:t>type</w:t>
+      </w:r>
+      <w:r>
+        <w:rPr>
+          <w:rStyle w:val="pun1"/>
+          <w:sz w:val="16"/>
+          <w:szCs w:val="16"/>
+          <w:lang w:val="en-US"/>
+        </w:rPr>
+        <w:t>=</w:t>
+      </w:r>
+      <w:r>
+        <w:rPr>
+          <w:rStyle w:val="atv1"/>
+          <w:sz w:val="16"/>
+          <w:szCs w:val="16"/>
+          <w:lang w:val="en-US"/>
+        </w:rPr>
+        <w:t>'set'</w:t>
+      </w:r>
+      <w:r>
+        <w:rPr>
+          <w:color w:val="000000"/>
+          <w:sz w:val="16"/>
+          <w:szCs w:val="16"/>
+          <w:lang w:val="en-US"/>
+        </w:rPr>
+        <w:br/>
+      </w:r>
+      <w:r>
+        <w:rPr>
+          <w:rStyle w:val="pln1"/>
+          <w:sz w:val="16"/>
+          <w:szCs w:val="16"/>
+          <w:lang w:val="en-US"/>
+        </w:rPr>
+        <w:t xml:space="preserve">    </w:t>
+      </w:r>
+      <w:r>
+        <w:rPr>
+          <w:rStyle w:val="atn1"/>
+          <w:sz w:val="16"/>
+          <w:szCs w:val="16"/>
+          <w:lang w:val="en-US"/>
+        </w:rPr>
+        <w:t>from</w:t>
+      </w:r>
+      <w:r>
+        <w:rPr>
+          <w:rStyle w:val="pun1"/>
+          <w:sz w:val="16"/>
+          <w:szCs w:val="16"/>
+          <w:lang w:val="en-US"/>
+        </w:rPr>
+        <w:t>=</w:t>
+      </w:r>
+      <w:r>
+        <w:rPr>
+          <w:rStyle w:val="atv1"/>
+          <w:sz w:val="16"/>
+          <w:szCs w:val="16"/>
+          <w:lang w:val="en-US"/>
+        </w:rPr>
+        <w:t>'romeo@montague.net/home'</w:t>
+      </w:r>
+      <w:r>
+        <w:rPr>
+          <w:color w:val="000000"/>
+          <w:sz w:val="16"/>
+          <w:szCs w:val="16"/>
+          <w:lang w:val="en-US"/>
+        </w:rPr>
+        <w:br/>
+      </w:r>
+      <w:r>
+        <w:rPr>
+          <w:rStyle w:val="pln1"/>
+          <w:sz w:val="16"/>
+          <w:szCs w:val="16"/>
+          <w:lang w:val="en-US"/>
+        </w:rPr>
+        <w:t xml:space="preserve">    </w:t>
+      </w:r>
+      <w:r>
+        <w:rPr>
+          <w:rStyle w:val="atn1"/>
+          <w:sz w:val="16"/>
+          <w:szCs w:val="16"/>
+          <w:lang w:val="en-US"/>
+        </w:rPr>
+        <w:t>to</w:t>
+      </w:r>
+      <w:r>
+        <w:rPr>
+          <w:rStyle w:val="pun1"/>
+          <w:sz w:val="16"/>
+          <w:szCs w:val="16"/>
+          <w:lang w:val="en-US"/>
+        </w:rPr>
+        <w:t>=</w:t>
+      </w:r>
+      <w:r>
+        <w:rPr>
+          <w:rStyle w:val="atv1"/>
+          <w:sz w:val="16"/>
+          <w:szCs w:val="16"/>
+          <w:lang w:val="en-US"/>
+        </w:rPr>
+        <w:t>'</w:t>
+      </w:r>
+      <w:proofErr w:type="spellStart"/>
+      <w:r>
+        <w:rPr>
+          <w:rStyle w:val="atv1"/>
+          <w:sz w:val="16"/>
+          <w:szCs w:val="16"/>
+          <w:lang w:val="en-US"/>
+        </w:rPr>
+        <w:t>characters.shakespeare.lit</w:t>
+      </w:r>
+      <w:proofErr w:type="spellEnd"/>
+      <w:r>
+        <w:rPr>
+          <w:rStyle w:val="atv1"/>
+          <w:sz w:val="16"/>
+          <w:szCs w:val="16"/>
+          <w:lang w:val="en-US"/>
+        </w:rPr>
+        <w:t>'</w:t>
+      </w:r>
+      <w:r>
+        <w:rPr>
+          <w:color w:val="000000"/>
+          <w:sz w:val="16"/>
+          <w:szCs w:val="16"/>
+          <w:lang w:val="en-US"/>
+        </w:rPr>
+        <w:br/>
+      </w:r>
+      <w:r>
+        <w:rPr>
+          <w:rStyle w:val="pln1"/>
+          <w:sz w:val="16"/>
+          <w:szCs w:val="16"/>
+          <w:lang w:val="en-US"/>
+        </w:rPr>
+        <w:t xml:space="preserve">    </w:t>
+      </w:r>
+      <w:r>
+        <w:rPr>
+          <w:rStyle w:val="atn1"/>
+          <w:sz w:val="16"/>
+          <w:szCs w:val="16"/>
+          <w:lang w:val="en-US"/>
+        </w:rPr>
+        <w:t>id</w:t>
+      </w:r>
+      <w:r>
+        <w:rPr>
+          <w:rStyle w:val="pun1"/>
+          <w:sz w:val="16"/>
+          <w:szCs w:val="16"/>
+          <w:lang w:val="en-US"/>
+        </w:rPr>
+        <w:t>=</w:t>
+      </w:r>
+      <w:r>
+        <w:rPr>
+          <w:rStyle w:val="atv1"/>
+          <w:sz w:val="16"/>
+          <w:szCs w:val="16"/>
+          <w:lang w:val="en-US"/>
+        </w:rPr>
+        <w:t>'search2'</w:t>
+      </w:r>
+      <w:r>
+        <w:rPr>
+          <w:color w:val="000000"/>
+          <w:sz w:val="16"/>
+          <w:szCs w:val="16"/>
+          <w:lang w:val="en-US"/>
+        </w:rPr>
+        <w:br/>
+      </w:r>
+      <w:r>
+        <w:rPr>
+          <w:rStyle w:val="pln1"/>
+          <w:sz w:val="16"/>
+          <w:szCs w:val="16"/>
+          <w:lang w:val="en-US"/>
+        </w:rPr>
+        <w:t xml:space="preserve">    </w:t>
+      </w:r>
+      <w:proofErr w:type="spellStart"/>
+      <w:r>
+        <w:rPr>
+          <w:rStyle w:val="atn1"/>
+          <w:sz w:val="16"/>
+          <w:szCs w:val="16"/>
+          <w:lang w:val="en-US"/>
+        </w:rPr>
+        <w:t>xml</w:t>
+      </w:r>
+      <w:proofErr w:type="gramStart"/>
+      <w:r>
+        <w:rPr>
+          <w:rStyle w:val="atn1"/>
+          <w:sz w:val="16"/>
+          <w:szCs w:val="16"/>
+          <w:lang w:val="en-US"/>
+        </w:rPr>
+        <w:t>:lang</w:t>
+      </w:r>
+      <w:proofErr w:type="spellEnd"/>
+      <w:proofErr w:type="gramEnd"/>
+      <w:r>
+        <w:rPr>
+          <w:rStyle w:val="pun1"/>
+          <w:sz w:val="16"/>
+          <w:szCs w:val="16"/>
+          <w:lang w:val="en-US"/>
+        </w:rPr>
+        <w:t>=</w:t>
+      </w:r>
+      <w:r>
+        <w:rPr>
+          <w:rStyle w:val="atv1"/>
+          <w:sz w:val="16"/>
+          <w:szCs w:val="16"/>
+          <w:lang w:val="en-US"/>
+        </w:rPr>
+        <w:t>'en'</w:t>
+      </w:r>
+      <w:r>
+        <w:rPr>
+          <w:rStyle w:val="tag1"/>
+          <w:sz w:val="16"/>
+          <w:szCs w:val="16"/>
+          <w:lang w:val="en-US"/>
+        </w:rPr>
+        <w:t>&gt;</w:t>
+      </w:r>
+      <w:r>
+        <w:rPr>
+          <w:color w:val="000000"/>
+          <w:sz w:val="16"/>
+          <w:szCs w:val="16"/>
+          <w:lang w:val="en-US"/>
+        </w:rPr>
+        <w:br/>
+      </w:r>
+      <w:r>
+        <w:rPr>
+          <w:rStyle w:val="pln1"/>
+          <w:sz w:val="16"/>
+          <w:szCs w:val="16"/>
+          <w:lang w:val="en-US"/>
+        </w:rPr>
+        <w:t xml:space="preserve">  </w:t>
+      </w:r>
+      <w:r>
+        <w:rPr>
+          <w:rStyle w:val="tag1"/>
+          <w:sz w:val="16"/>
+          <w:szCs w:val="16"/>
+          <w:lang w:val="en-US"/>
+        </w:rPr>
+        <w:t>&lt;query</w:t>
+      </w:r>
+      <w:r>
+        <w:rPr>
+          <w:rStyle w:val="pln1"/>
+          <w:sz w:val="16"/>
+          <w:szCs w:val="16"/>
+          <w:lang w:val="en-US"/>
+        </w:rPr>
+        <w:t xml:space="preserve"> </w:t>
+      </w:r>
+      <w:proofErr w:type="spellStart"/>
+      <w:r>
+        <w:rPr>
+          <w:rStyle w:val="atn1"/>
+          <w:sz w:val="16"/>
+          <w:szCs w:val="16"/>
+          <w:lang w:val="en-US"/>
+        </w:rPr>
+        <w:t>xmlns</w:t>
+      </w:r>
+      <w:proofErr w:type="spellEnd"/>
+      <w:r>
+        <w:rPr>
+          <w:rStyle w:val="pun1"/>
+          <w:sz w:val="16"/>
+          <w:szCs w:val="16"/>
+          <w:lang w:val="en-US"/>
+        </w:rPr>
+        <w:t>=</w:t>
+      </w:r>
+      <w:r>
+        <w:rPr>
+          <w:rStyle w:val="atv1"/>
+          <w:sz w:val="16"/>
+          <w:szCs w:val="16"/>
+          <w:lang w:val="en-US"/>
+        </w:rPr>
+        <w:t>'</w:t>
+      </w:r>
+      <w:proofErr w:type="spellStart"/>
+      <w:r>
+        <w:rPr>
+          <w:rStyle w:val="atv1"/>
+          <w:sz w:val="16"/>
+          <w:szCs w:val="16"/>
+          <w:lang w:val="en-US"/>
+        </w:rPr>
+        <w:t>jabber:iq:search</w:t>
+      </w:r>
+      <w:proofErr w:type="spellEnd"/>
+      <w:r>
+        <w:rPr>
+          <w:rStyle w:val="atv1"/>
+          <w:sz w:val="16"/>
+          <w:szCs w:val="16"/>
+          <w:lang w:val="en-US"/>
+        </w:rPr>
+        <w:t>'</w:t>
+      </w:r>
+      <w:r>
+        <w:rPr>
+          <w:rStyle w:val="tag1"/>
+          <w:sz w:val="16"/>
+          <w:szCs w:val="16"/>
+          <w:lang w:val="en-US"/>
+        </w:rPr>
+        <w:t>&gt;</w:t>
+      </w:r>
+      <w:r>
+        <w:rPr>
+          <w:color w:val="000000"/>
+          <w:sz w:val="16"/>
+          <w:szCs w:val="16"/>
+          <w:lang w:val="en-US"/>
+        </w:rPr>
+        <w:br/>
+      </w:r>
+      <w:r>
+        <w:rPr>
+          <w:rStyle w:val="pln1"/>
+          <w:sz w:val="16"/>
+          <w:szCs w:val="16"/>
+          <w:lang w:val="en-US"/>
+        </w:rPr>
+        <w:t xml:space="preserve">    </w:t>
+      </w:r>
+      <w:r>
+        <w:rPr>
+          <w:rStyle w:val="tag1"/>
+          <w:sz w:val="16"/>
+          <w:szCs w:val="16"/>
+          <w:lang w:val="en-US"/>
+        </w:rPr>
+        <w:t>&lt;last&gt;</w:t>
+      </w:r>
+      <w:r>
+        <w:rPr>
+          <w:rStyle w:val="pln1"/>
+          <w:sz w:val="16"/>
+          <w:szCs w:val="16"/>
+          <w:lang w:val="en-US"/>
+        </w:rPr>
+        <w:t>Capulet</w:t>
+      </w:r>
+      <w:r>
+        <w:rPr>
+          <w:rStyle w:val="tag1"/>
+          <w:sz w:val="16"/>
+          <w:szCs w:val="16"/>
+          <w:lang w:val="en-US"/>
+        </w:rPr>
+        <w:t>&lt;/last&gt;</w:t>
+      </w:r>
+      <w:r>
+        <w:rPr>
+          <w:color w:val="000000"/>
+          <w:sz w:val="16"/>
+          <w:szCs w:val="16"/>
+          <w:lang w:val="en-US"/>
+        </w:rPr>
+        <w:br/>
+      </w:r>
+      <w:r>
+        <w:rPr>
+          <w:rStyle w:val="pln1"/>
+          <w:sz w:val="16"/>
+          <w:szCs w:val="16"/>
+          <w:lang w:val="en-US"/>
+        </w:rPr>
+        <w:t xml:space="preserve">  </w:t>
+      </w:r>
+      <w:r>
+        <w:rPr>
+          <w:rStyle w:val="tag1"/>
+          <w:sz w:val="16"/>
+          <w:szCs w:val="16"/>
+          <w:lang w:val="en-US"/>
+        </w:rPr>
+        <w:t>&lt;/query&gt;</w:t>
+      </w:r>
+      <w:r>
+        <w:rPr>
+          <w:color w:val="000000"/>
+          <w:sz w:val="16"/>
+          <w:szCs w:val="16"/>
+          <w:lang w:val="en-US"/>
+        </w:rPr>
+        <w:br/>
+      </w:r>
+      <w:r>
+        <w:rPr>
+          <w:rStyle w:val="tag1"/>
+          <w:sz w:val="16"/>
+          <w:szCs w:val="16"/>
+          <w:lang w:val="en-US"/>
+        </w:rPr>
+        <w:t>&lt;/</w:t>
+      </w:r>
+      <w:proofErr w:type="spellStart"/>
+      <w:r>
+        <w:rPr>
+          <w:rStyle w:val="tag1"/>
+          <w:sz w:val="16"/>
+          <w:szCs w:val="16"/>
+          <w:lang w:val="en-US"/>
+        </w:rPr>
+        <w:t>iq</w:t>
+      </w:r>
+      <w:proofErr w:type="spellEnd"/>
+      <w:r>
+        <w:rPr>
+          <w:rStyle w:val="tag1"/>
+          <w:sz w:val="16"/>
+          <w:szCs w:val="16"/>
+          <w:lang w:val="en-US"/>
+        </w:rPr>
+        <w:t>&gt;</w:t>
+      </w:r>
+    </w:p>
+    <w:p>
+      <w:pPr>
+        <w:spacing w:after="0"/>
+        <w:ind w:left="1416"/>
+        <w:rPr>
+          <w:rStyle w:val="tag1"/>
+          <w:sz w:val="16"/>
+          <w:szCs w:val="16"/>
+          <w:lang w:val="en-US"/>
+        </w:rPr>
+      </w:pPr>
+    </w:p>
+    <w:p>
+      <w:pPr>
+        <w:pStyle w:val="Prrafodelista"/>
+        <w:numPr>
+          <w:ilvl w:val="0"/>
+          <w:numId w:val="12"/>
+        </w:numPr>
+        <w:spacing w:after="0"/>
+        <w:rPr>
+          <w:color w:val="000000"/>
+          <w:sz w:val="18"/>
+          <w:szCs w:val="18"/>
+          <w:lang w:val="en-US"/>
+        </w:rPr>
+      </w:pPr>
+      <w:proofErr w:type="spellStart"/>
+      <w:r>
+        <w:rPr>
+          <w:color w:val="000000"/>
+          <w:sz w:val="18"/>
+          <w:szCs w:val="18"/>
+          <w:lang w:val="en-US"/>
+        </w:rPr>
+        <w:t>Receiving</w:t>
+      </w:r>
+      <w:proofErr w:type="spellEnd"/>
+      <w:r>
+        <w:rPr>
+          <w:color w:val="000000"/>
+          <w:sz w:val="18"/>
+          <w:szCs w:val="18"/>
+          <w:lang w:val="en-US"/>
+        </w:rPr>
+        <w:t xml:space="preserve"> </w:t>
+      </w:r>
+      <w:proofErr w:type="spellStart"/>
+      <w:r>
+        <w:rPr>
+          <w:color w:val="000000"/>
+          <w:sz w:val="18"/>
+          <w:szCs w:val="18"/>
+          <w:lang w:val="en-US"/>
+        </w:rPr>
+        <w:t>Search</w:t>
+      </w:r>
+      <w:proofErr w:type="spellEnd"/>
+      <w:r>
+        <w:rPr>
+          <w:color w:val="000000"/>
+          <w:sz w:val="18"/>
+          <w:szCs w:val="18"/>
+          <w:lang w:val="en-US"/>
+        </w:rPr>
+        <w:t xml:space="preserve"> </w:t>
+      </w:r>
+      <w:proofErr w:type="spellStart"/>
+      <w:r>
+        <w:rPr>
+          <w:color w:val="000000"/>
+          <w:sz w:val="18"/>
+          <w:szCs w:val="18"/>
+          <w:lang w:val="en-US"/>
+        </w:rPr>
+        <w:t>Results</w:t>
+      </w:r>
+      <w:proofErr w:type="spellEnd"/>
+    </w:p>
+    <w:p>
+      <w:pPr>
+        <w:spacing w:after="0"/>
+        <w:ind w:left="1416"/>
+        <w:rPr>
+          <w:rStyle w:val="tag1"/>
+          <w:sz w:val="16"/>
+          <w:szCs w:val="16"/>
+          <w:lang w:val="en-US"/>
+        </w:rPr>
+      </w:pPr>
+      <w:r>
+        <w:rPr>
+          <w:rStyle w:val="tag1"/>
+          <w:sz w:val="16"/>
+          <w:szCs w:val="16"/>
+          <w:lang w:val="en-US"/>
+        </w:rPr>
+        <w:t>&lt;</w:t>
+      </w:r>
+      <w:proofErr w:type="spellStart"/>
+      <w:r>
+        <w:rPr>
+          <w:rStyle w:val="tag1"/>
+          <w:sz w:val="16"/>
+          <w:szCs w:val="16"/>
+          <w:lang w:val="en-US"/>
+        </w:rPr>
+        <w:t>iq</w:t>
+      </w:r>
+      <w:proofErr w:type="spellEnd"/>
+      <w:r>
+        <w:rPr>
+          <w:rStyle w:val="pln1"/>
+          <w:sz w:val="16"/>
+          <w:szCs w:val="16"/>
+          <w:lang w:val="en-US"/>
+        </w:rPr>
+        <w:t xml:space="preserve"> </w:t>
+      </w:r>
+      <w:r>
+        <w:rPr>
+          <w:rStyle w:val="atn1"/>
+          <w:sz w:val="16"/>
+          <w:szCs w:val="16"/>
+          <w:lang w:val="en-US"/>
+        </w:rPr>
+        <w:t>type</w:t>
+      </w:r>
+      <w:r>
+        <w:rPr>
+          <w:rStyle w:val="pun1"/>
+          <w:sz w:val="16"/>
+          <w:szCs w:val="16"/>
+          <w:lang w:val="en-US"/>
+        </w:rPr>
+        <w:t>=</w:t>
+      </w:r>
+      <w:r>
+        <w:rPr>
+          <w:rStyle w:val="atv1"/>
+          <w:sz w:val="16"/>
+          <w:szCs w:val="16"/>
+          <w:lang w:val="en-US"/>
+        </w:rPr>
+        <w:t>'result'</w:t>
+      </w:r>
+      <w:r>
+        <w:rPr>
+          <w:color w:val="000000"/>
+          <w:sz w:val="16"/>
+          <w:szCs w:val="16"/>
+          <w:lang w:val="en-US"/>
+        </w:rPr>
+        <w:br/>
+      </w:r>
+      <w:r>
+        <w:rPr>
+          <w:rStyle w:val="pln1"/>
+          <w:sz w:val="16"/>
+          <w:szCs w:val="16"/>
+          <w:lang w:val="en-US"/>
+        </w:rPr>
+        <w:t xml:space="preserve">    </w:t>
+      </w:r>
+      <w:r>
+        <w:rPr>
+          <w:rStyle w:val="atn1"/>
+          <w:sz w:val="16"/>
+          <w:szCs w:val="16"/>
+          <w:lang w:val="en-US"/>
+        </w:rPr>
+        <w:t>from</w:t>
+      </w:r>
+      <w:r>
+        <w:rPr>
+          <w:rStyle w:val="pun1"/>
+          <w:sz w:val="16"/>
+          <w:szCs w:val="16"/>
+          <w:lang w:val="en-US"/>
+        </w:rPr>
+        <w:t>=</w:t>
+      </w:r>
+      <w:r>
+        <w:rPr>
+          <w:rStyle w:val="atv1"/>
+          <w:sz w:val="16"/>
+          <w:szCs w:val="16"/>
+          <w:lang w:val="en-US"/>
+        </w:rPr>
+        <w:t>'</w:t>
+      </w:r>
+      <w:proofErr w:type="spellStart"/>
+      <w:r>
+        <w:rPr>
+          <w:rStyle w:val="atv1"/>
+          <w:sz w:val="16"/>
+          <w:szCs w:val="16"/>
+          <w:lang w:val="en-US"/>
+        </w:rPr>
+        <w:t>characters.shakespeare.lit</w:t>
+      </w:r>
+      <w:proofErr w:type="spellEnd"/>
+      <w:r>
+        <w:rPr>
+          <w:rStyle w:val="atv1"/>
+          <w:sz w:val="16"/>
+          <w:szCs w:val="16"/>
+          <w:lang w:val="en-US"/>
+        </w:rPr>
+        <w:t>'</w:t>
+      </w:r>
+      <w:r>
+        <w:rPr>
+          <w:color w:val="000000"/>
+          <w:sz w:val="16"/>
+          <w:szCs w:val="16"/>
+          <w:lang w:val="en-US"/>
+        </w:rPr>
+        <w:br/>
+      </w:r>
+      <w:r>
+        <w:rPr>
+          <w:rStyle w:val="pln1"/>
+          <w:sz w:val="16"/>
+          <w:szCs w:val="16"/>
+          <w:lang w:val="en-US"/>
+        </w:rPr>
+        <w:t xml:space="preserve">    </w:t>
+      </w:r>
+      <w:r>
+        <w:rPr>
+          <w:rStyle w:val="atn1"/>
+          <w:sz w:val="16"/>
+          <w:szCs w:val="16"/>
+          <w:lang w:val="en-US"/>
+        </w:rPr>
+        <w:t>to</w:t>
+      </w:r>
+      <w:r>
+        <w:rPr>
+          <w:rStyle w:val="pun1"/>
+          <w:sz w:val="16"/>
+          <w:szCs w:val="16"/>
+          <w:lang w:val="en-US"/>
+        </w:rPr>
+        <w:t>=</w:t>
+      </w:r>
+      <w:r>
+        <w:rPr>
+          <w:rStyle w:val="atv1"/>
+          <w:sz w:val="16"/>
+          <w:szCs w:val="16"/>
+          <w:lang w:val="en-US"/>
+        </w:rPr>
+        <w:t>'romeo@montague.net/home'</w:t>
+      </w:r>
+      <w:r>
+        <w:rPr>
+          <w:color w:val="000000"/>
+          <w:sz w:val="16"/>
+          <w:szCs w:val="16"/>
+          <w:lang w:val="en-US"/>
+        </w:rPr>
+        <w:br/>
+      </w:r>
+      <w:r>
+        <w:rPr>
+          <w:rStyle w:val="pln1"/>
+          <w:sz w:val="16"/>
+          <w:szCs w:val="16"/>
+          <w:lang w:val="en-US"/>
+        </w:rPr>
+        <w:t xml:space="preserve">    </w:t>
+      </w:r>
+      <w:r>
+        <w:rPr>
+          <w:rStyle w:val="atn1"/>
+          <w:sz w:val="16"/>
+          <w:szCs w:val="16"/>
+          <w:lang w:val="en-US"/>
+        </w:rPr>
+        <w:t>id</w:t>
+      </w:r>
+      <w:r>
+        <w:rPr>
+          <w:rStyle w:val="pun1"/>
+          <w:sz w:val="16"/>
+          <w:szCs w:val="16"/>
+          <w:lang w:val="en-US"/>
+        </w:rPr>
+        <w:t>=</w:t>
+      </w:r>
+      <w:r>
+        <w:rPr>
+          <w:rStyle w:val="atv1"/>
+          <w:sz w:val="16"/>
+          <w:szCs w:val="16"/>
+          <w:lang w:val="en-US"/>
+        </w:rPr>
+        <w:t>'search2'</w:t>
+      </w:r>
+      <w:r>
+        <w:rPr>
+          <w:color w:val="000000"/>
+          <w:sz w:val="16"/>
+          <w:szCs w:val="16"/>
+          <w:lang w:val="en-US"/>
+        </w:rPr>
+        <w:br/>
+      </w:r>
+      <w:r>
+        <w:rPr>
+          <w:rStyle w:val="pln1"/>
+          <w:sz w:val="16"/>
+          <w:szCs w:val="16"/>
+          <w:lang w:val="en-US"/>
+        </w:rPr>
+        <w:t xml:space="preserve">    </w:t>
+      </w:r>
+      <w:proofErr w:type="spellStart"/>
+      <w:r>
+        <w:rPr>
+          <w:rStyle w:val="atn1"/>
+          <w:sz w:val="16"/>
+          <w:szCs w:val="16"/>
+          <w:lang w:val="en-US"/>
+        </w:rPr>
+        <w:t>xml:lang</w:t>
+      </w:r>
+      <w:proofErr w:type="spellEnd"/>
+      <w:r>
+        <w:rPr>
+          <w:rStyle w:val="pun1"/>
+          <w:sz w:val="16"/>
+          <w:szCs w:val="16"/>
+          <w:lang w:val="en-US"/>
+        </w:rPr>
+        <w:t>=</w:t>
+      </w:r>
+      <w:r>
+        <w:rPr>
+          <w:rStyle w:val="atv1"/>
+          <w:sz w:val="16"/>
+          <w:szCs w:val="16"/>
+          <w:lang w:val="en-US"/>
+        </w:rPr>
+        <w:t>'en'</w:t>
+      </w:r>
+      <w:r>
+        <w:rPr>
+          <w:rStyle w:val="tag1"/>
+          <w:sz w:val="16"/>
+          <w:szCs w:val="16"/>
+          <w:lang w:val="en-US"/>
+        </w:rPr>
+        <w:t>&gt;</w:t>
+      </w:r>
+      <w:r>
+        <w:rPr>
+          <w:color w:val="000000"/>
+          <w:sz w:val="16"/>
+          <w:szCs w:val="16"/>
+          <w:lang w:val="en-US"/>
+        </w:rPr>
+        <w:br/>
+      </w:r>
+      <w:r>
+        <w:rPr>
+          <w:rStyle w:val="pln1"/>
+          <w:sz w:val="16"/>
+          <w:szCs w:val="16"/>
+          <w:lang w:val="en-US"/>
+        </w:rPr>
+        <w:t xml:space="preserve">  </w:t>
+      </w:r>
+      <w:r>
+        <w:rPr>
+          <w:rStyle w:val="tag1"/>
+          <w:sz w:val="16"/>
+          <w:szCs w:val="16"/>
+          <w:lang w:val="en-US"/>
+        </w:rPr>
+        <w:t>&lt;query</w:t>
+      </w:r>
+      <w:r>
+        <w:rPr>
+          <w:rStyle w:val="pln1"/>
+          <w:sz w:val="16"/>
+          <w:szCs w:val="16"/>
+          <w:lang w:val="en-US"/>
+        </w:rPr>
+        <w:t xml:space="preserve"> </w:t>
+      </w:r>
+      <w:proofErr w:type="spellStart"/>
+      <w:r>
+        <w:rPr>
+          <w:rStyle w:val="atn1"/>
+          <w:sz w:val="16"/>
+          <w:szCs w:val="16"/>
+          <w:lang w:val="en-US"/>
+        </w:rPr>
+        <w:t>xmlns</w:t>
+      </w:r>
+      <w:proofErr w:type="spellEnd"/>
+      <w:r>
+        <w:rPr>
+          <w:rStyle w:val="pun1"/>
+          <w:sz w:val="16"/>
+          <w:szCs w:val="16"/>
+          <w:lang w:val="en-US"/>
+        </w:rPr>
+        <w:t>=</w:t>
+      </w:r>
+      <w:r>
+        <w:rPr>
+          <w:rStyle w:val="atv1"/>
+          <w:sz w:val="16"/>
+          <w:szCs w:val="16"/>
+          <w:lang w:val="en-US"/>
+        </w:rPr>
+        <w:t>'</w:t>
+      </w:r>
+      <w:proofErr w:type="spellStart"/>
+      <w:r>
+        <w:rPr>
+          <w:rStyle w:val="atv1"/>
+          <w:sz w:val="16"/>
+          <w:szCs w:val="16"/>
+          <w:lang w:val="en-US"/>
+        </w:rPr>
+        <w:t>jabber:iq:search</w:t>
+      </w:r>
+      <w:proofErr w:type="spellEnd"/>
+      <w:r>
+        <w:rPr>
+          <w:rStyle w:val="atv1"/>
+          <w:sz w:val="16"/>
+          <w:szCs w:val="16"/>
+          <w:lang w:val="en-US"/>
+        </w:rPr>
+        <w:t>'</w:t>
+      </w:r>
+      <w:r>
+        <w:rPr>
+          <w:rStyle w:val="tag1"/>
+          <w:sz w:val="16"/>
+          <w:szCs w:val="16"/>
+          <w:lang w:val="en-US"/>
+        </w:rPr>
+        <w:t>&gt;</w:t>
+      </w:r>
+      <w:r>
+        <w:rPr>
+          <w:color w:val="000000"/>
+          <w:sz w:val="16"/>
+          <w:szCs w:val="16"/>
+          <w:lang w:val="en-US"/>
+        </w:rPr>
+        <w:br/>
+      </w:r>
+      <w:r>
+        <w:rPr>
+          <w:rStyle w:val="pln1"/>
+          <w:sz w:val="16"/>
+          <w:szCs w:val="16"/>
+          <w:lang w:val="en-US"/>
+        </w:rPr>
+        <w:t xml:space="preserve">    </w:t>
+      </w:r>
+      <w:r>
+        <w:rPr>
+          <w:rStyle w:val="tag1"/>
+          <w:sz w:val="16"/>
+          <w:szCs w:val="16"/>
+          <w:lang w:val="en-US"/>
+        </w:rPr>
+        <w:t>&lt;item</w:t>
+      </w:r>
+      <w:r>
+        <w:rPr>
+          <w:rStyle w:val="pln1"/>
+          <w:sz w:val="16"/>
+          <w:szCs w:val="16"/>
+          <w:lang w:val="en-US"/>
+        </w:rPr>
+        <w:t xml:space="preserve"> </w:t>
+      </w:r>
+      <w:proofErr w:type="spellStart"/>
+      <w:r>
+        <w:rPr>
+          <w:rStyle w:val="atn1"/>
+          <w:sz w:val="16"/>
+          <w:szCs w:val="16"/>
+          <w:lang w:val="en-US"/>
+        </w:rPr>
+        <w:t>jid</w:t>
+      </w:r>
+      <w:proofErr w:type="spellEnd"/>
+      <w:r>
+        <w:rPr>
+          <w:rStyle w:val="pun1"/>
+          <w:sz w:val="16"/>
+          <w:szCs w:val="16"/>
+          <w:lang w:val="en-US"/>
+        </w:rPr>
+        <w:t>=</w:t>
+      </w:r>
+      <w:r>
+        <w:rPr>
+          <w:rStyle w:val="atv1"/>
+          <w:sz w:val="16"/>
+          <w:szCs w:val="16"/>
+          <w:lang w:val="en-US"/>
+        </w:rPr>
+        <w:t>'juliet@capulet.com'</w:t>
+      </w:r>
+      <w:r>
+        <w:rPr>
+          <w:rStyle w:val="tag1"/>
+          <w:sz w:val="16"/>
+          <w:szCs w:val="16"/>
+          <w:lang w:val="en-US"/>
+        </w:rPr>
+        <w:t>&gt;</w:t>
+      </w:r>
+      <w:r>
+        <w:rPr>
+          <w:color w:val="000000"/>
+          <w:sz w:val="16"/>
+          <w:szCs w:val="16"/>
+          <w:lang w:val="en-US"/>
+        </w:rPr>
+        <w:br/>
+      </w:r>
+      <w:r>
+        <w:rPr>
+          <w:rStyle w:val="pln1"/>
+          <w:sz w:val="16"/>
+          <w:szCs w:val="16"/>
+          <w:lang w:val="en-US"/>
+        </w:rPr>
+        <w:t xml:space="preserve">      </w:t>
+      </w:r>
+      <w:r>
+        <w:rPr>
+          <w:rStyle w:val="tag1"/>
+          <w:sz w:val="16"/>
+          <w:szCs w:val="16"/>
+          <w:lang w:val="en-US"/>
+        </w:rPr>
+        <w:t>&lt;first&gt;</w:t>
+      </w:r>
+      <w:r>
+        <w:rPr>
+          <w:rStyle w:val="pln1"/>
+          <w:sz w:val="16"/>
+          <w:szCs w:val="16"/>
+          <w:lang w:val="en-US"/>
+        </w:rPr>
+        <w:t>Juliet</w:t>
+      </w:r>
+      <w:r>
+        <w:rPr>
+          <w:rStyle w:val="tag1"/>
+          <w:sz w:val="16"/>
+          <w:szCs w:val="16"/>
+          <w:lang w:val="en-US"/>
+        </w:rPr>
+        <w:t>&lt;/first&gt;</w:t>
+      </w:r>
+      <w:r>
+        <w:rPr>
+          <w:color w:val="000000"/>
+          <w:sz w:val="16"/>
+          <w:szCs w:val="16"/>
+          <w:lang w:val="en-US"/>
+        </w:rPr>
+        <w:br/>
+      </w:r>
+      <w:r>
+        <w:rPr>
+          <w:rStyle w:val="pln1"/>
+          <w:sz w:val="16"/>
+          <w:szCs w:val="16"/>
+          <w:lang w:val="en-US"/>
+        </w:rPr>
+        <w:t xml:space="preserve">      </w:t>
+      </w:r>
+      <w:r>
+        <w:rPr>
+          <w:rStyle w:val="tag1"/>
+          <w:sz w:val="16"/>
+          <w:szCs w:val="16"/>
+          <w:lang w:val="en-US"/>
+        </w:rPr>
+        <w:t>&lt;last&gt;</w:t>
+      </w:r>
+      <w:r>
+        <w:rPr>
+          <w:rStyle w:val="pln1"/>
+          <w:sz w:val="16"/>
+          <w:szCs w:val="16"/>
+          <w:lang w:val="en-US"/>
+        </w:rPr>
+        <w:t>Capulet</w:t>
+      </w:r>
+      <w:r>
+        <w:rPr>
+          <w:rStyle w:val="tag1"/>
+          <w:sz w:val="16"/>
+          <w:szCs w:val="16"/>
+          <w:lang w:val="en-US"/>
+        </w:rPr>
+        <w:t>&lt;/last&gt;</w:t>
+      </w:r>
+      <w:r>
+        <w:rPr>
+          <w:color w:val="000000"/>
+          <w:sz w:val="16"/>
+          <w:szCs w:val="16"/>
+          <w:lang w:val="en-US"/>
+        </w:rPr>
+        <w:br/>
+      </w:r>
+      <w:r>
+        <w:rPr>
+          <w:rStyle w:val="pln1"/>
+          <w:sz w:val="16"/>
+          <w:szCs w:val="16"/>
+          <w:lang w:val="en-US"/>
+        </w:rPr>
+        <w:t xml:space="preserve">      </w:t>
+      </w:r>
+      <w:r>
+        <w:rPr>
+          <w:rStyle w:val="tag1"/>
+          <w:sz w:val="16"/>
+          <w:szCs w:val="16"/>
+          <w:lang w:val="en-US"/>
+        </w:rPr>
+        <w:t>&lt;nick&gt;</w:t>
+      </w:r>
+      <w:proofErr w:type="spellStart"/>
+      <w:r>
+        <w:rPr>
+          <w:rStyle w:val="pln1"/>
+          <w:sz w:val="16"/>
+          <w:szCs w:val="16"/>
+          <w:lang w:val="en-US"/>
+        </w:rPr>
+        <w:t>JuliC</w:t>
+      </w:r>
+      <w:proofErr w:type="spellEnd"/>
+      <w:r>
+        <w:rPr>
+          <w:rStyle w:val="tag1"/>
+          <w:sz w:val="16"/>
+          <w:szCs w:val="16"/>
+          <w:lang w:val="en-US"/>
+        </w:rPr>
+        <w:t>&lt;/nick&gt;</w:t>
+      </w:r>
+      <w:r>
+        <w:rPr>
+          <w:color w:val="000000"/>
+          <w:sz w:val="16"/>
+          <w:szCs w:val="16"/>
+          <w:lang w:val="en-US"/>
+        </w:rPr>
+        <w:br/>
+      </w:r>
+      <w:r>
+        <w:rPr>
+          <w:rStyle w:val="pln1"/>
+          <w:sz w:val="16"/>
+          <w:szCs w:val="16"/>
+          <w:lang w:val="en-US"/>
+        </w:rPr>
+        <w:lastRenderedPageBreak/>
+        <w:t xml:space="preserve">      </w:t>
+      </w:r>
+      <w:r>
+        <w:rPr>
+          <w:rStyle w:val="tag1"/>
+          <w:sz w:val="16"/>
+          <w:szCs w:val="16"/>
+          <w:lang w:val="en-US"/>
+        </w:rPr>
+        <w:t>&lt;email&gt;</w:t>
+      </w:r>
+      <w:r>
+        <w:rPr>
+          <w:rStyle w:val="pln1"/>
+          <w:sz w:val="16"/>
+          <w:szCs w:val="16"/>
+          <w:lang w:val="en-US"/>
+        </w:rPr>
+        <w:t>juliet@shakespeare.lit</w:t>
+      </w:r>
+      <w:r>
+        <w:rPr>
+          <w:rStyle w:val="tag1"/>
+          <w:sz w:val="16"/>
+          <w:szCs w:val="16"/>
+          <w:lang w:val="en-US"/>
+        </w:rPr>
+        <w:t>&lt;/email&gt;</w:t>
+      </w:r>
+      <w:r>
+        <w:rPr>
+          <w:color w:val="000000"/>
+          <w:sz w:val="16"/>
+          <w:szCs w:val="16"/>
+          <w:lang w:val="en-US"/>
+        </w:rPr>
+        <w:br/>
+      </w:r>
+      <w:r>
+        <w:rPr>
+          <w:rStyle w:val="pln1"/>
+          <w:sz w:val="16"/>
+          <w:szCs w:val="16"/>
+          <w:lang w:val="en-US"/>
+        </w:rPr>
+        <w:t xml:space="preserve">    </w:t>
+      </w:r>
+      <w:r>
+        <w:rPr>
+          <w:rStyle w:val="tag1"/>
+          <w:sz w:val="16"/>
+          <w:szCs w:val="16"/>
+          <w:lang w:val="en-US"/>
+        </w:rPr>
+        <w:t>&lt;/item&gt;</w:t>
+      </w:r>
+      <w:r>
+        <w:rPr>
+          <w:color w:val="000000"/>
+          <w:sz w:val="16"/>
+          <w:szCs w:val="16"/>
+          <w:lang w:val="en-US"/>
+        </w:rPr>
+        <w:br/>
+      </w:r>
+      <w:r>
+        <w:rPr>
+          <w:rStyle w:val="pln1"/>
+          <w:sz w:val="16"/>
+          <w:szCs w:val="16"/>
+          <w:lang w:val="en-US"/>
+        </w:rPr>
+        <w:t xml:space="preserve">    </w:t>
+      </w:r>
+      <w:r>
+        <w:rPr>
+          <w:rStyle w:val="tag1"/>
+          <w:sz w:val="16"/>
+          <w:szCs w:val="16"/>
+          <w:lang w:val="en-US"/>
+        </w:rPr>
+        <w:t>&lt;item</w:t>
+      </w:r>
+      <w:r>
+        <w:rPr>
+          <w:rStyle w:val="pln1"/>
+          <w:sz w:val="16"/>
+          <w:szCs w:val="16"/>
+          <w:lang w:val="en-US"/>
+        </w:rPr>
+        <w:t xml:space="preserve"> </w:t>
+      </w:r>
+      <w:proofErr w:type="spellStart"/>
+      <w:r>
+        <w:rPr>
+          <w:rStyle w:val="atn1"/>
+          <w:sz w:val="16"/>
+          <w:szCs w:val="16"/>
+          <w:lang w:val="en-US"/>
+        </w:rPr>
+        <w:t>jid</w:t>
+      </w:r>
+      <w:proofErr w:type="spellEnd"/>
+      <w:r>
+        <w:rPr>
+          <w:rStyle w:val="pun1"/>
+          <w:sz w:val="16"/>
+          <w:szCs w:val="16"/>
+          <w:lang w:val="en-US"/>
+        </w:rPr>
+        <w:t>=</w:t>
+      </w:r>
+      <w:r>
+        <w:rPr>
+          <w:rStyle w:val="atv1"/>
+          <w:sz w:val="16"/>
+          <w:szCs w:val="16"/>
+          <w:lang w:val="en-US"/>
+        </w:rPr>
+        <w:t>'tybalt@shakespeare.lit'</w:t>
+      </w:r>
+      <w:r>
+        <w:rPr>
+          <w:rStyle w:val="tag1"/>
+          <w:sz w:val="16"/>
+          <w:szCs w:val="16"/>
+          <w:lang w:val="en-US"/>
+        </w:rPr>
+        <w:t>&gt;</w:t>
+      </w:r>
+      <w:r>
+        <w:rPr>
+          <w:color w:val="000000"/>
+          <w:sz w:val="16"/>
+          <w:szCs w:val="16"/>
+          <w:lang w:val="en-US"/>
+        </w:rPr>
+        <w:br/>
+      </w:r>
+      <w:r>
+        <w:rPr>
+          <w:rStyle w:val="pln1"/>
+          <w:sz w:val="16"/>
+          <w:szCs w:val="16"/>
+          <w:lang w:val="en-US"/>
+        </w:rPr>
+        <w:t xml:space="preserve">      </w:t>
+      </w:r>
+      <w:r>
+        <w:rPr>
+          <w:rStyle w:val="tag1"/>
+          <w:sz w:val="16"/>
+          <w:szCs w:val="16"/>
+          <w:lang w:val="en-US"/>
+        </w:rPr>
+        <w:t>&lt;first&gt;</w:t>
+      </w:r>
+      <w:proofErr w:type="spellStart"/>
+      <w:r>
+        <w:rPr>
+          <w:rStyle w:val="pln1"/>
+          <w:sz w:val="16"/>
+          <w:szCs w:val="16"/>
+          <w:lang w:val="en-US"/>
+        </w:rPr>
+        <w:t>Tybalt</w:t>
+      </w:r>
+      <w:proofErr w:type="spellEnd"/>
+      <w:r>
+        <w:rPr>
+          <w:rStyle w:val="tag1"/>
+          <w:sz w:val="16"/>
+          <w:szCs w:val="16"/>
+          <w:lang w:val="en-US"/>
+        </w:rPr>
+        <w:t>&lt;/first&gt;</w:t>
+      </w:r>
+      <w:r>
+        <w:rPr>
+          <w:color w:val="000000"/>
+          <w:sz w:val="16"/>
+          <w:szCs w:val="16"/>
+          <w:lang w:val="en-US"/>
+        </w:rPr>
+        <w:br/>
+      </w:r>
+      <w:r>
+        <w:rPr>
+          <w:rStyle w:val="pln1"/>
+          <w:sz w:val="16"/>
+          <w:szCs w:val="16"/>
+          <w:lang w:val="en-US"/>
+        </w:rPr>
+        <w:t xml:space="preserve">      </w:t>
+      </w:r>
+      <w:r>
+        <w:rPr>
+          <w:rStyle w:val="tag1"/>
+          <w:sz w:val="16"/>
+          <w:szCs w:val="16"/>
+          <w:lang w:val="en-US"/>
+        </w:rPr>
+        <w:t>&lt;last&gt;</w:t>
+      </w:r>
+      <w:r>
+        <w:rPr>
+          <w:rStyle w:val="pln1"/>
+          <w:sz w:val="16"/>
+          <w:szCs w:val="16"/>
+          <w:lang w:val="en-US"/>
+        </w:rPr>
+        <w:t>Capulet</w:t>
+      </w:r>
+      <w:r>
+        <w:rPr>
+          <w:rStyle w:val="tag1"/>
+          <w:sz w:val="16"/>
+          <w:szCs w:val="16"/>
+          <w:lang w:val="en-US"/>
+        </w:rPr>
+        <w:t>&lt;/last&gt;</w:t>
+      </w:r>
+      <w:r>
+        <w:rPr>
+          <w:color w:val="000000"/>
+          <w:sz w:val="16"/>
+          <w:szCs w:val="16"/>
+          <w:lang w:val="en-US"/>
+        </w:rPr>
+        <w:br/>
+      </w:r>
+      <w:r>
+        <w:rPr>
+          <w:rStyle w:val="pln1"/>
+          <w:sz w:val="16"/>
+          <w:szCs w:val="16"/>
+          <w:lang w:val="en-US"/>
+        </w:rPr>
+        <w:t xml:space="preserve">      </w:t>
+      </w:r>
+      <w:r>
+        <w:rPr>
+          <w:rStyle w:val="tag1"/>
+          <w:sz w:val="16"/>
+          <w:szCs w:val="16"/>
+          <w:lang w:val="en-US"/>
+        </w:rPr>
+        <w:t>&lt;nick&gt;</w:t>
+      </w:r>
+      <w:proofErr w:type="spellStart"/>
+      <w:r>
+        <w:rPr>
+          <w:rStyle w:val="pln1"/>
+          <w:sz w:val="16"/>
+          <w:szCs w:val="16"/>
+          <w:lang w:val="en-US"/>
+        </w:rPr>
+        <w:t>ty</w:t>
+      </w:r>
+      <w:proofErr w:type="spellEnd"/>
+      <w:r>
+        <w:rPr>
+          <w:rStyle w:val="tag1"/>
+          <w:sz w:val="16"/>
+          <w:szCs w:val="16"/>
+          <w:lang w:val="en-US"/>
+        </w:rPr>
+        <w:t>&lt;/nick&gt;</w:t>
+      </w:r>
+      <w:r>
+        <w:rPr>
+          <w:color w:val="000000"/>
+          <w:sz w:val="16"/>
+          <w:szCs w:val="16"/>
+          <w:lang w:val="en-US"/>
+        </w:rPr>
+        <w:br/>
+      </w:r>
+      <w:r>
+        <w:rPr>
+          <w:rStyle w:val="pln1"/>
+          <w:sz w:val="16"/>
+          <w:szCs w:val="16"/>
+          <w:lang w:val="en-US"/>
+        </w:rPr>
+        <w:t xml:space="preserve">      </w:t>
+      </w:r>
+      <w:r>
+        <w:rPr>
+          <w:rStyle w:val="tag1"/>
+          <w:sz w:val="16"/>
+          <w:szCs w:val="16"/>
+          <w:lang w:val="en-US"/>
+        </w:rPr>
+        <w:t>&lt;email&gt;</w:t>
+      </w:r>
+      <w:r>
+        <w:rPr>
+          <w:rStyle w:val="pln1"/>
+          <w:sz w:val="16"/>
+          <w:szCs w:val="16"/>
+          <w:lang w:val="en-US"/>
+        </w:rPr>
+        <w:t>tybalt@shakespeare.lit</w:t>
+      </w:r>
+      <w:r>
+        <w:rPr>
+          <w:rStyle w:val="tag1"/>
+          <w:sz w:val="16"/>
+          <w:szCs w:val="16"/>
+          <w:lang w:val="en-US"/>
+        </w:rPr>
+        <w:t>&lt;/email&gt;</w:t>
+      </w:r>
+      <w:r>
+        <w:rPr>
+          <w:color w:val="000000"/>
+          <w:sz w:val="16"/>
+          <w:szCs w:val="16"/>
+          <w:lang w:val="en-US"/>
+        </w:rPr>
+        <w:br/>
+      </w:r>
+      <w:r>
+        <w:rPr>
+          <w:rStyle w:val="pln1"/>
+          <w:sz w:val="16"/>
+          <w:szCs w:val="16"/>
+          <w:lang w:val="en-US"/>
+        </w:rPr>
+        <w:t xml:space="preserve">    </w:t>
+      </w:r>
+      <w:r>
+        <w:rPr>
+          <w:rStyle w:val="tag1"/>
+          <w:sz w:val="16"/>
+          <w:szCs w:val="16"/>
+          <w:lang w:val="en-US"/>
+        </w:rPr>
+        <w:t>&lt;/item&gt;</w:t>
+      </w:r>
+      <w:r>
+        <w:rPr>
+          <w:color w:val="000000"/>
+          <w:sz w:val="16"/>
+          <w:szCs w:val="16"/>
+          <w:lang w:val="en-US"/>
+        </w:rPr>
+        <w:br/>
+      </w:r>
+      <w:r>
+        <w:rPr>
+          <w:rStyle w:val="pln1"/>
+          <w:sz w:val="16"/>
+          <w:szCs w:val="16"/>
+          <w:lang w:val="en-US"/>
+        </w:rPr>
+        <w:t xml:space="preserve">  </w:t>
+      </w:r>
+      <w:r>
+        <w:rPr>
+          <w:rStyle w:val="tag1"/>
+          <w:sz w:val="16"/>
+          <w:szCs w:val="16"/>
+          <w:lang w:val="en-US"/>
+        </w:rPr>
+        <w:t>&lt;/query&gt;</w:t>
+      </w:r>
+      <w:r>
+        <w:rPr>
+          <w:color w:val="000000"/>
+          <w:sz w:val="16"/>
+          <w:szCs w:val="16"/>
+          <w:lang w:val="en-US"/>
+        </w:rPr>
+        <w:br/>
+      </w:r>
+      <w:r>
+        <w:rPr>
+          <w:rStyle w:val="tag1"/>
+          <w:sz w:val="16"/>
+          <w:szCs w:val="16"/>
+          <w:lang w:val="en-US"/>
+        </w:rPr>
+        <w:t>&lt;/</w:t>
+      </w:r>
+      <w:proofErr w:type="spellStart"/>
+      <w:r>
+        <w:rPr>
+          <w:rStyle w:val="tag1"/>
+          <w:sz w:val="16"/>
+          <w:szCs w:val="16"/>
+          <w:lang w:val="en-US"/>
+        </w:rPr>
+        <w:t>iq</w:t>
+      </w:r>
+      <w:proofErr w:type="spellEnd"/>
+      <w:r>
+        <w:rPr>
+          <w:rStyle w:val="tag1"/>
+          <w:sz w:val="16"/>
+          <w:szCs w:val="16"/>
+          <w:lang w:val="en-US"/>
+        </w:rPr>
+        <w:t>&gt;</w:t>
+      </w:r>
+    </w:p>
+    <w:p>
+      <w:pPr>
+        <w:spacing w:after="0"/>
+        <w:ind w:left="1416"/>
+        <w:rPr>
+          <w:rStyle w:val="tag1"/>
+          <w:sz w:val="16"/>
+          <w:szCs w:val="16"/>
+          <w:lang w:val="en-US"/>
+        </w:rPr>
+      </w:pPr>
+    </w:p>
+    <w:p>
+      <w:pPr>
+        <w:spacing w:after="0"/>
+        <w:ind w:left="1416"/>
         <w:rPr>
           <w:sz w:val="16"/>
           <w:szCs w:val="16"/>
@@ -37506,7 +40937,7 @@
   <w:abstractNum w:abstractNumId="11">
     <w:nsid w:val="5FE17A98"/>
     <w:multiLevelType w:val="hybridMultilevel"/>
-    <w:tmpl w:val="C4ACAA5C"/>
+    <w:tmpl w:val="50286E2A"/>
     <w:lvl w:ilvl="0" w:tplc="0C0A000D">
       <w:start w:val="1"/>
       <w:numFmt w:val="bullet"/>
@@ -38402,6 +41833,46 @@
       <w:lang w:eastAsia="es-ES"/>
     </w:rPr>
   </w:style>
+  <w:style w:type="character" w:customStyle="1" w:styleId="tag1">
+    <w:name w:val="tag1"/>
+    <w:basedOn w:val="Fuentedeprrafopredeter"/>
+    <w:rsid w:val="008845FC"/>
+    <w:rPr>
+      <w:color w:val="000088"/>
+    </w:rPr>
+  </w:style>
+  <w:style w:type="character" w:customStyle="1" w:styleId="pln1">
+    <w:name w:val="pln1"/>
+    <w:basedOn w:val="Fuentedeprrafopredeter"/>
+    <w:rsid w:val="008845FC"/>
+    <w:rPr>
+      <w:color w:val="000000"/>
+    </w:rPr>
+  </w:style>
+  <w:style w:type="character" w:customStyle="1" w:styleId="atn1">
+    <w:name w:val="atn1"/>
+    <w:basedOn w:val="Fuentedeprrafopredeter"/>
+    <w:rsid w:val="008845FC"/>
+    <w:rPr>
+      <w:color w:val="660066"/>
+    </w:rPr>
+  </w:style>
+  <w:style w:type="character" w:customStyle="1" w:styleId="pun1">
+    <w:name w:val="pun1"/>
+    <w:basedOn w:val="Fuentedeprrafopredeter"/>
+    <w:rsid w:val="008845FC"/>
+    <w:rPr>
+      <w:color w:val="666600"/>
+    </w:rPr>
+  </w:style>
+  <w:style w:type="character" w:customStyle="1" w:styleId="atv1">
+    <w:name w:val="atv1"/>
+    <w:basedOn w:val="Fuentedeprrafopredeter"/>
+    <w:rsid w:val="008845FC"/>
+    <w:rPr>
+      <w:color w:val="008800"/>
+    </w:rPr>
+  </w:style>
 </w:styles>
 </file>
 
